--- a/Prolog/3/3) ИвановДА КЭ-401.docx
+++ b/Prolog/3/3) ИвановДА КЭ-401.docx
@@ -4,28 +4,631 @@
   <w:body>
     <w:p>
       <w:pPr>
+        <w:pStyle w:val="af1"/>
+      </w:pPr>
+      <w:r>
+        <w:t>МИНИСТЕРСТВО НАУКИ И ВЫСШЕГО ОБРАЗОВАНИЯ РОССИЙСКОЙ ФЕДЕРАЦИИ</w:t>
+      </w:r>
+    </w:p>
+    <w:p>
+      <w:pPr>
+        <w:pStyle w:val="af1"/>
+      </w:pPr>
+      <w:r>
+        <w:t>Федеральное государственное автономное образовательное учреждение</w:t>
+      </w:r>
+    </w:p>
+    <w:p>
+      <w:pPr>
+        <w:pStyle w:val="af1"/>
+      </w:pPr>
+      <w:r>
+        <w:t>высшего образования «Южно-Уральский государственный университет»</w:t>
+      </w:r>
+    </w:p>
+    <w:p>
+      <w:pPr>
+        <w:pStyle w:val="af1"/>
+      </w:pPr>
+      <w:r>
+        <w:t>(национальный исследовательский университет)</w:t>
+      </w:r>
+    </w:p>
+    <w:p>
+      <w:pPr>
+        <w:pStyle w:val="af1"/>
+      </w:pPr>
+      <w:r>
+        <w:t>Высшая школа электроники и компьютерных наук</w:t>
+      </w:r>
+    </w:p>
+    <w:p>
+      <w:pPr>
+        <w:pStyle w:val="af1"/>
+      </w:pPr>
+      <w:r>
+        <w:t>Кафедра системного программирования</w:t>
+      </w:r>
+    </w:p>
+    <w:p>
+      <w:pPr>
+        <w:pStyle w:val="af2"/>
+        <w:rPr>
+          <w:caps/>
+        </w:rPr>
+      </w:pPr>
+      <w:r>
+        <w:rPr>
+          <w:caps/>
+        </w:rPr>
+        <w:t>рекурсия</w:t>
+      </w:r>
+    </w:p>
+    <w:p>
+      <w:pPr>
+        <w:pStyle w:val="af3"/>
+      </w:pPr>
+      <w:r>
+        <w:t>(название практической работы)</w:t>
+      </w:r>
+    </w:p>
+    <w:p>
+      <w:pPr>
+        <w:pStyle w:val="af4"/>
+      </w:pPr>
+      <w:r>
+        <w:t>ОТЧЕТ</w:t>
+      </w:r>
+    </w:p>
+    <w:p>
+      <w:pPr>
+        <w:pStyle w:val="af4"/>
+      </w:pPr>
+      <w:r>
+        <w:t xml:space="preserve">по практической работе № </w:t>
+      </w:r>
+      <w:r>
+        <w:t>4</w:t>
+      </w:r>
+    </w:p>
+    <w:p>
+      <w:pPr>
+        <w:pStyle w:val="af4"/>
+        <w:tabs>
+          <w:tab w:val="right" w:pos="8647"/>
+        </w:tabs>
+      </w:pPr>
+      <w:r>
+        <w:t>по дисциплине «</w:t>
+      </w:r>
+      <w:r>
+        <w:t>Функциональное и логическое программирование</w:t>
+      </w:r>
+      <w:r>
+        <w:t>»</w:t>
+      </w:r>
+    </w:p>
+    <w:p>
+      <w:pPr>
+        <w:pStyle w:val="af6"/>
+      </w:pPr>
+      <w:r>
+        <w:t>Выполнил:</w:t>
+      </w:r>
+    </w:p>
+    <w:p>
+      <w:pPr>
+        <w:pStyle w:val="af6"/>
+      </w:pPr>
+      <w:r>
+        <w:t>студент группы КЭ</w:t>
+      </w:r>
+      <w:r>
+        <w:t>–</w:t>
+      </w:r>
+      <w:r>
+        <w:t>401</w:t>
+      </w:r>
+    </w:p>
+    <w:p>
+      <w:pPr>
+        <w:pStyle w:val="af6"/>
+      </w:pPr>
+      <w:r>
+        <w:rPr>
+          <w:u w:val="single"/>
+        </w:rPr>
+        <w:tab/>
+      </w:r>
+      <w:r>
+        <w:t xml:space="preserve"> / Д.А. Иванов /</w:t>
+      </w:r>
+    </w:p>
+    <w:p>
+      <w:pPr>
+        <w:pStyle w:val="af5"/>
+      </w:pPr>
+      <w:r>
+        <w:t>(</w:t>
+      </w:r>
+      <w:r>
+        <w:rPr>
+          <w:rFonts w:cs="Times New Roman"/>
+        </w:rPr>
+        <w:t>подпись</w:t>
+      </w:r>
+      <w:r>
+        <w:t>)</w:t>
+      </w:r>
+    </w:p>
+    <w:p>
+      <w:pPr>
+        <w:pStyle w:val="af7"/>
+      </w:pPr>
+      <w:r>
+        <w:t>«</w:t>
+      </w:r>
+      <w:r>
+        <w:rPr>
+          <w:u w:val="single"/>
+        </w:rPr>
+        <w:tab/>
+      </w:r>
+      <w:r>
+        <w:t xml:space="preserve">» </w:t>
+      </w:r>
+      <w:r>
+        <w:rPr>
+          <w:u w:val="single"/>
+        </w:rPr>
+        <w:tab/>
+      </w:r>
+      <w:r>
+        <w:t xml:space="preserve"> </w:t>
+      </w:r>
+      <w:r>
+        <w:fldChar w:fldCharType="begin"/>
+      </w:r>
+      <w:r>
+        <w:instrText xml:space="preserve"> DATE  \@ "</w:instrText>
+      </w:r>
+      <w:r>
+        <w:rPr>
+          <w:lang w:val="en-US"/>
+        </w:rPr>
+        <w:instrText>yy</w:instrText>
+      </w:r>
+      <w:r>
+        <w:instrText xml:space="preserve">yy"  \* MERGEFORMAT </w:instrText>
+      </w:r>
+      <w:r>
+        <w:fldChar w:fldCharType="separate"/>
+      </w:r>
+      <w:r>
+        <w:rPr>
+          <w:noProof/>
+        </w:rPr>
+        <w:t>2024</w:t>
+      </w:r>
+      <w:r>
+        <w:fldChar w:fldCharType="end"/>
+      </w:r>
+      <w:r>
+        <w:t xml:space="preserve"> г.</w:t>
+      </w:r>
+    </w:p>
+    <w:p>
+      <w:pPr>
+        <w:pStyle w:val="af6"/>
+      </w:pPr>
+      <w:r>
+        <w:t>Проверил:</w:t>
+      </w:r>
+    </w:p>
+    <w:p>
+      <w:pPr>
+        <w:pStyle w:val="af6"/>
+      </w:pPr>
+      <w:r>
+        <w:t>преподаватель</w:t>
+      </w:r>
+      <w:r>
+        <w:t xml:space="preserve"> кафедры СП</w:t>
+      </w:r>
+    </w:p>
+    <w:p>
+      <w:pPr>
+        <w:pStyle w:val="af6"/>
+      </w:pPr>
+      <w:r>
+        <w:rPr>
+          <w:u w:val="single"/>
+        </w:rPr>
+        <w:tab/>
+      </w:r>
+      <w:r>
+        <w:t xml:space="preserve"> / М.А. Ческидова /</w:t>
+      </w:r>
+    </w:p>
+    <w:p>
+      <w:pPr>
+        <w:pStyle w:val="af5"/>
+      </w:pPr>
+      <w:r>
+        <w:t>(подпись)</w:t>
+      </w:r>
+    </w:p>
+    <w:p>
+      <w:pPr>
+        <w:pStyle w:val="af7"/>
+      </w:pPr>
+      <w:r>
+        <w:t>«</w:t>
+      </w:r>
+      <w:r>
+        <w:rPr>
+          <w:u w:val="single"/>
+        </w:rPr>
+        <w:tab/>
+      </w:r>
+      <w:r>
+        <w:t xml:space="preserve">» </w:t>
+      </w:r>
+      <w:r>
+        <w:rPr>
+          <w:u w:val="single"/>
+        </w:rPr>
+        <w:tab/>
+      </w:r>
+      <w:r>
+        <w:t xml:space="preserve"> </w:t>
+      </w:r>
+      <w:r>
+        <w:fldChar w:fldCharType="begin"/>
+      </w:r>
+      <w:r>
+        <w:instrText xml:space="preserve"> DATE  \@ "</w:instrText>
+      </w:r>
+      <w:r>
+        <w:rPr>
+          <w:lang w:val="en-US"/>
+        </w:rPr>
+        <w:instrText>yy</w:instrText>
+      </w:r>
+      <w:r>
+        <w:instrText xml:space="preserve">yy"  \* MERGEFORMAT </w:instrText>
+      </w:r>
+      <w:r>
+        <w:fldChar w:fldCharType="separate"/>
+      </w:r>
+      <w:r>
+        <w:rPr>
+          <w:noProof/>
+        </w:rPr>
+        <w:t>2024</w:t>
+      </w:r>
+      <w:r>
+        <w:fldChar w:fldCharType="end"/>
+      </w:r>
+      <w:r>
+        <w:t xml:space="preserve"> г.</w:t>
+      </w:r>
+    </w:p>
+    <w:p>
+      <w:pPr>
+        <w:pStyle w:val="aa"/>
+        <w:spacing w:after="240"/>
+      </w:pPr>
+      <w:r>
+        <w:br w:type="page" w:clear="all"/>
+      </w:r>
+    </w:p>
+    <w:p>
+      <w:pPr>
         <w:pStyle w:val="1"/>
-        <w:tabs>
-          <w:tab w:val="left" w:pos="284"/>
-        </w:tabs>
-        <w:spacing w:before="0"/>
-        <w:ind w:left="0" w:firstLine="0"/>
-      </w:pPr>
-      <w:r>
+      </w:pPr>
+      <w:r>
+        <w:lastRenderedPageBreak/>
         <w:t>Задание 1</w:t>
       </w:r>
     </w:p>
     <w:p>
       <w:pPr>
-        <w:pStyle w:val="a8"/>
-        <w:jc w:val="both"/>
-      </w:pPr>
-      <w:r>
+        <w:pStyle w:val="aa"/>
+        <w:ind w:firstLine="708"/>
+      </w:pPr>
+      <w:r>
+        <w:t>На листинге 1 представлен код для г</w:t>
+      </w:r>
+      <w:r>
+        <w:t>енераци</w:t>
+      </w:r>
+      <w:r>
+        <w:t>и</w:t>
+      </w:r>
+      <w:r>
+        <w:t xml:space="preserve"> всех целых чисел, начиная с 1 и заканчивая 7</w:t>
+      </w:r>
+      <w:r>
+        <w:t>.</w:t>
+      </w:r>
+    </w:p>
+    <w:p>
+      <w:pPr>
+        <w:pStyle w:val="aa"/>
+        <w:ind w:firstLine="0"/>
+      </w:pPr>
+      <w:r>
+        <w:t xml:space="preserve">Листинг 1 </w:t>
+      </w:r>
+      <w:r>
+        <w:softHyphen/>
+        <w:t>– Г</w:t>
+      </w:r>
+      <w:r>
+        <w:t>енераци</w:t>
+      </w:r>
+      <w:r>
+        <w:t>и</w:t>
+      </w:r>
+      <w:r>
+        <w:t xml:space="preserve"> целых чисел</w:t>
+      </w:r>
+      <w:r>
+        <w:t>.</w:t>
+      </w:r>
+    </w:p>
+    <w:p>
+      <w:pPr>
+        <w:pStyle w:val="ac"/>
+        <w:rPr>
+          <w:rFonts w:cs="Courier New"/>
+          <w:szCs w:val="20"/>
+          <w:lang w:val="ru-RU"/>
+        </w:rPr>
+      </w:pPr>
+      <w:r>
+        <w:rPr>
+          <w:rFonts w:cs="Courier New"/>
+          <w:szCs w:val="20"/>
+          <w:lang w:val="ru-RU"/>
+        </w:rPr>
+        <w:t xml:space="preserve">% Рекурсивный вывод численных значений от 1 до </w:t>
+      </w:r>
+      <w:r>
+        <w:rPr>
+          <w:rFonts w:cs="Courier New"/>
+          <w:szCs w:val="20"/>
+        </w:rPr>
+        <w:t>N</w:t>
+      </w:r>
+    </w:p>
+    <w:p>
+      <w:pPr>
+        <w:pStyle w:val="ac"/>
+        <w:rPr>
+          <w:rFonts w:cs="Courier New"/>
+          <w:szCs w:val="20"/>
+        </w:rPr>
+      </w:pPr>
+      <w:r>
+        <w:rPr>
+          <w:rFonts w:cs="Courier New"/>
+          <w:szCs w:val="20"/>
+        </w:rPr>
+        <w:t>print_numbers(N) :-</w:t>
+      </w:r>
+    </w:p>
+    <w:p>
+      <w:pPr>
+        <w:pStyle w:val="ac"/>
+        <w:rPr>
+          <w:rFonts w:cs="Courier New"/>
+          <w:szCs w:val="20"/>
+        </w:rPr>
+      </w:pPr>
+      <w:r>
+        <w:rPr>
+          <w:rFonts w:cs="Courier New"/>
+          <w:szCs w:val="20"/>
+        </w:rPr>
+        <w:t xml:space="preserve">    N &lt; 8,</w:t>
+      </w:r>
+    </w:p>
+    <w:p>
+      <w:pPr>
+        <w:pStyle w:val="ac"/>
+        <w:rPr>
+          <w:rFonts w:cs="Courier New"/>
+          <w:szCs w:val="20"/>
+        </w:rPr>
+      </w:pPr>
+      <w:r>
+        <w:rPr>
+          <w:rFonts w:cs="Courier New"/>
+          <w:szCs w:val="20"/>
+        </w:rPr>
+        <w:t xml:space="preserve">    write(N), write('  '),</w:t>
+      </w:r>
+    </w:p>
+    <w:p>
+      <w:pPr>
+        <w:pStyle w:val="ac"/>
+        <w:rPr>
+          <w:rFonts w:cs="Courier New"/>
+          <w:szCs w:val="20"/>
+        </w:rPr>
+      </w:pPr>
+      <w:r>
+        <w:rPr>
+          <w:rFonts w:cs="Courier New"/>
+          <w:szCs w:val="20"/>
+        </w:rPr>
+        <w:t xml:space="preserve">    N1 is N + 1,</w:t>
+      </w:r>
+    </w:p>
+    <w:p>
+      <w:pPr>
+        <w:pStyle w:val="ac"/>
+        <w:rPr>
+          <w:rFonts w:cs="Courier New"/>
+          <w:szCs w:val="20"/>
+        </w:rPr>
+      </w:pPr>
+      <w:r>
+        <w:rPr>
+          <w:rFonts w:cs="Courier New"/>
+          <w:szCs w:val="20"/>
+        </w:rPr>
+        <w:t xml:space="preserve">    print_numbers(N1).</w:t>
+      </w:r>
+    </w:p>
+    <w:p>
+      <w:pPr>
+        <w:pStyle w:val="ac"/>
+        <w:rPr>
+          <w:rFonts w:cs="Courier New"/>
+          <w:szCs w:val="20"/>
+        </w:rPr>
+      </w:pPr>
+    </w:p>
+    <w:p>
+      <w:pPr>
+        <w:pStyle w:val="aa"/>
+      </w:pPr>
+      <w:bookmarkStart w:id="0" w:name="_Ref159656913"/>
+      <w:r>
+        <w:t>На листинге 2 представлен код для генерации целых чисел он 1 до 7 в порядке убывания.</w:t>
+      </w:r>
+    </w:p>
+    <w:p>
+      <w:pPr>
+        <w:pStyle w:val="aa"/>
+        <w:ind w:firstLine="0"/>
+      </w:pPr>
+      <w:r>
+        <w:t xml:space="preserve">Листинг </w:t>
+      </w:r>
+      <w:r>
+        <w:t>2</w:t>
+      </w:r>
+      <w:r>
+        <w:t xml:space="preserve"> </w:t>
+      </w:r>
+      <w:r>
+        <w:softHyphen/>
+        <w:t>– Г</w:t>
+      </w:r>
+      <w:r>
+        <w:t>енераци</w:t>
+      </w:r>
+      <w:r>
+        <w:t>и</w:t>
+      </w:r>
+      <w:r>
+        <w:t xml:space="preserve"> целых чисел</w:t>
+      </w:r>
+      <w:r>
+        <w:t xml:space="preserve"> в порядке убывания.</w:t>
+      </w:r>
+    </w:p>
+    <w:p>
+      <w:pPr>
+        <w:pStyle w:val="ac"/>
+        <w:rPr>
+          <w:lang w:val="ru-RU"/>
+        </w:rPr>
+      </w:pPr>
+      <w:r>
+        <w:rPr>
+          <w:lang w:val="ru-RU"/>
+        </w:rPr>
+        <w:t xml:space="preserve">% Рекурсивный вывод численных значений от </w:t>
+      </w:r>
+      <w:r>
+        <w:t>N</w:t>
+      </w:r>
+      <w:r>
+        <w:rPr>
+          <w:lang w:val="ru-RU"/>
+        </w:rPr>
+        <w:t xml:space="preserve"> до 1</w:t>
+      </w:r>
+    </w:p>
+    <w:p>
+      <w:pPr>
+        <w:pStyle w:val="ac"/>
+      </w:pPr>
+      <w:r>
+        <w:t>print_numbers_dc(N) :-</w:t>
+      </w:r>
+    </w:p>
+    <w:p>
+      <w:pPr>
+        <w:pStyle w:val="ac"/>
+      </w:pPr>
+      <w:r>
+        <w:t xml:space="preserve">    N &gt; 0,</w:t>
+      </w:r>
+    </w:p>
+    <w:p>
+      <w:pPr>
+        <w:pStyle w:val="ac"/>
+      </w:pPr>
+      <w:r>
+        <w:t xml:space="preserve">    write(N), write('  '),</w:t>
+      </w:r>
+    </w:p>
+    <w:p>
+      <w:pPr>
+        <w:pStyle w:val="ac"/>
+      </w:pPr>
+      <w:r>
+        <w:t xml:space="preserve">    N1 is N - 1,</w:t>
+      </w:r>
+    </w:p>
+    <w:p>
+      <w:pPr>
+        <w:pStyle w:val="ac"/>
+      </w:pPr>
+      <w:r>
+        <w:t xml:space="preserve">    print_numbers_dc(N1).</w:t>
+      </w:r>
+    </w:p>
+    <w:p>
+      <w:pPr>
+        <w:pStyle w:val="aa"/>
+        <w:rPr>
+          <w:lang w:val="en-US"/>
+        </w:rPr>
+      </w:pPr>
+    </w:p>
+    <w:p>
+      <w:pPr>
+        <w:pStyle w:val="aa"/>
+      </w:pPr>
+      <w:r>
+        <w:t>На рисунке 1 представлены результаты выполнения этих 2 программ.</w:t>
+      </w:r>
+    </w:p>
+    <w:p>
+      <w:pPr>
+        <w:pStyle w:val="aa"/>
+        <w:jc w:val="center"/>
+        <w:rPr>
+          <w:lang w:val="en-US"/>
+        </w:rPr>
+      </w:pPr>
+      <w:r>
+        <w:rPr>
+          <w:noProof/>
+          <w:lang w:val="en-US"/>
+        </w:rPr>
         <w:drawing>
-          <wp:inline distT="0" distB="0" distL="0" distR="0" wp14:anchorId="1A05FFBD" wp14:editId="7330BC9D">
-            <wp:extent cx="3229426" cy="1810003"/>
-            <wp:effectExtent l="0" t="0" r="9525" b="0"/>
-            <wp:docPr id="1" name="Рисунок 1"/>
+          <wp:inline distT="0" distB="0" distL="0" distR="0" wp14:anchorId="4F64EAB2" wp14:editId="4C86EFA9">
+            <wp:extent cx="2410161" cy="1762371"/>
+            <wp:effectExtent l="19050" t="19050" r="28575" b="28575"/>
+            <wp:docPr id="16" name="Рисунок 16"/>
             <wp:cNvGraphicFramePr>
               <a:graphicFrameLocks xmlns:a="http://schemas.openxmlformats.org/drawingml/2006/main" noChangeAspect="1"/>
             </wp:cNvGraphicFramePr>
@@ -45,11 +648,16 @@
                   <pic:spPr>
                     <a:xfrm>
                       <a:off x="0" y="0"/>
-                      <a:ext cx="3229426" cy="1810003"/>
+                      <a:ext cx="2410161" cy="1762371"/>
                     </a:xfrm>
                     <a:prstGeom prst="rect">
                       <a:avLst/>
                     </a:prstGeom>
+                    <a:ln>
+                      <a:solidFill>
+                        <a:schemeClr val="tx1"/>
+                      </a:solidFill>
+                    </a:ln>
                   </pic:spPr>
                 </pic:pic>
               </a:graphicData>
@@ -60,9 +668,66 @@
     </w:p>
     <w:p>
       <w:pPr>
+        <w:pStyle w:val="a9"/>
+      </w:pPr>
+      <w:r>
+        <w:t xml:space="preserve">Рисунок </w:t>
+      </w:r>
+      <w:r>
+        <w:rPr>
+          <w:noProof/>
+        </w:rPr>
+        <w:fldChar w:fldCharType="begin"/>
+      </w:r>
+      <w:r>
+        <w:rPr>
+          <w:noProof/>
+        </w:rPr>
+        <w:instrText xml:space="preserve"> SEQ Рисунок \* ARABIC </w:instrText>
+      </w:r>
+      <w:r>
+        <w:rPr>
+          <w:noProof/>
+        </w:rPr>
+        <w:fldChar w:fldCharType="separate"/>
+      </w:r>
+      <w:r>
+        <w:rPr>
+          <w:noProof/>
+        </w:rPr>
+        <w:t>1</w:t>
+      </w:r>
+      <w:r>
+        <w:rPr>
+          <w:noProof/>
+        </w:rPr>
+        <w:fldChar w:fldCharType="end"/>
+      </w:r>
+      <w:r>
+        <w:t xml:space="preserve"> </w:t>
+      </w:r>
+      <w:r>
+        <w:t>–</w:t>
+      </w:r>
+      <w:r>
+        <w:t xml:space="preserve"> </w:t>
+      </w:r>
+      <w:r>
+        <w:t>Результат выполнения задания 1</w:t>
+      </w:r>
+      <w:bookmarkEnd w:id="0"/>
+    </w:p>
+    <w:p>
+      <w:pPr>
+        <w:pStyle w:val="aa"/>
+      </w:pPr>
+    </w:p>
+    <w:p>
+      <w:pPr>
         <w:pStyle w:val="1"/>
       </w:pPr>
       <w:r>
+        <w:lastRenderedPageBreak/>
         <w:t>Задани</w:t>
       </w:r>
       <w:r>
@@ -74,70 +739,5855 @@
     </w:p>
     <w:p>
       <w:pPr>
+        <w:pStyle w:val="aa"/>
+        <w:ind w:firstLine="708"/>
+        <w:rPr>
+          <w:szCs w:val="28"/>
+        </w:rPr>
+      </w:pPr>
+      <w:r>
+        <w:rPr>
+          <w:szCs w:val="28"/>
+        </w:rPr>
+        <w:t>Найдите НОД по следующему правилу:</w:t>
+      </w:r>
+    </w:p>
+    <w:p>
+      <w:pPr>
+        <w:pStyle w:val="a"/>
+      </w:pPr>
+      <w:r>
+        <w:t>если X=Y, то NOD=X (ответ);</w:t>
+      </w:r>
+    </w:p>
+    <w:p>
+      <w:pPr>
+        <w:pStyle w:val="a"/>
+      </w:pPr>
+      <w:r>
+        <w:t>если X&lt;Y, то искать NOD как  наибольший общий делитель для X и разности Y-X;</w:t>
+      </w:r>
+    </w:p>
+    <w:p>
+      <w:pPr>
+        <w:pStyle w:val="a"/>
+      </w:pPr>
+      <w:r>
+        <w:t>если X&gt;Y, то формулировка аналогична правилу 2),если X и Y поменять местами.</w:t>
+      </w:r>
+    </w:p>
+    <w:p>
+      <w:pPr>
+        <w:pStyle w:val="a7"/>
+        <w:ind w:firstLine="709"/>
+        <w:jc w:val="left"/>
+        <w:rPr>
+          <w:noProof/>
+        </w:rPr>
+      </w:pPr>
+      <w:r>
+        <w:rPr>
+          <w:noProof/>
+        </w:rPr>
+        <w:t>На листинге 3 представлен код для поиска НОД.</w:t>
+      </w:r>
+    </w:p>
+    <w:p>
+      <w:pPr>
+        <w:pStyle w:val="aa"/>
+        <w:ind w:firstLine="0"/>
+      </w:pPr>
+      <w:r>
+        <w:t>Листинг 3 – Поиск НОД.</w:t>
+      </w:r>
+    </w:p>
+    <w:p>
+      <w:pPr>
+        <w:pStyle w:val="ac"/>
+        <w:rPr>
+          <w:lang w:val="ru-RU"/>
+        </w:rPr>
+      </w:pPr>
+      <w:r>
+        <w:rPr>
+          <w:lang w:val="ru-RU"/>
+        </w:rPr>
+        <w:t>% Рекурсивный поиск НОД</w:t>
+      </w:r>
+    </w:p>
+    <w:p>
+      <w:pPr>
+        <w:pStyle w:val="ac"/>
+      </w:pPr>
+      <w:r>
+        <w:t>nod(X, X, X) :- !.</w:t>
+      </w:r>
+    </w:p>
+    <w:p>
+      <w:pPr>
+        <w:pStyle w:val="ac"/>
+      </w:pPr>
+      <w:r>
+        <w:t>nod(X, Y, NOD) :-</w:t>
+      </w:r>
+    </w:p>
+    <w:p>
+      <w:pPr>
+        <w:pStyle w:val="ac"/>
+      </w:pPr>
+      <w:r>
+        <w:t xml:space="preserve">    X &lt; Y, !,</w:t>
+      </w:r>
+    </w:p>
+    <w:p>
+      <w:pPr>
+        <w:pStyle w:val="ac"/>
+      </w:pPr>
+      <w:r>
+        <w:t xml:space="preserve">    Z is Y - X,</w:t>
+      </w:r>
+    </w:p>
+    <w:p>
+      <w:pPr>
+        <w:pStyle w:val="ac"/>
+      </w:pPr>
+      <w:r>
+        <w:t xml:space="preserve">    nod(X, Z, NOD).</w:t>
+      </w:r>
+    </w:p>
+    <w:p>
+      <w:pPr>
+        <w:pStyle w:val="ac"/>
+      </w:pPr>
+      <w:r>
+        <w:t>nod(X, Y, NOD) :-</w:t>
+      </w:r>
+    </w:p>
+    <w:p>
+      <w:pPr>
+        <w:pStyle w:val="ac"/>
+        <w:rPr>
+          <w:lang w:val="ru-RU"/>
+        </w:rPr>
+      </w:pPr>
+      <w:r>
+        <w:t xml:space="preserve">    X</w:t>
+      </w:r>
+      <w:r>
+        <w:rPr>
+          <w:lang w:val="ru-RU"/>
+        </w:rPr>
+        <w:t xml:space="preserve"> &gt; </w:t>
+      </w:r>
+      <w:r>
+        <w:t>Y</w:t>
+      </w:r>
+      <w:r>
+        <w:rPr>
+          <w:lang w:val="ru-RU"/>
+        </w:rPr>
+        <w:t>,</w:t>
+      </w:r>
+    </w:p>
+    <w:p>
+      <w:pPr>
+        <w:pStyle w:val="ac"/>
+        <w:rPr>
+          <w:lang w:val="ru-RU"/>
+        </w:rPr>
+      </w:pPr>
+      <w:r>
+        <w:rPr>
+          <w:lang w:val="ru-RU"/>
+        </w:rPr>
+        <w:t xml:space="preserve">    </w:t>
+      </w:r>
+      <w:r>
+        <w:t>Z</w:t>
+      </w:r>
+      <w:r>
+        <w:rPr>
+          <w:lang w:val="ru-RU"/>
+        </w:rPr>
+        <w:t xml:space="preserve"> </w:t>
+      </w:r>
+      <w:r>
+        <w:t>is</w:t>
+      </w:r>
+      <w:r>
+        <w:rPr>
+          <w:lang w:val="ru-RU"/>
+        </w:rPr>
+        <w:t xml:space="preserve"> </w:t>
+      </w:r>
+      <w:r>
+        <w:t>X</w:t>
+      </w:r>
+      <w:r>
+        <w:rPr>
+          <w:lang w:val="ru-RU"/>
+        </w:rPr>
+        <w:t xml:space="preserve"> - </w:t>
+      </w:r>
+      <w:r>
+        <w:t>Y</w:t>
+      </w:r>
+      <w:r>
+        <w:rPr>
+          <w:lang w:val="ru-RU"/>
+        </w:rPr>
+        <w:t>,</w:t>
+      </w:r>
+    </w:p>
+    <w:p>
+      <w:pPr>
+        <w:pStyle w:val="ac"/>
+        <w:rPr>
+          <w:lang w:val="ru-RU"/>
+        </w:rPr>
+      </w:pPr>
+      <w:r>
+        <w:rPr>
+          <w:lang w:val="ru-RU"/>
+        </w:rPr>
+        <w:t xml:space="preserve">    </w:t>
+      </w:r>
+      <w:r>
+        <w:t>nod</w:t>
+      </w:r>
+      <w:r>
+        <w:rPr>
+          <w:lang w:val="ru-RU"/>
+        </w:rPr>
+        <w:t>(</w:t>
+      </w:r>
+      <w:r>
+        <w:t>Z</w:t>
+      </w:r>
+      <w:r>
+        <w:rPr>
+          <w:lang w:val="ru-RU"/>
+        </w:rPr>
+        <w:t xml:space="preserve">, </w:t>
+      </w:r>
+      <w:r>
+        <w:t>Y</w:t>
+      </w:r>
+      <w:r>
+        <w:rPr>
+          <w:lang w:val="ru-RU"/>
+        </w:rPr>
+        <w:t xml:space="preserve">, </w:t>
+      </w:r>
+      <w:r>
+        <w:t>NOD</w:t>
+      </w:r>
+      <w:r>
+        <w:rPr>
+          <w:lang w:val="ru-RU"/>
+        </w:rPr>
+        <w:t>).</w:t>
+      </w:r>
+    </w:p>
+    <w:p>
+      <w:pPr>
+        <w:pStyle w:val="ac"/>
+        <w:rPr>
+          <w:lang w:val="ru-RU"/>
+        </w:rPr>
+      </w:pPr>
+    </w:p>
+    <w:p>
+      <w:pPr>
+        <w:pStyle w:val="a7"/>
+        <w:ind w:firstLine="708"/>
+        <w:jc w:val="both"/>
+        <w:rPr>
+          <w:rFonts w:cs="Times New Roman"/>
+          <w:szCs w:val="28"/>
+        </w:rPr>
+      </w:pPr>
+      <w:r>
+        <w:rPr>
+          <w:rFonts w:cs="Times New Roman"/>
+          <w:szCs w:val="28"/>
+        </w:rPr>
+        <w:t>Результат</w:t>
+      </w:r>
+      <w:r>
+        <w:rPr>
+          <w:rFonts w:cs="Times New Roman"/>
+          <w:szCs w:val="28"/>
+        </w:rPr>
+        <w:t xml:space="preserve"> представлен на рисунк</w:t>
+      </w:r>
+      <w:r>
+        <w:rPr>
+          <w:rFonts w:cs="Times New Roman"/>
+          <w:szCs w:val="28"/>
+        </w:rPr>
+        <w:t>е 2.</w:t>
+      </w:r>
+    </w:p>
+    <w:p>
+      <w:pPr>
+        <w:pStyle w:val="a7"/>
+        <w:rPr>
+          <w:lang w:val="en-US"/>
+        </w:rPr>
+      </w:pPr>
+      <w:r>
+        <w:rPr>
+          <w:noProof/>
+        </w:rPr>
+        <w:drawing>
+          <wp:inline distT="0" distB="0" distL="0" distR="0" wp14:anchorId="5067EA2E" wp14:editId="51BCA0E5">
+            <wp:extent cx="2000529" cy="533474"/>
+            <wp:effectExtent l="19050" t="19050" r="19050" b="19050"/>
+            <wp:docPr id="18" name="Рисунок 18"/>
+            <wp:cNvGraphicFramePr>
+              <a:graphicFrameLocks xmlns:a="http://schemas.openxmlformats.org/drawingml/2006/main" noChangeAspect="1"/>
+            </wp:cNvGraphicFramePr>
+            <a:graphic xmlns:a="http://schemas.openxmlformats.org/drawingml/2006/main">
+              <a:graphicData uri="http://schemas.openxmlformats.org/drawingml/2006/picture">
+                <pic:pic xmlns:pic="http://schemas.openxmlformats.org/drawingml/2006/picture">
+                  <pic:nvPicPr>
+                    <pic:cNvPr id="1" name=""/>
+                    <pic:cNvPicPr/>
+                  </pic:nvPicPr>
+                  <pic:blipFill>
+                    <a:blip r:embed="rId9"/>
+                    <a:stretch>
+                      <a:fillRect/>
+                    </a:stretch>
+                  </pic:blipFill>
+                  <pic:spPr>
+                    <a:xfrm>
+                      <a:off x="0" y="0"/>
+                      <a:ext cx="2000529" cy="533474"/>
+                    </a:xfrm>
+                    <a:prstGeom prst="rect">
+                      <a:avLst/>
+                    </a:prstGeom>
+                    <a:ln>
+                      <a:solidFill>
+                        <a:schemeClr val="tx1"/>
+                      </a:solidFill>
+                    </a:ln>
+                  </pic:spPr>
+                </pic:pic>
+              </a:graphicData>
+            </a:graphic>
+          </wp:inline>
+        </w:drawing>
+      </w:r>
+    </w:p>
+    <w:p>
+      <w:pPr>
+        <w:pStyle w:val="a9"/>
+        <w:rPr>
+          <w:lang w:val="en-US"/>
+        </w:rPr>
+      </w:pPr>
+      <w:r>
+        <w:t xml:space="preserve">Рисунок </w:t>
+      </w:r>
+      <w:r>
+        <w:rPr>
+          <w:noProof/>
+          <w:lang w:val="en-US"/>
+        </w:rPr>
+        <w:t>2</w:t>
+      </w:r>
+      <w:r>
+        <w:t xml:space="preserve"> – Результат выполнения задания </w:t>
+      </w:r>
+      <w:r>
+        <w:rPr>
+          <w:lang w:val="en-US"/>
+        </w:rPr>
+        <w:t>2</w:t>
+      </w:r>
+    </w:p>
+    <w:p>
+      <w:pPr>
+        <w:pStyle w:val="a9"/>
+        <w:rPr>
+          <w:lang w:val="en-US"/>
+        </w:rPr>
+      </w:pPr>
+    </w:p>
+    <w:p>
+      <w:pPr>
+        <w:pStyle w:val="a7"/>
+        <w:spacing w:line="240" w:lineRule="auto"/>
+        <w:rPr>
+          <w:rFonts w:cs="Times New Roman"/>
+          <w:szCs w:val="28"/>
+        </w:rPr>
+      </w:pPr>
+    </w:p>
+    <w:p>
+      <w:pPr>
         <w:pStyle w:val="1"/>
       </w:pPr>
       <w:r>
+        <w:lastRenderedPageBreak/>
         <w:t>Задание 3</w:t>
       </w:r>
     </w:p>
     <w:p>
       <w:pPr>
+        <w:pStyle w:val="aa"/>
+        <w:ind w:firstLine="708"/>
+        <w:rPr>
+          <w:szCs w:val="28"/>
+        </w:rPr>
+      </w:pPr>
+      <w:r>
+        <w:rPr>
+          <w:szCs w:val="28"/>
+        </w:rPr>
+        <w:t>На листинге 4 представлен код для вычисления суммы ряда.</w:t>
+      </w:r>
+    </w:p>
+    <w:p>
+      <w:pPr>
+        <w:pStyle w:val="aa"/>
+        <w:ind w:firstLine="0"/>
+      </w:pPr>
+      <w:r>
+        <w:t xml:space="preserve">Листинг 4 </w:t>
+      </w:r>
+      <w:r>
+        <w:softHyphen/>
+        <w:t>– Вычисление суммы ряда.</w:t>
+      </w:r>
+    </w:p>
+    <w:p>
+      <w:pPr>
+        <w:pStyle w:val="ac"/>
+        <w:rPr>
+          <w:lang w:val="ru-RU"/>
+        </w:rPr>
+      </w:pPr>
+      <w:r>
+        <w:rPr>
+          <w:lang w:val="ru-RU"/>
+        </w:rPr>
+        <w:t xml:space="preserve">% Рекурсивный поиск суммы чисел от 1 до </w:t>
+      </w:r>
+      <w:r>
+        <w:t>N</w:t>
+      </w:r>
+    </w:p>
+    <w:p>
+      <w:pPr>
+        <w:pStyle w:val="ac"/>
+      </w:pPr>
+      <w:r>
+        <w:t>sum_series(0, 0).</w:t>
+      </w:r>
+    </w:p>
+    <w:p>
+      <w:pPr>
+        <w:pStyle w:val="ac"/>
+      </w:pPr>
+      <w:r>
+        <w:t>sum_series(N, Sum) :-</w:t>
+      </w:r>
+    </w:p>
+    <w:p>
+      <w:pPr>
+        <w:pStyle w:val="ac"/>
+      </w:pPr>
+      <w:r>
+        <w:t xml:space="preserve">    N &gt; 0,</w:t>
+      </w:r>
+    </w:p>
+    <w:p>
+      <w:pPr>
+        <w:pStyle w:val="ac"/>
+      </w:pPr>
+      <w:r>
+        <w:t xml:space="preserve">    N1 is N - 1,</w:t>
+      </w:r>
+    </w:p>
+    <w:p>
+      <w:pPr>
+        <w:pStyle w:val="ac"/>
+      </w:pPr>
+      <w:r>
+        <w:t xml:space="preserve">    sum_series(N1, Sum1),</w:t>
+      </w:r>
+    </w:p>
+    <w:p>
+      <w:pPr>
+        <w:pStyle w:val="ac"/>
+      </w:pPr>
+      <w:r>
+        <w:t xml:space="preserve">    Sum is Sum1 + N.</w:t>
+      </w:r>
+    </w:p>
+    <w:p>
+      <w:pPr>
+        <w:pStyle w:val="aa"/>
+        <w:rPr>
+          <w:lang w:val="en-US"/>
+        </w:rPr>
+      </w:pPr>
+    </w:p>
+    <w:p>
+      <w:pPr>
+        <w:pStyle w:val="aa"/>
+        <w:rPr>
+          <w:noProof/>
+        </w:rPr>
+      </w:pPr>
+      <w:r>
+        <w:rPr>
+          <w:noProof/>
+        </w:rPr>
+        <w:t>На листинге 5 представлен код для вычисления суммы ряда нечетных чисел.</w:t>
+      </w:r>
+    </w:p>
+    <w:p>
+      <w:pPr>
+        <w:pStyle w:val="aa"/>
+      </w:pPr>
+      <w:r>
+        <w:t xml:space="preserve">Листинг 5 </w:t>
+      </w:r>
+      <w:r>
+        <w:softHyphen/>
+        <w:t>– Вычисление суммы ряда нечетных чисел.</w:t>
+      </w:r>
+    </w:p>
+    <w:p>
+      <w:pPr>
+        <w:pStyle w:val="ac"/>
+        <w:rPr>
+          <w:lang w:val="ru-RU"/>
+        </w:rPr>
+      </w:pPr>
+      <w:r>
+        <w:rPr>
+          <w:lang w:val="ru-RU"/>
+        </w:rPr>
+        <w:t xml:space="preserve">% Рекурсивный поиск суммы нечётных чисел от 1 до </w:t>
+      </w:r>
+      <w:r>
+        <w:t>N</w:t>
+      </w:r>
+    </w:p>
+    <w:p>
+      <w:pPr>
+        <w:pStyle w:val="ac"/>
+      </w:pPr>
+      <w:r>
+        <w:t>sum_odd_series(0, 0).</w:t>
+      </w:r>
+    </w:p>
+    <w:p>
+      <w:pPr>
+        <w:pStyle w:val="ac"/>
+      </w:pPr>
+      <w:r>
+        <w:t>sum_odd_series(N, Sum) :-</w:t>
+      </w:r>
+    </w:p>
+    <w:p>
+      <w:pPr>
+        <w:pStyle w:val="ac"/>
+      </w:pPr>
+      <w:r>
+        <w:t xml:space="preserve">    N &gt; 0,</w:t>
+      </w:r>
+    </w:p>
+    <w:p>
+      <w:pPr>
+        <w:pStyle w:val="ac"/>
+      </w:pPr>
+      <w:r>
+        <w:t xml:space="preserve">    N1 is N - 1,</w:t>
+      </w:r>
+    </w:p>
+    <w:p>
+      <w:pPr>
+        <w:pStyle w:val="ac"/>
+      </w:pPr>
+      <w:r>
+        <w:t xml:space="preserve">    sum_odd_series(N1, Sum1),</w:t>
+      </w:r>
+    </w:p>
+    <w:p>
+      <w:pPr>
+        <w:pStyle w:val="ac"/>
+      </w:pPr>
+      <w:r>
+        <w:t xml:space="preserve">    (</w:t>
+      </w:r>
+    </w:p>
+    <w:p>
+      <w:pPr>
+        <w:pStyle w:val="ac"/>
+      </w:pPr>
+      <w:r>
+        <w:t xml:space="preserve">        N mod 2 =:= 1 -&gt; </w:t>
+      </w:r>
+    </w:p>
+    <w:p>
+      <w:pPr>
+        <w:pStyle w:val="ac"/>
+      </w:pPr>
+      <w:r>
+        <w:t xml:space="preserve">        Sum is Sum1 + N;</w:t>
+      </w:r>
+    </w:p>
+    <w:p>
+      <w:pPr>
+        <w:pStyle w:val="ac"/>
+        <w:rPr>
+          <w:lang w:val="ru-RU"/>
+        </w:rPr>
+      </w:pPr>
+      <w:r>
+        <w:t xml:space="preserve">        Sum</w:t>
+      </w:r>
+      <w:r>
+        <w:rPr>
+          <w:lang w:val="ru-RU"/>
+        </w:rPr>
+        <w:t xml:space="preserve"> </w:t>
+      </w:r>
+      <w:r>
+        <w:t>is</w:t>
+      </w:r>
+      <w:r>
+        <w:rPr>
+          <w:lang w:val="ru-RU"/>
+        </w:rPr>
+        <w:t xml:space="preserve"> </w:t>
+      </w:r>
+      <w:r>
+        <w:t>Sum</w:t>
+      </w:r>
+      <w:r>
+        <w:rPr>
+          <w:lang w:val="ru-RU"/>
+        </w:rPr>
+        <w:t>1</w:t>
+      </w:r>
+    </w:p>
+    <w:p>
+      <w:pPr>
+        <w:pStyle w:val="ac"/>
+        <w:rPr>
+          <w:lang w:val="ru-RU"/>
+        </w:rPr>
+      </w:pPr>
+      <w:r>
+        <w:rPr>
+          <w:lang w:val="ru-RU"/>
+        </w:rPr>
+        <w:t xml:space="preserve">    ).</w:t>
+      </w:r>
+    </w:p>
+    <w:p>
+      <w:pPr>
+        <w:pStyle w:val="aa"/>
+      </w:pPr>
+    </w:p>
+    <w:p>
+      <w:pPr>
+        <w:pStyle w:val="aa"/>
+      </w:pPr>
+      <w:r>
+        <w:t>На рисунке 3 представлены результаты выполнения этих программ.</w:t>
+      </w:r>
+    </w:p>
+    <w:p>
+      <w:pPr>
+        <w:pStyle w:val="a7"/>
+        <w:rPr>
+          <w:lang w:val="en-US"/>
+        </w:rPr>
+      </w:pPr>
+      <w:r>
+        <w:rPr>
+          <w:noProof/>
+          <w:lang w:val="en-US"/>
+        </w:rPr>
+        <w:drawing>
+          <wp:inline distT="0" distB="0" distL="0" distR="0" wp14:anchorId="4E45D0A8" wp14:editId="759932B0">
+            <wp:extent cx="3143689" cy="1343212"/>
+            <wp:effectExtent l="19050" t="19050" r="19050" b="9525"/>
+            <wp:docPr id="1" name="Рисунок 1"/>
+            <wp:cNvGraphicFramePr>
+              <a:graphicFrameLocks xmlns:a="http://schemas.openxmlformats.org/drawingml/2006/main" noChangeAspect="1"/>
+            </wp:cNvGraphicFramePr>
+            <a:graphic xmlns:a="http://schemas.openxmlformats.org/drawingml/2006/main">
+              <a:graphicData uri="http://schemas.openxmlformats.org/drawingml/2006/picture">
+                <pic:pic xmlns:pic="http://schemas.openxmlformats.org/drawingml/2006/picture">
+                  <pic:nvPicPr>
+                    <pic:cNvPr id="1" name=""/>
+                    <pic:cNvPicPr/>
+                  </pic:nvPicPr>
+                  <pic:blipFill>
+                    <a:blip r:embed="rId10"/>
+                    <a:stretch>
+                      <a:fillRect/>
+                    </a:stretch>
+                  </pic:blipFill>
+                  <pic:spPr>
+                    <a:xfrm>
+                      <a:off x="0" y="0"/>
+                      <a:ext cx="3143689" cy="1343212"/>
+                    </a:xfrm>
+                    <a:prstGeom prst="rect">
+                      <a:avLst/>
+                    </a:prstGeom>
+                    <a:ln>
+                      <a:solidFill>
+                        <a:schemeClr val="tx1"/>
+                      </a:solidFill>
+                    </a:ln>
+                  </pic:spPr>
+                </pic:pic>
+              </a:graphicData>
+            </a:graphic>
+          </wp:inline>
+        </w:drawing>
+      </w:r>
+    </w:p>
+    <w:p>
+      <w:pPr>
+        <w:pStyle w:val="a9"/>
+      </w:pPr>
+      <w:r>
+        <w:t xml:space="preserve">Рисунок </w:t>
+      </w:r>
+      <w:r>
+        <w:t>3</w:t>
+      </w:r>
+      <w:r>
+        <w:t xml:space="preserve"> – Результат выполнения задания </w:t>
+      </w:r>
+      <w:r>
+        <w:t>3</w:t>
+      </w:r>
+    </w:p>
+    <w:p>
+      <w:pPr>
+        <w:pStyle w:val="aa"/>
+        <w:ind w:firstLine="0"/>
+        <w:jc w:val="center"/>
+        <w:rPr>
+          <w:rFonts w:eastAsia="Arial"/>
+        </w:rPr>
+      </w:pPr>
+    </w:p>
+    <w:p>
+      <w:pPr>
         <w:pStyle w:val="1"/>
       </w:pPr>
       <w:r>
-        <w:t>задание</w:t>
-      </w:r>
-      <w:r>
-        <w:t xml:space="preserve"> 4</w:t>
-      </w:r>
-    </w:p>
-    <w:p>
-      <w:pPr>
-        <w:ind w:left="360"/>
-        <w:jc w:val="center"/>
+        <w:lastRenderedPageBreak/>
+        <w:t xml:space="preserve">Задание </w:t>
+      </w:r>
+      <w:r>
+        <w:t>4</w:t>
+      </w:r>
+    </w:p>
+    <w:p>
+      <w:pPr>
+        <w:pStyle w:val="aa"/>
+        <w:ind w:firstLine="708"/>
+      </w:pPr>
+      <w:r>
+        <w:rPr>
+          <w:szCs w:val="28"/>
+        </w:rPr>
+        <w:t>Определите правило for(N1, N2, X), которое с помощью перебора порождает все целые числа, отвечающие условию N1&lt;=X&lt;=N2.</w:t>
+      </w:r>
+    </w:p>
+    <w:p>
+      <w:pPr>
+        <w:pStyle w:val="aa"/>
+        <w:ind w:firstLine="708"/>
+      </w:pPr>
+      <w:r>
+        <w:rPr>
+          <w:noProof/>
+        </w:rPr>
+        <w:t xml:space="preserve">На листинге </w:t>
+      </w:r>
+      <w:r>
+        <w:rPr>
+          <w:noProof/>
+        </w:rPr>
+        <w:t>6</w:t>
+      </w:r>
+      <w:r>
+        <w:rPr>
+          <w:noProof/>
+        </w:rPr>
+        <w:t xml:space="preserve"> представлен код для</w:t>
+      </w:r>
+      <w:r>
+        <w:rPr>
+          <w:noProof/>
+        </w:rPr>
+        <w:t xml:space="preserve"> </w:t>
+      </w:r>
+      <w:r>
+        <w:rPr>
+          <w:noProof/>
+        </w:rPr>
+        <w:t xml:space="preserve">правила </w:t>
+      </w:r>
+      <w:r>
+        <w:rPr>
+          <w:noProof/>
+          <w:lang w:val="en-US"/>
+        </w:rPr>
+        <w:t>for</w:t>
+      </w:r>
+      <w:r>
+        <w:rPr>
+          <w:noProof/>
+        </w:rPr>
+        <w:t>(</w:t>
+      </w:r>
+      <w:r>
+        <w:rPr>
+          <w:noProof/>
+          <w:lang w:val="en-US"/>
+        </w:rPr>
+        <w:t>N</w:t>
+      </w:r>
+      <w:r>
+        <w:rPr>
+          <w:noProof/>
+        </w:rPr>
+        <w:t xml:space="preserve">1, </w:t>
+      </w:r>
+      <w:r>
+        <w:rPr>
+          <w:noProof/>
+          <w:lang w:val="en-US"/>
+        </w:rPr>
+        <w:t>N</w:t>
+      </w:r>
+      <w:r>
+        <w:rPr>
+          <w:noProof/>
+        </w:rPr>
+        <w:t xml:space="preserve">2, </w:t>
+      </w:r>
+      <w:r>
+        <w:rPr>
+          <w:noProof/>
+          <w:lang w:val="en-US"/>
+        </w:rPr>
+        <w:t>X</w:t>
+      </w:r>
+      <w:r>
+        <w:rPr>
+          <w:noProof/>
+        </w:rPr>
+        <w:t>)</w:t>
+      </w:r>
+      <w:r>
+        <w:t>.</w:t>
+      </w:r>
+    </w:p>
+    <w:p>
+      <w:pPr>
+        <w:pStyle w:val="aa"/>
+        <w:ind w:firstLine="0"/>
+        <w:rPr>
+          <w:szCs w:val="28"/>
+        </w:rPr>
+      </w:pPr>
+      <w:r>
+        <w:t xml:space="preserve">Листинг </w:t>
+      </w:r>
+      <w:r>
+        <w:t>6</w:t>
+      </w:r>
+      <w:r>
+        <w:t xml:space="preserve"> </w:t>
+      </w:r>
+      <w:r>
+        <w:softHyphen/>
+        <w:t xml:space="preserve">– Правило </w:t>
+      </w:r>
+      <w:r>
+        <w:rPr>
+          <w:szCs w:val="28"/>
+        </w:rPr>
+        <w:t>for(N1, N2, X)</w:t>
+      </w:r>
+      <w:r>
+        <w:rPr>
+          <w:szCs w:val="28"/>
+        </w:rPr>
+        <w:t>.</w:t>
+      </w:r>
+    </w:p>
+    <w:p>
+      <w:pPr>
+        <w:pStyle w:val="ac"/>
+        <w:rPr>
+          <w:lang w:val="ru-RU"/>
+        </w:rPr>
+      </w:pPr>
+      <w:r>
+        <w:rPr>
+          <w:lang w:val="ru-RU"/>
+        </w:rPr>
+        <w:t xml:space="preserve">% Рекурсивный вывод численных значений от </w:t>
+      </w:r>
+      <w:r>
+        <w:t>N</w:t>
+      </w:r>
+      <w:r>
+        <w:rPr>
+          <w:lang w:val="ru-RU"/>
+        </w:rPr>
+        <w:t xml:space="preserve">1 до </w:t>
+      </w:r>
+      <w:r>
+        <w:t>N</w:t>
+      </w:r>
+      <w:r>
+        <w:rPr>
+          <w:lang w:val="ru-RU"/>
+        </w:rPr>
+        <w:t>2</w:t>
+      </w:r>
+    </w:p>
+    <w:p>
+      <w:pPr>
+        <w:pStyle w:val="ac"/>
+      </w:pPr>
+      <w:r>
+        <w:t xml:space="preserve">for(N1, N2, N1) :- </w:t>
+      </w:r>
+    </w:p>
+    <w:p>
+      <w:pPr>
+        <w:pStyle w:val="ac"/>
+      </w:pPr>
+      <w:r>
+        <w:t xml:space="preserve">    N1 =&lt; N2.</w:t>
+      </w:r>
+    </w:p>
+    <w:p>
+      <w:pPr>
+        <w:pStyle w:val="ac"/>
+      </w:pPr>
+      <w:r>
+        <w:t xml:space="preserve">for(N1, N2, X) :- </w:t>
+      </w:r>
+    </w:p>
+    <w:p>
+      <w:pPr>
+        <w:pStyle w:val="ac"/>
+      </w:pPr>
+      <w:r>
+        <w:t xml:space="preserve">    N1 &lt; N2, </w:t>
+      </w:r>
+    </w:p>
+    <w:p>
+      <w:pPr>
+        <w:pStyle w:val="ac"/>
+        <w:rPr>
+          <w:lang w:val="ru-RU"/>
+        </w:rPr>
+      </w:pPr>
+      <w:r>
+        <w:t xml:space="preserve">    N</w:t>
+      </w:r>
+      <w:r>
+        <w:rPr>
+          <w:lang w:val="ru-RU"/>
+        </w:rPr>
+        <w:t xml:space="preserve">11 </w:t>
+      </w:r>
+      <w:r>
+        <w:t>is</w:t>
+      </w:r>
+      <w:r>
+        <w:rPr>
+          <w:lang w:val="ru-RU"/>
+        </w:rPr>
+        <w:t xml:space="preserve"> </w:t>
+      </w:r>
+      <w:r>
+        <w:t>N</w:t>
+      </w:r>
+      <w:r>
+        <w:rPr>
+          <w:lang w:val="ru-RU"/>
+        </w:rPr>
+        <w:t xml:space="preserve">1 + 1, </w:t>
+      </w:r>
+    </w:p>
+    <w:p>
+      <w:pPr>
+        <w:pStyle w:val="ac"/>
+        <w:rPr>
+          <w:lang w:val="ru-RU"/>
+        </w:rPr>
+      </w:pPr>
+      <w:r>
+        <w:rPr>
+          <w:lang w:val="ru-RU"/>
+        </w:rPr>
+        <w:t xml:space="preserve">    </w:t>
+      </w:r>
+      <w:r>
+        <w:t>for</w:t>
+      </w:r>
+      <w:r>
+        <w:rPr>
+          <w:lang w:val="ru-RU"/>
+        </w:rPr>
+        <w:t>(</w:t>
+      </w:r>
+      <w:r>
+        <w:t>N</w:t>
+      </w:r>
+      <w:r>
+        <w:rPr>
+          <w:lang w:val="ru-RU"/>
+        </w:rPr>
+        <w:t xml:space="preserve">11, </w:t>
+      </w:r>
+      <w:r>
+        <w:t>N</w:t>
+      </w:r>
+      <w:r>
+        <w:rPr>
+          <w:lang w:val="ru-RU"/>
+        </w:rPr>
+        <w:t xml:space="preserve">2, </w:t>
+      </w:r>
+      <w:r>
+        <w:t>X</w:t>
+      </w:r>
+      <w:r>
+        <w:rPr>
+          <w:lang w:val="ru-RU"/>
+        </w:rPr>
+        <w:t>).</w:t>
+      </w:r>
+    </w:p>
+    <w:p>
+      <w:pPr>
+        <w:pStyle w:val="aa"/>
+      </w:pPr>
+    </w:p>
+    <w:p>
+      <w:pPr>
+        <w:pStyle w:val="aa"/>
+      </w:pPr>
+      <w:r>
+        <w:t xml:space="preserve">На рисунке </w:t>
+      </w:r>
+      <w:r>
+        <w:t>4</w:t>
+      </w:r>
+      <w:r>
+        <w:t xml:space="preserve"> представлен результат выполнения</w:t>
+      </w:r>
+      <w:r>
+        <w:t xml:space="preserve"> </w:t>
+      </w:r>
+      <w:r>
+        <w:t>этой программы.</w:t>
+      </w:r>
+    </w:p>
+    <w:p>
+      <w:pPr>
+        <w:pStyle w:val="a7"/>
+        <w:rPr>
+          <w:lang w:val="en-US"/>
+        </w:rPr>
+      </w:pPr>
+      <w:r>
+        <w:rPr>
+          <w:noProof/>
+          <w:lang w:val="en-US"/>
+        </w:rPr>
+        <w:drawing>
+          <wp:inline distT="0" distB="0" distL="0" distR="0" wp14:anchorId="58C358C9" wp14:editId="0B823378">
+            <wp:extent cx="1571844" cy="2400635"/>
+            <wp:effectExtent l="19050" t="19050" r="28575" b="19050"/>
+            <wp:docPr id="23" name="Рисунок 23"/>
+            <wp:cNvGraphicFramePr>
+              <a:graphicFrameLocks xmlns:a="http://schemas.openxmlformats.org/drawingml/2006/main" noChangeAspect="1"/>
+            </wp:cNvGraphicFramePr>
+            <a:graphic xmlns:a="http://schemas.openxmlformats.org/drawingml/2006/main">
+              <a:graphicData uri="http://schemas.openxmlformats.org/drawingml/2006/picture">
+                <pic:pic xmlns:pic="http://schemas.openxmlformats.org/drawingml/2006/picture">
+                  <pic:nvPicPr>
+                    <pic:cNvPr id="1" name=""/>
+                    <pic:cNvPicPr/>
+                  </pic:nvPicPr>
+                  <pic:blipFill>
+                    <a:blip r:embed="rId11"/>
+                    <a:stretch>
+                      <a:fillRect/>
+                    </a:stretch>
+                  </pic:blipFill>
+                  <pic:spPr>
+                    <a:xfrm>
+                      <a:off x="0" y="0"/>
+                      <a:ext cx="1571844" cy="2400635"/>
+                    </a:xfrm>
+                    <a:prstGeom prst="rect">
+                      <a:avLst/>
+                    </a:prstGeom>
+                    <a:ln>
+                      <a:solidFill>
+                        <a:schemeClr val="tx1"/>
+                      </a:solidFill>
+                    </a:ln>
+                  </pic:spPr>
+                </pic:pic>
+              </a:graphicData>
+            </a:graphic>
+          </wp:inline>
+        </w:drawing>
+      </w:r>
+    </w:p>
+    <w:p>
+      <w:pPr>
+        <w:pStyle w:val="a9"/>
+        <w:rPr>
+          <w:lang w:val="en-US"/>
+        </w:rPr>
+      </w:pPr>
+      <w:r>
+        <w:t xml:space="preserve">Рисунок </w:t>
+      </w:r>
+      <w:r>
+        <w:rPr>
+          <w:noProof/>
+          <w:lang w:val="en-US"/>
+        </w:rPr>
+        <w:t>4</w:t>
+      </w:r>
+      <w:r>
+        <w:t xml:space="preserve"> – Результат выполнения задания </w:t>
+      </w:r>
+      <w:r>
+        <w:rPr>
+          <w:lang w:val="en-US"/>
+        </w:rPr>
+        <w:t>4</w:t>
+      </w:r>
+    </w:p>
+    <w:p>
+      <w:pPr>
+        <w:pStyle w:val="a9"/>
+        <w:rPr>
+          <w:lang w:val="en-US"/>
+        </w:rPr>
+      </w:pPr>
+    </w:p>
+    <w:p>
+      <w:pPr>
+        <w:pStyle w:val="1"/>
+      </w:pPr>
+      <w:r>
+        <w:lastRenderedPageBreak/>
+        <w:t xml:space="preserve">Задание </w:t>
+      </w:r>
+      <w:r>
+        <w:t>5</w:t>
+      </w:r>
+    </w:p>
+    <w:p>
+      <w:pPr>
+        <w:spacing w:line="360" w:lineRule="auto"/>
+        <w:ind w:firstLine="709"/>
+        <w:jc w:val="both"/>
         <w:rPr>
           <w:sz w:val="28"/>
           <w:szCs w:val="28"/>
         </w:rPr>
       </w:pPr>
-    </w:p>
-    <w:p>
-      <w:pPr>
-        <w:ind w:left="360"/>
-        <w:jc w:val="center"/>
+      <w:r>
         <w:rPr>
           <w:sz w:val="28"/>
           <w:szCs w:val="28"/>
         </w:rPr>
+        <w:t xml:space="preserve">Имеется несколько населенных пунктов. Некоторые пары пунктов соединены дорогами, причем двигаться по дорогам можно только в одном направлении. Определить, можно ли попасть по этим дорогам из одного пункта в другой. Пусть, к примеру, соединение между дорогами задано </w:t>
+      </w:r>
+      <w:r>
+        <w:rPr>
+          <w:sz w:val="28"/>
+          <w:szCs w:val="28"/>
+        </w:rPr>
+        <w:t>схемой,</w:t>
+      </w:r>
+      <w:r>
+        <w:rPr>
+          <w:sz w:val="28"/>
+          <w:szCs w:val="28"/>
+        </w:rPr>
+        <w:t xml:space="preserve"> изображенной на рисунке 5</w:t>
+      </w:r>
+      <w:r>
+        <w:rPr>
+          <w:sz w:val="28"/>
+          <w:szCs w:val="28"/>
+        </w:rPr>
+        <w:t>.</w:t>
+      </w:r>
+    </w:p>
+    <w:p>
+      <w:pPr>
+        <w:pStyle w:val="a7"/>
+      </w:pPr>
+      <w:r>
+        <w:rPr>
+          <w:noProof/>
+        </w:rPr>
+        <w:drawing>
+          <wp:inline distT="0" distB="0" distL="0" distR="0" wp14:anchorId="2AB14886" wp14:editId="7388DFC5">
+            <wp:extent cx="4142740" cy="2085975"/>
+            <wp:effectExtent l="0" t="0" r="0" b="9525"/>
+            <wp:docPr id="47" name="Рисунок 47"/>
+            <wp:cNvGraphicFramePr>
+              <a:graphicFrameLocks xmlns:a="http://schemas.openxmlformats.org/drawingml/2006/main" noChangeAspect="1"/>
+            </wp:cNvGraphicFramePr>
+            <a:graphic xmlns:a="http://schemas.openxmlformats.org/drawingml/2006/main">
+              <a:graphicData uri="http://schemas.openxmlformats.org/drawingml/2006/picture">
+                <pic:pic xmlns:pic="http://schemas.openxmlformats.org/drawingml/2006/picture">
+                  <pic:nvPicPr>
+                    <pic:cNvPr id="0" name="Picture 24"/>
+                    <pic:cNvPicPr>
+                      <a:picLocks noChangeAspect="1" noChangeArrowheads="1"/>
+                    </pic:cNvPicPr>
+                  </pic:nvPicPr>
+                  <pic:blipFill>
+                    <a:blip r:embed="rId12">
+                      <a:extLst>
+                        <a:ext uri="{28A0092B-C50C-407E-A947-70E740481C1C}">
+                          <a14:useLocalDpi xmlns:a14="http://schemas.microsoft.com/office/drawing/2010/main" val="0"/>
+                        </a:ext>
+                      </a:extLst>
+                    </a:blip>
+                    <a:srcRect/>
+                    <a:stretch>
+                      <a:fillRect/>
+                    </a:stretch>
+                  </pic:blipFill>
+                  <pic:spPr bwMode="auto">
+                    <a:xfrm>
+                      <a:off x="0" y="0"/>
+                      <a:ext cx="4142740" cy="2085975"/>
+                    </a:xfrm>
+                    <a:prstGeom prst="rect">
+                      <a:avLst/>
+                    </a:prstGeom>
+                    <a:noFill/>
+                    <a:ln>
+                      <a:noFill/>
+                    </a:ln>
+                  </pic:spPr>
+                </pic:pic>
+              </a:graphicData>
+            </a:graphic>
+          </wp:inline>
+        </w:drawing>
+      </w:r>
+    </w:p>
+    <w:p>
+      <w:pPr>
+        <w:pStyle w:val="a9"/>
+      </w:pPr>
+      <w:r>
+        <w:t xml:space="preserve">Рисунок </w:t>
+      </w:r>
+      <w:r>
+        <w:rPr>
+          <w:noProof/>
+        </w:rPr>
+        <w:t>5</w:t>
+      </w:r>
+      <w:r>
+        <w:t xml:space="preserve"> – </w:t>
+      </w:r>
+      <w:r>
+        <w:t>Схема насел</w:t>
+      </w:r>
+      <w:r>
+        <w:t>е</w:t>
+      </w:r>
+      <w:r>
+        <w:t>нн</w:t>
+      </w:r>
+      <w:r>
+        <w:t>ых</w:t>
+      </w:r>
+      <w:r>
+        <w:t xml:space="preserve"> пунктов</w:t>
+      </w:r>
+    </w:p>
+    <w:p>
+      <w:pPr>
+        <w:pStyle w:val="a7"/>
+      </w:pPr>
+    </w:p>
+    <w:p>
+      <w:pPr>
+        <w:pStyle w:val="aa"/>
+        <w:rPr>
+          <w:noProof/>
+        </w:rPr>
+      </w:pPr>
+      <w:r>
+        <w:rPr>
+          <w:noProof/>
+        </w:rPr>
+        <w:t>На листинге 7 представлен код для определения существования пути из одного пункта в другой.</w:t>
+      </w:r>
+    </w:p>
+    <w:p>
+      <w:pPr>
+        <w:pStyle w:val="aa"/>
+      </w:pPr>
+      <w:r>
+        <w:t xml:space="preserve">Листинг 7 </w:t>
+      </w:r>
+      <w:r>
+        <w:softHyphen/>
+        <w:t>– Определение существования пути.</w:t>
+      </w:r>
+    </w:p>
+    <w:p>
+      <w:pPr>
+        <w:pStyle w:val="ac"/>
+        <w:rPr>
+          <w:lang w:val="ru-RU"/>
+        </w:rPr>
+      </w:pPr>
+      <w:r>
+        <w:rPr>
+          <w:lang w:val="ru-RU"/>
+        </w:rPr>
+        <w:t>% Определяем правила для построения пути между пунктами</w:t>
+      </w:r>
+    </w:p>
+    <w:p>
+      <w:pPr>
+        <w:pStyle w:val="ac"/>
+      </w:pPr>
+      <w:r>
+        <w:t>way(1, 2).</w:t>
+      </w:r>
+    </w:p>
+    <w:p>
+      <w:pPr>
+        <w:pStyle w:val="ac"/>
+      </w:pPr>
+      <w:r>
+        <w:t>way(1, 3).</w:t>
+      </w:r>
+    </w:p>
+    <w:p>
+      <w:pPr>
+        <w:pStyle w:val="ac"/>
+      </w:pPr>
+      <w:r>
+        <w:t>way(2, 4).</w:t>
+      </w:r>
+    </w:p>
+    <w:p>
+      <w:pPr>
+        <w:pStyle w:val="ac"/>
+      </w:pPr>
+      <w:r>
+        <w:t>way(2, 5).</w:t>
+      </w:r>
+    </w:p>
+    <w:p>
+      <w:pPr>
+        <w:pStyle w:val="ac"/>
+      </w:pPr>
+      <w:r>
+        <w:t>way(3, 6).</w:t>
+      </w:r>
+    </w:p>
+    <w:p>
+      <w:pPr>
+        <w:pStyle w:val="ac"/>
+      </w:pPr>
+      <w:r>
+        <w:t>way(6, 7).</w:t>
+      </w:r>
+    </w:p>
+    <w:p>
+      <w:pPr>
+        <w:pStyle w:val="ac"/>
+      </w:pPr>
+      <w:r>
+        <w:t>way(6, 9).</w:t>
+      </w:r>
+    </w:p>
+    <w:p>
+      <w:pPr>
+        <w:pStyle w:val="ac"/>
+      </w:pPr>
+      <w:r>
+        <w:t>way(7, 8).</w:t>
+      </w:r>
+    </w:p>
+    <w:p>
+      <w:pPr>
+        <w:pStyle w:val="ac"/>
+      </w:pPr>
+      <w:r>
+        <w:t>way(9, 8).</w:t>
+      </w:r>
+    </w:p>
+    <w:p>
+      <w:pPr>
+        <w:pStyle w:val="ac"/>
+      </w:pPr>
+      <w:r>
+        <w:t>way(9, 10).</w:t>
+      </w:r>
+    </w:p>
+    <w:p>
+      <w:pPr>
+        <w:pStyle w:val="ac"/>
+      </w:pPr>
+      <w:r>
+        <w:t>way(10, 5).</w:t>
+      </w:r>
+    </w:p>
+    <w:p>
+      <w:pPr>
+        <w:pStyle w:val="ac"/>
+      </w:pPr>
+    </w:p>
+    <w:p>
+      <w:pPr>
+        <w:pStyle w:val="ac"/>
+      </w:pPr>
+      <w:r>
+        <w:t>path(X, X, [X]).</w:t>
+      </w:r>
+    </w:p>
+    <w:p>
+      <w:pPr>
+        <w:pStyle w:val="ac"/>
+      </w:pPr>
+    </w:p>
+    <w:p>
+      <w:pPr>
+        <w:pStyle w:val="ac"/>
+        <w:rPr>
+          <w:lang w:val="ru-RU"/>
+        </w:rPr>
+      </w:pPr>
+      <w:r>
+        <w:rPr>
+          <w:lang w:val="ru-RU"/>
+        </w:rPr>
+        <w:t xml:space="preserve">% Рекурсивный случай: путь из </w:t>
+      </w:r>
+      <w:r>
+        <w:t>X</w:t>
+      </w:r>
+      <w:r>
+        <w:rPr>
+          <w:lang w:val="ru-RU"/>
+        </w:rPr>
+        <w:t xml:space="preserve"> в </w:t>
+      </w:r>
+      <w:r>
+        <w:t>Y</w:t>
+      </w:r>
+      <w:r>
+        <w:rPr>
+          <w:lang w:val="ru-RU"/>
+        </w:rPr>
+        <w:t xml:space="preserve"> через промежуточные точки</w:t>
+      </w:r>
+    </w:p>
+    <w:p>
+      <w:pPr>
+        <w:pStyle w:val="ac"/>
+      </w:pPr>
+      <w:r>
+        <w:t>path(X, Y, [X|Path]) :-</w:t>
+      </w:r>
+    </w:p>
+    <w:p>
+      <w:pPr>
+        <w:pStyle w:val="ac"/>
+      </w:pPr>
+      <w:r>
+        <w:t xml:space="preserve">    way(X, Z),</w:t>
+      </w:r>
+    </w:p>
+    <w:p>
+      <w:pPr>
+        <w:pStyle w:val="ac"/>
+      </w:pPr>
+      <w:r>
+        <w:t xml:space="preserve">    path(Z, Y, Path).</w:t>
+      </w:r>
+    </w:p>
+    <w:p>
+      <w:pPr>
+        <w:pStyle w:val="ac"/>
+      </w:pPr>
+    </w:p>
+    <w:p>
+      <w:pPr>
+        <w:pStyle w:val="ac"/>
+        <w:rPr>
+          <w:lang w:val="ru-RU"/>
+        </w:rPr>
+      </w:pPr>
+      <w:r>
+        <w:rPr>
+          <w:lang w:val="ru-RU"/>
+        </w:rPr>
+        <w:t xml:space="preserve">% Проверка достижимости точки </w:t>
+      </w:r>
+      <w:r>
+        <w:t>Y</w:t>
+      </w:r>
+      <w:r>
+        <w:rPr>
+          <w:lang w:val="ru-RU"/>
+        </w:rPr>
+        <w:t xml:space="preserve"> из точки </w:t>
+      </w:r>
+      <w:r>
+        <w:t>X</w:t>
+      </w:r>
+    </w:p>
+    <w:p>
+      <w:pPr>
+        <w:pStyle w:val="ac"/>
+      </w:pPr>
+      <w:r>
+        <w:t>reachable</w:t>
+      </w:r>
+      <w:r>
+        <w:t>(</w:t>
+      </w:r>
+      <w:r>
+        <w:t>X</w:t>
+      </w:r>
+      <w:r>
+        <w:t xml:space="preserve">, </w:t>
+      </w:r>
+      <w:r>
+        <w:t>Y</w:t>
+      </w:r>
+      <w:r>
+        <w:t>) :-</w:t>
+      </w:r>
+    </w:p>
+    <w:p>
+      <w:pPr>
+        <w:pStyle w:val="ac"/>
+      </w:pPr>
+      <w:r>
+        <w:t xml:space="preserve">    </w:t>
+      </w:r>
+      <w:r>
+        <w:t>path</w:t>
+      </w:r>
+      <w:r>
+        <w:t>(</w:t>
+      </w:r>
+      <w:r>
+        <w:t>X</w:t>
+      </w:r>
+      <w:r>
+        <w:t xml:space="preserve">, </w:t>
+      </w:r>
+      <w:r>
+        <w:t>Y</w:t>
+      </w:r>
+      <w:r>
+        <w:t>, _).</w:t>
+      </w:r>
+    </w:p>
+    <w:p>
+      <w:pPr>
+        <w:pStyle w:val="aa"/>
+        <w:rPr>
+          <w:lang w:val="en-US"/>
+        </w:rPr>
+      </w:pPr>
+    </w:p>
+    <w:p>
+      <w:pPr>
+        <w:pStyle w:val="aa"/>
+      </w:pPr>
+      <w:r>
+        <w:lastRenderedPageBreak/>
+        <w:t>На рисунке 6 представлены результаты выполнения этой программы.</w:t>
+      </w:r>
+    </w:p>
+    <w:p>
+      <w:pPr>
+        <w:pStyle w:val="a7"/>
+        <w:rPr>
+          <w:lang w:val="en-US"/>
+        </w:rPr>
+      </w:pPr>
+      <w:r>
+        <w:rPr>
+          <w:noProof/>
+          <w:lang w:val="en-US"/>
+        </w:rPr>
+        <w:drawing>
+          <wp:inline distT="0" distB="0" distL="0" distR="0" wp14:anchorId="27F9D40E" wp14:editId="1D42A4BE">
+            <wp:extent cx="2295845" cy="1314633"/>
+            <wp:effectExtent l="19050" t="19050" r="28575" b="19050"/>
+            <wp:docPr id="48" name="Рисунок 48"/>
+            <wp:cNvGraphicFramePr>
+              <a:graphicFrameLocks xmlns:a="http://schemas.openxmlformats.org/drawingml/2006/main" noChangeAspect="1"/>
+            </wp:cNvGraphicFramePr>
+            <a:graphic xmlns:a="http://schemas.openxmlformats.org/drawingml/2006/main">
+              <a:graphicData uri="http://schemas.openxmlformats.org/drawingml/2006/picture">
+                <pic:pic xmlns:pic="http://schemas.openxmlformats.org/drawingml/2006/picture">
+                  <pic:nvPicPr>
+                    <pic:cNvPr id="1" name=""/>
+                    <pic:cNvPicPr/>
+                  </pic:nvPicPr>
+                  <pic:blipFill>
+                    <a:blip r:embed="rId13"/>
+                    <a:stretch>
+                      <a:fillRect/>
+                    </a:stretch>
+                  </pic:blipFill>
+                  <pic:spPr>
+                    <a:xfrm>
+                      <a:off x="0" y="0"/>
+                      <a:ext cx="2295845" cy="1314633"/>
+                    </a:xfrm>
+                    <a:prstGeom prst="rect">
+                      <a:avLst/>
+                    </a:prstGeom>
+                    <a:ln>
+                      <a:solidFill>
+                        <a:schemeClr val="tx1"/>
+                      </a:solidFill>
+                    </a:ln>
+                  </pic:spPr>
+                </pic:pic>
+              </a:graphicData>
+            </a:graphic>
+          </wp:inline>
+        </w:drawing>
+      </w:r>
+    </w:p>
+    <w:p>
+      <w:pPr>
+        <w:pStyle w:val="a9"/>
+        <w:rPr>
+          <w:lang w:val="en-US"/>
+        </w:rPr>
+      </w:pPr>
+      <w:r>
+        <w:t xml:space="preserve">Рисунок </w:t>
+      </w:r>
+      <w:r>
+        <w:rPr>
+          <w:lang w:val="en-US"/>
+        </w:rPr>
+        <w:t>6</w:t>
+      </w:r>
+      <w:r>
+        <w:t xml:space="preserve"> – Результат выполнения задания </w:t>
+      </w:r>
+      <w:r>
+        <w:rPr>
+          <w:lang w:val="en-US"/>
+        </w:rPr>
+        <w:t>5</w:t>
+      </w:r>
+    </w:p>
+    <w:p>
+      <w:pPr>
+        <w:pStyle w:val="a7"/>
+        <w:rPr>
+          <w:lang w:val="en-US"/>
+        </w:rPr>
       </w:pPr>
     </w:p>
     <w:p>
       <w:pPr>
         <w:pStyle w:val="1"/>
-      </w:pPr>
-      <w:r>
-        <w:t>задание</w:t>
+        <w:rPr>
+          <w:lang w:val="en-US"/>
+        </w:rPr>
+      </w:pPr>
+      <w:r>
+        <w:lastRenderedPageBreak/>
+        <w:t xml:space="preserve">Задание </w:t>
+      </w:r>
+      <w:r>
+        <w:rPr>
+          <w:lang w:val="en-US"/>
+        </w:rPr>
+        <w:t>6</w:t>
+      </w:r>
+    </w:p>
+    <w:p>
+      <w:pPr>
+        <w:pStyle w:val="aa"/>
+      </w:pPr>
+      <w:r>
+        <w:t>В соревнованиях по бегу Юра, Гриша и Толя заняли три первых места. Какое место занял каждый ребенок, если Гриша занял не второе и не третье место, а Толя – не третье?</w:t>
+      </w:r>
+    </w:p>
+    <w:p>
+      <w:pPr>
+        <w:pStyle w:val="aa"/>
+        <w:rPr>
+          <w:noProof/>
+        </w:rPr>
+      </w:pPr>
+      <w:r>
+        <w:rPr>
+          <w:noProof/>
+        </w:rPr>
+        <w:t xml:space="preserve">На листинге </w:t>
+      </w:r>
+      <w:r>
+        <w:rPr>
+          <w:noProof/>
+        </w:rPr>
+        <w:t>8</w:t>
+      </w:r>
+      <w:r>
+        <w:rPr>
+          <w:noProof/>
+        </w:rPr>
+        <w:t xml:space="preserve"> представлен код</w:t>
+      </w:r>
+      <w:r>
+        <w:rPr>
+          <w:noProof/>
+        </w:rPr>
+        <w:t xml:space="preserve"> программы</w:t>
+      </w:r>
+      <w:r>
+        <w:rPr>
+          <w:noProof/>
+        </w:rPr>
+        <w:t xml:space="preserve"> для</w:t>
+      </w:r>
+      <w:r>
+        <w:rPr>
+          <w:noProof/>
+        </w:rPr>
+        <w:t xml:space="preserve"> решения этой задачи.</w:t>
+      </w:r>
+    </w:p>
+    <w:p>
+      <w:pPr>
+        <w:pStyle w:val="aa"/>
+        <w:ind w:firstLine="0"/>
+      </w:pPr>
+      <w:r>
+        <w:t xml:space="preserve">Листинг </w:t>
+      </w:r>
+      <w:r>
+        <w:t>8</w:t>
       </w:r>
       <w:r>
         <w:t xml:space="preserve"> </w:t>
       </w:r>
       <w:r>
+        <w:softHyphen/>
+        <w:t xml:space="preserve">– </w:t>
+      </w:r>
+      <w:r>
+        <w:t>Соревнования по бегу</w:t>
+      </w:r>
+      <w:r>
+        <w:t>.</w:t>
+      </w:r>
+    </w:p>
+    <w:p>
+      <w:pPr>
+        <w:pStyle w:val="ac"/>
+      </w:pPr>
+      <w:r>
+        <w:t>% Определяем факты</w:t>
+      </w:r>
+    </w:p>
+    <w:p>
+      <w:pPr>
+        <w:pStyle w:val="ac"/>
+      </w:pPr>
+      <w:r>
+        <w:t>runner(yura).</w:t>
+      </w:r>
+    </w:p>
+    <w:p>
+      <w:pPr>
+        <w:pStyle w:val="ac"/>
+      </w:pPr>
+      <w:r>
+        <w:t>runner(grisha).</w:t>
+      </w:r>
+    </w:p>
+    <w:p>
+      <w:pPr>
+        <w:pStyle w:val="ac"/>
+        <w:rPr>
+          <w:lang w:val="ru-RU"/>
+        </w:rPr>
+      </w:pPr>
+      <w:r>
+        <w:t>runner</w:t>
+      </w:r>
+      <w:r>
+        <w:rPr>
+          <w:lang w:val="ru-RU"/>
+        </w:rPr>
+        <w:t>(</w:t>
+      </w:r>
+      <w:r>
+        <w:t>tolya</w:t>
+      </w:r>
+      <w:r>
+        <w:rPr>
+          <w:lang w:val="ru-RU"/>
+        </w:rPr>
+        <w:t>).</w:t>
+      </w:r>
+    </w:p>
+    <w:p>
+      <w:pPr>
+        <w:pStyle w:val="ac"/>
+        <w:rPr>
+          <w:lang w:val="ru-RU"/>
+        </w:rPr>
+      </w:pPr>
+    </w:p>
+    <w:p>
+      <w:pPr>
+        <w:pStyle w:val="ac"/>
+        <w:rPr>
+          <w:lang w:val="ru-RU"/>
+        </w:rPr>
+      </w:pPr>
+      <w:r>
+        <w:rPr>
+          <w:lang w:val="ru-RU"/>
+        </w:rPr>
+        <w:t>% Определяем возможные места</w:t>
+      </w:r>
+    </w:p>
+    <w:p>
+      <w:pPr>
+        <w:pStyle w:val="ac"/>
+        <w:rPr>
+          <w:lang w:val="ru-RU"/>
+        </w:rPr>
+      </w:pPr>
+      <w:r>
+        <w:t>place</w:t>
+      </w:r>
+      <w:r>
+        <w:rPr>
+          <w:lang w:val="ru-RU"/>
+        </w:rPr>
+        <w:t>(1).</w:t>
+      </w:r>
+    </w:p>
+    <w:p>
+      <w:pPr>
+        <w:pStyle w:val="ac"/>
+      </w:pPr>
+      <w:r>
+        <w:t>place(2).</w:t>
+      </w:r>
+    </w:p>
+    <w:p>
+      <w:pPr>
+        <w:pStyle w:val="ac"/>
+      </w:pPr>
+      <w:r>
+        <w:t>place(3).</w:t>
+      </w:r>
+    </w:p>
+    <w:p>
+      <w:pPr>
+        <w:pStyle w:val="ac"/>
+      </w:pPr>
+    </w:p>
+    <w:p>
+      <w:pPr>
+        <w:pStyle w:val="ac"/>
+      </w:pPr>
+      <w:r>
+        <w:t>% Решение задачи</w:t>
+      </w:r>
+    </w:p>
+    <w:p>
+      <w:pPr>
+        <w:pStyle w:val="ac"/>
+      </w:pPr>
+      <w:r>
+        <w:t>solution(YuraPlace, GrishaPlace, TolyaPlace) :-</w:t>
+      </w:r>
+    </w:p>
+    <w:p>
+      <w:pPr>
+        <w:pStyle w:val="ac"/>
+        <w:rPr>
+          <w:lang w:val="ru-RU"/>
+        </w:rPr>
+      </w:pPr>
+      <w:r>
+        <w:t xml:space="preserve">    </w:t>
+      </w:r>
+      <w:r>
+        <w:rPr>
+          <w:lang w:val="ru-RU"/>
+        </w:rPr>
+        <w:t>% Каждый бегун занимает место</w:t>
+      </w:r>
+    </w:p>
+    <w:p>
+      <w:pPr>
+        <w:pStyle w:val="ac"/>
+        <w:rPr>
+          <w:lang w:val="ru-RU"/>
+        </w:rPr>
+      </w:pPr>
+      <w:r>
+        <w:rPr>
+          <w:lang w:val="ru-RU"/>
+        </w:rPr>
+        <w:t xml:space="preserve">    </w:t>
+      </w:r>
+      <w:r>
+        <w:t>place</w:t>
+      </w:r>
+      <w:r>
+        <w:rPr>
+          <w:lang w:val="ru-RU"/>
+        </w:rPr>
+        <w:t>(</w:t>
+      </w:r>
+      <w:r>
+        <w:t>YuraPlace</w:t>
+      </w:r>
+      <w:r>
+        <w:rPr>
+          <w:lang w:val="ru-RU"/>
+        </w:rPr>
+        <w:t>),</w:t>
+      </w:r>
+    </w:p>
+    <w:p>
+      <w:pPr>
+        <w:pStyle w:val="ac"/>
+      </w:pPr>
+      <w:r>
+        <w:rPr>
+          <w:lang w:val="ru-RU"/>
+        </w:rPr>
+        <w:t xml:space="preserve">    </w:t>
+      </w:r>
+      <w:r>
+        <w:t>place(GrishaPlace),</w:t>
+      </w:r>
+    </w:p>
+    <w:p>
+      <w:pPr>
+        <w:pStyle w:val="ac"/>
+      </w:pPr>
+      <w:r>
+        <w:t xml:space="preserve">    place(TolyaPlace),</w:t>
+      </w:r>
+    </w:p>
+    <w:p>
+      <w:pPr>
+        <w:pStyle w:val="ac"/>
+      </w:pPr>
+      <w:r>
+        <w:t xml:space="preserve">    </w:t>
+      </w:r>
+    </w:p>
+    <w:p>
+      <w:pPr>
+        <w:pStyle w:val="ac"/>
+      </w:pPr>
+      <w:r>
+        <w:t xml:space="preserve">    % Все места различны</w:t>
+      </w:r>
+    </w:p>
+    <w:p>
+      <w:pPr>
+        <w:pStyle w:val="ac"/>
+      </w:pPr>
+      <w:r>
+        <w:t xml:space="preserve">    YuraPlace \= GrishaPlace,</w:t>
+      </w:r>
+    </w:p>
+    <w:p>
+      <w:pPr>
+        <w:pStyle w:val="ac"/>
+      </w:pPr>
+      <w:r>
+        <w:t xml:space="preserve">    YuraPlace \= TolyaPlace,</w:t>
+      </w:r>
+    </w:p>
+    <w:p>
+      <w:pPr>
+        <w:pStyle w:val="ac"/>
+      </w:pPr>
+      <w:r>
+        <w:t xml:space="preserve">    GrishaPlace \= TolyaPlace,</w:t>
+      </w:r>
+    </w:p>
+    <w:p>
+      <w:pPr>
+        <w:pStyle w:val="ac"/>
+      </w:pPr>
+      <w:r>
+        <w:t xml:space="preserve">    </w:t>
+      </w:r>
+    </w:p>
+    <w:p>
+      <w:pPr>
+        <w:pStyle w:val="ac"/>
+      </w:pPr>
+      <w:r>
+        <w:t xml:space="preserve">    % Условия задачи</w:t>
+      </w:r>
+    </w:p>
+    <w:p>
+      <w:pPr>
+        <w:pStyle w:val="ac"/>
+      </w:pPr>
+      <w:r>
+        <w:t xml:space="preserve">    GrishaPlace \= 2,</w:t>
+      </w:r>
+    </w:p>
+    <w:p>
+      <w:pPr>
+        <w:pStyle w:val="ac"/>
+      </w:pPr>
+      <w:r>
+        <w:t xml:space="preserve">    GrishaPlace \= 3,</w:t>
+      </w:r>
+    </w:p>
+    <w:p>
+      <w:pPr>
+        <w:pStyle w:val="ac"/>
+      </w:pPr>
+      <w:r>
+        <w:t xml:space="preserve">    TolyaPlace \= 3.</w:t>
+      </w:r>
+    </w:p>
+    <w:p>
+      <w:pPr>
+        <w:pStyle w:val="ac"/>
+      </w:pPr>
+    </w:p>
+    <w:p>
+      <w:pPr>
+        <w:pStyle w:val="ac"/>
+      </w:pPr>
+      <w:r>
+        <w:t>% Вывод результата</w:t>
+      </w:r>
+    </w:p>
+    <w:p>
+      <w:pPr>
+        <w:pStyle w:val="ac"/>
+      </w:pPr>
+      <w:r>
+        <w:t>print_result :-</w:t>
+      </w:r>
+    </w:p>
+    <w:p>
+      <w:pPr>
+        <w:pStyle w:val="ac"/>
+      </w:pPr>
+      <w:r>
+        <w:t xml:space="preserve">    solution(YuraPlace, GrishaPlace, TolyaPlace),</w:t>
+      </w:r>
+    </w:p>
+    <w:p>
+      <w:pPr>
+        <w:pStyle w:val="ac"/>
+      </w:pPr>
+      <w:r>
+        <w:t xml:space="preserve">    write('Юра занял '), write(YuraPlace), write(' место.'), nl,</w:t>
+      </w:r>
+    </w:p>
+    <w:p>
+      <w:pPr>
+        <w:pStyle w:val="ac"/>
+      </w:pPr>
+      <w:r>
+        <w:t xml:space="preserve">    write('Гриша занял '), write(GrishaPlace), write(' место.'), nl,</w:t>
+      </w:r>
+    </w:p>
+    <w:p>
+      <w:pPr>
+        <w:pStyle w:val="ac"/>
+      </w:pPr>
+      <w:r>
+        <w:t xml:space="preserve">    write('Толя занял '), write(TolyaPlace), write(' место.'), nl.</w:t>
+      </w:r>
+    </w:p>
+    <w:p>
+      <w:pPr>
+        <w:pStyle w:val="aa"/>
+      </w:pPr>
+    </w:p>
+    <w:p>
+      <w:pPr>
+        <w:pStyle w:val="aa"/>
+      </w:pPr>
+      <w:r>
+        <w:t xml:space="preserve">На рисунке </w:t>
+      </w:r>
+      <w:r>
+        <w:t>7</w:t>
+      </w:r>
+      <w:r>
+        <w:t xml:space="preserve"> представлены результаты выполнения</w:t>
+      </w:r>
+      <w:r>
+        <w:t xml:space="preserve"> программы.</w:t>
+      </w:r>
+    </w:p>
+    <w:p>
+      <w:pPr>
+        <w:pStyle w:val="a9"/>
+        <w:rPr>
+          <w:lang w:val="en-US"/>
+        </w:rPr>
+      </w:pPr>
+      <w:r>
+        <w:rPr>
+          <w:lang w:val="en-US"/>
+        </w:rPr>
+        <w:drawing>
+          <wp:inline distT="0" distB="0" distL="0" distR="0" wp14:anchorId="6D117233" wp14:editId="589F5AF3">
+            <wp:extent cx="2172003" cy="1190791"/>
+            <wp:effectExtent l="19050" t="19050" r="19050" b="28575"/>
+            <wp:docPr id="8" name="Рисунок 8"/>
+            <wp:cNvGraphicFramePr>
+              <a:graphicFrameLocks xmlns:a="http://schemas.openxmlformats.org/drawingml/2006/main" noChangeAspect="1"/>
+            </wp:cNvGraphicFramePr>
+            <a:graphic xmlns:a="http://schemas.openxmlformats.org/drawingml/2006/main">
+              <a:graphicData uri="http://schemas.openxmlformats.org/drawingml/2006/picture">
+                <pic:pic xmlns:pic="http://schemas.openxmlformats.org/drawingml/2006/picture">
+                  <pic:nvPicPr>
+                    <pic:cNvPr id="1" name=""/>
+                    <pic:cNvPicPr/>
+                  </pic:nvPicPr>
+                  <pic:blipFill>
+                    <a:blip r:embed="rId14"/>
+                    <a:stretch>
+                      <a:fillRect/>
+                    </a:stretch>
+                  </pic:blipFill>
+                  <pic:spPr>
+                    <a:xfrm>
+                      <a:off x="0" y="0"/>
+                      <a:ext cx="2172003" cy="1190791"/>
+                    </a:xfrm>
+                    <a:prstGeom prst="rect">
+                      <a:avLst/>
+                    </a:prstGeom>
+                    <a:ln>
+                      <a:solidFill>
+                        <a:schemeClr val="tx1"/>
+                      </a:solidFill>
+                    </a:ln>
+                  </pic:spPr>
+                </pic:pic>
+              </a:graphicData>
+            </a:graphic>
+          </wp:inline>
+        </w:drawing>
+      </w:r>
+    </w:p>
+    <w:p>
+      <w:pPr>
+        <w:pStyle w:val="a9"/>
+        <w:rPr>
+          <w:lang w:val="en-US"/>
+        </w:rPr>
+      </w:pPr>
+      <w:r>
+        <w:t xml:space="preserve">Рисунок </w:t>
+      </w:r>
+      <w:r>
+        <w:rPr>
+          <w:noProof/>
+          <w:lang w:val="en-US"/>
+        </w:rPr>
+        <w:t>7</w:t>
+      </w:r>
+      <w:r>
+        <w:t xml:space="preserve"> – Результат выполнения задания </w:t>
+      </w:r>
+      <w:r>
+        <w:rPr>
+          <w:lang w:val="en-US"/>
+        </w:rPr>
+        <w:t>6</w:t>
+      </w:r>
+    </w:p>
+    <w:p>
+      <w:pPr>
+        <w:pStyle w:val="a9"/>
+        <w:rPr>
+          <w:lang w:val="en-US"/>
+        </w:rPr>
+      </w:pPr>
+    </w:p>
+    <w:p>
+      <w:pPr>
+        <w:pStyle w:val="1"/>
+        <w:rPr>
+          <w:lang w:val="en-US"/>
+        </w:rPr>
+      </w:pPr>
+      <w:r>
+        <w:lastRenderedPageBreak/>
+        <w:t xml:space="preserve">Задание </w:t>
+      </w:r>
+      <w:r>
+        <w:rPr>
+          <w:lang w:val="en-US"/>
+        </w:rPr>
+        <w:t>7</w:t>
+      </w:r>
+    </w:p>
+    <w:p>
+      <w:pPr>
+        <w:pStyle w:val="aa"/>
+      </w:pPr>
+      <w:r>
+        <w:t>В бутылке, стакане, кувшине и банке находятся молоко, лимонад, квас и вода. Известно, что вода и молоко не в бутылке, сосуд с лимонадом находится между кувшином и сосудом с квасом, в банке – не лимонад и не вода. Стакан находится около банки и сосуда с молоком. Как распределены эти жидкости по сосудам?</w:t>
+      </w:r>
+    </w:p>
+    <w:p>
+      <w:pPr>
+        <w:pStyle w:val="aa"/>
+        <w:rPr>
+          <w:noProof/>
+        </w:rPr>
+      </w:pPr>
+      <w:r>
+        <w:rPr>
+          <w:noProof/>
+        </w:rPr>
+        <w:t xml:space="preserve">На листинге </w:t>
+      </w:r>
+      <w:r>
+        <w:rPr>
+          <w:noProof/>
+        </w:rPr>
+        <w:t>10</w:t>
+      </w:r>
+      <w:r>
+        <w:rPr>
+          <w:noProof/>
+        </w:rPr>
+        <w:t xml:space="preserve"> представлен код для</w:t>
+      </w:r>
+      <w:r>
+        <w:rPr>
+          <w:noProof/>
+        </w:rPr>
+        <w:t xml:space="preserve"> </w:t>
+      </w:r>
+      <w:r>
+        <w:rPr>
+          <w:noProof/>
+        </w:rPr>
+        <w:t>решения этого задания.</w:t>
+      </w:r>
+    </w:p>
+    <w:p>
+      <w:pPr>
+        <w:pStyle w:val="aa"/>
+        <w:ind w:firstLine="0"/>
+      </w:pPr>
+      <w:r>
+        <w:t xml:space="preserve">Листинг </w:t>
+      </w:r>
+      <w:r>
+        <w:t>10</w:t>
+      </w:r>
+      <w:r>
+        <w:t xml:space="preserve"> </w:t>
+      </w:r>
+      <w:r>
+        <w:softHyphen/>
+        <w:t xml:space="preserve">– </w:t>
+      </w:r>
+      <w:r>
+        <w:t>Распределения жидкостей по сосудам</w:t>
+      </w:r>
+      <w:r>
+        <w:t>.</w:t>
+      </w:r>
+    </w:p>
+    <w:p>
+      <w:pPr>
+        <w:pStyle w:val="ac"/>
+        <w:rPr>
+          <w:lang w:val="ru-RU"/>
+        </w:rPr>
+      </w:pPr>
+      <w:r>
+        <w:rPr>
+          <w:lang w:val="ru-RU"/>
+        </w:rPr>
+        <w:t>% Определяем сосуды и жидкости</w:t>
+      </w:r>
+    </w:p>
+    <w:p>
+      <w:pPr>
+        <w:pStyle w:val="ac"/>
+        <w:rPr>
+          <w:lang w:val="ru-RU"/>
+        </w:rPr>
+      </w:pPr>
+      <w:r>
+        <w:rPr>
+          <w:lang w:val="ru-RU"/>
+        </w:rPr>
+        <w:t>сосуд(бутылка).</w:t>
+      </w:r>
+    </w:p>
+    <w:p>
+      <w:pPr>
+        <w:pStyle w:val="ac"/>
+        <w:rPr>
+          <w:lang w:val="ru-RU"/>
+        </w:rPr>
+      </w:pPr>
+      <w:r>
+        <w:rPr>
+          <w:lang w:val="ru-RU"/>
+        </w:rPr>
+        <w:t>сосуд(стакан).</w:t>
+      </w:r>
+    </w:p>
+    <w:p>
+      <w:pPr>
+        <w:pStyle w:val="ac"/>
+        <w:rPr>
+          <w:lang w:val="ru-RU"/>
+        </w:rPr>
+      </w:pPr>
+      <w:r>
+        <w:rPr>
+          <w:lang w:val="ru-RU"/>
+        </w:rPr>
+        <w:t>сосуд(кувшин).</w:t>
+      </w:r>
+    </w:p>
+    <w:p>
+      <w:pPr>
+        <w:pStyle w:val="ac"/>
+        <w:rPr>
+          <w:lang w:val="ru-RU"/>
+        </w:rPr>
+      </w:pPr>
+      <w:r>
+        <w:rPr>
+          <w:lang w:val="ru-RU"/>
+        </w:rPr>
+        <w:t>сосуд(банка).</w:t>
+      </w:r>
+    </w:p>
+    <w:p>
+      <w:pPr>
+        <w:pStyle w:val="ac"/>
+        <w:rPr>
+          <w:lang w:val="ru-RU"/>
+        </w:rPr>
+      </w:pPr>
+    </w:p>
+    <w:p>
+      <w:pPr>
+        <w:pStyle w:val="ac"/>
+        <w:rPr>
+          <w:lang w:val="ru-RU"/>
+        </w:rPr>
+      </w:pPr>
+      <w:r>
+        <w:rPr>
+          <w:lang w:val="ru-RU"/>
+        </w:rPr>
+        <w:t>жидкость(молоко).</w:t>
+      </w:r>
+    </w:p>
+    <w:p>
+      <w:pPr>
+        <w:pStyle w:val="ac"/>
+        <w:rPr>
+          <w:lang w:val="ru-RU"/>
+        </w:rPr>
+      </w:pPr>
+      <w:r>
+        <w:rPr>
+          <w:lang w:val="ru-RU"/>
+        </w:rPr>
+        <w:t>жидкость(лемонад).</w:t>
+      </w:r>
+    </w:p>
+    <w:p>
+      <w:pPr>
+        <w:pStyle w:val="ac"/>
+        <w:rPr>
+          <w:lang w:val="ru-RU"/>
+        </w:rPr>
+      </w:pPr>
+      <w:r>
+        <w:rPr>
+          <w:lang w:val="ru-RU"/>
+        </w:rPr>
+        <w:t>жидкость(квас).</w:t>
+      </w:r>
+    </w:p>
+    <w:p>
+      <w:pPr>
+        <w:pStyle w:val="ac"/>
+        <w:rPr>
+          <w:lang w:val="ru-RU"/>
+        </w:rPr>
+      </w:pPr>
+      <w:r>
+        <w:rPr>
+          <w:lang w:val="ru-RU"/>
+        </w:rPr>
+        <w:t>жидкость(вода).</w:t>
+      </w:r>
+    </w:p>
+    <w:p>
+      <w:pPr>
+        <w:pStyle w:val="ac"/>
+        <w:rPr>
+          <w:lang w:val="ru-RU"/>
+        </w:rPr>
+      </w:pPr>
+    </w:p>
+    <w:p>
+      <w:pPr>
+        <w:pStyle w:val="ac"/>
+        <w:rPr>
+          <w:lang w:val="ru-RU"/>
+        </w:rPr>
+      </w:pPr>
+      <w:r>
+        <w:rPr>
+          <w:lang w:val="ru-RU"/>
+        </w:rPr>
+        <w:t>% Решение задачи</w:t>
+      </w:r>
+    </w:p>
+    <w:p>
+      <w:pPr>
+        <w:pStyle w:val="ac"/>
+        <w:rPr>
+          <w:lang w:val="ru-RU"/>
+        </w:rPr>
+      </w:pPr>
+      <w:r>
+        <w:t>solution</w:t>
+      </w:r>
+      <w:r>
+        <w:rPr>
+          <w:lang w:val="ru-RU"/>
+        </w:rPr>
+        <w:t>(Бутылка, Стакан, Кувшин, Банка) :-</w:t>
+      </w:r>
+    </w:p>
+    <w:p>
+      <w:pPr>
+        <w:pStyle w:val="ac"/>
+        <w:rPr>
+          <w:lang w:val="ru-RU"/>
+        </w:rPr>
+      </w:pPr>
+      <w:r>
+        <w:rPr>
+          <w:lang w:val="ru-RU"/>
+        </w:rPr>
+        <w:t xml:space="preserve">    % Каждый сосуд содержит одну из жидкостей</w:t>
+      </w:r>
+    </w:p>
+    <w:p>
+      <w:pPr>
+        <w:pStyle w:val="ac"/>
+        <w:rPr>
+          <w:lang w:val="ru-RU"/>
+        </w:rPr>
+      </w:pPr>
+      <w:r>
+        <w:rPr>
+          <w:lang w:val="ru-RU"/>
+        </w:rPr>
+        <w:t xml:space="preserve">    жидкость(Бутылка),</w:t>
+      </w:r>
+    </w:p>
+    <w:p>
+      <w:pPr>
+        <w:pStyle w:val="ac"/>
+        <w:rPr>
+          <w:lang w:val="ru-RU"/>
+        </w:rPr>
+      </w:pPr>
+      <w:r>
+        <w:rPr>
+          <w:lang w:val="ru-RU"/>
+        </w:rPr>
+        <w:t xml:space="preserve">    жидкость(Стакан),</w:t>
+      </w:r>
+    </w:p>
+    <w:p>
+      <w:pPr>
+        <w:pStyle w:val="ac"/>
+        <w:rPr>
+          <w:lang w:val="ru-RU"/>
+        </w:rPr>
+      </w:pPr>
+      <w:r>
+        <w:rPr>
+          <w:lang w:val="ru-RU"/>
+        </w:rPr>
+        <w:t xml:space="preserve">    жидкость(Кувшин),</w:t>
+      </w:r>
+    </w:p>
+    <w:p>
+      <w:pPr>
+        <w:pStyle w:val="ac"/>
+        <w:rPr>
+          <w:lang w:val="ru-RU"/>
+        </w:rPr>
+      </w:pPr>
+      <w:r>
+        <w:rPr>
+          <w:lang w:val="ru-RU"/>
+        </w:rPr>
+        <w:t xml:space="preserve">    жидкость(Банка),</w:t>
+      </w:r>
+    </w:p>
+    <w:p>
+      <w:pPr>
+        <w:pStyle w:val="ac"/>
+        <w:rPr>
+          <w:lang w:val="ru-RU"/>
+        </w:rPr>
+      </w:pPr>
+    </w:p>
+    <w:p>
+      <w:pPr>
+        <w:pStyle w:val="ac"/>
+        <w:rPr>
+          <w:lang w:val="ru-RU"/>
+        </w:rPr>
+      </w:pPr>
+      <w:r>
+        <w:rPr>
+          <w:lang w:val="ru-RU"/>
+        </w:rPr>
+        <w:t xml:space="preserve">    % Все жидкости различны</w:t>
+      </w:r>
+    </w:p>
+    <w:p>
+      <w:pPr>
+        <w:pStyle w:val="ac"/>
+        <w:rPr>
+          <w:lang w:val="ru-RU"/>
+        </w:rPr>
+      </w:pPr>
+      <w:r>
+        <w:rPr>
+          <w:lang w:val="ru-RU"/>
+        </w:rPr>
+        <w:t xml:space="preserve">    Бутылка \= Стакан,</w:t>
+      </w:r>
+    </w:p>
+    <w:p>
+      <w:pPr>
+        <w:pStyle w:val="ac"/>
+        <w:rPr>
+          <w:lang w:val="ru-RU"/>
+        </w:rPr>
+      </w:pPr>
+      <w:r>
+        <w:rPr>
+          <w:lang w:val="ru-RU"/>
+        </w:rPr>
+        <w:t xml:space="preserve">    Бутылка \= Кувшин,</w:t>
+      </w:r>
+    </w:p>
+    <w:p>
+      <w:pPr>
+        <w:pStyle w:val="ac"/>
+        <w:rPr>
+          <w:lang w:val="ru-RU"/>
+        </w:rPr>
+      </w:pPr>
+      <w:r>
+        <w:rPr>
+          <w:lang w:val="ru-RU"/>
+        </w:rPr>
+        <w:t xml:space="preserve">    Бутылка \= Банка,</w:t>
+      </w:r>
+    </w:p>
+    <w:p>
+      <w:pPr>
+        <w:pStyle w:val="ac"/>
+        <w:rPr>
+          <w:lang w:val="ru-RU"/>
+        </w:rPr>
+      </w:pPr>
+      <w:r>
+        <w:rPr>
+          <w:lang w:val="ru-RU"/>
+        </w:rPr>
+        <w:t xml:space="preserve">    Стакан \= Кувшин,</w:t>
+      </w:r>
+    </w:p>
+    <w:p>
+      <w:pPr>
+        <w:pStyle w:val="ac"/>
+        <w:rPr>
+          <w:lang w:val="ru-RU"/>
+        </w:rPr>
+      </w:pPr>
+      <w:r>
+        <w:rPr>
+          <w:lang w:val="ru-RU"/>
+        </w:rPr>
+        <w:t xml:space="preserve">    Стакан \= Банка,</w:t>
+      </w:r>
+    </w:p>
+    <w:p>
+      <w:pPr>
+        <w:pStyle w:val="ac"/>
+        <w:rPr>
+          <w:lang w:val="ru-RU"/>
+        </w:rPr>
+      </w:pPr>
+      <w:r>
+        <w:rPr>
+          <w:lang w:val="ru-RU"/>
+        </w:rPr>
+        <w:t xml:space="preserve">    Кувшин \= Банка,</w:t>
+      </w:r>
+    </w:p>
+    <w:p>
+      <w:pPr>
+        <w:pStyle w:val="ac"/>
+        <w:rPr>
+          <w:lang w:val="ru-RU"/>
+        </w:rPr>
+      </w:pPr>
+    </w:p>
+    <w:p>
+      <w:pPr>
+        <w:pStyle w:val="ac"/>
+        <w:rPr>
+          <w:lang w:val="ru-RU"/>
+        </w:rPr>
+      </w:pPr>
+      <w:r>
+        <w:rPr>
+          <w:lang w:val="ru-RU"/>
+        </w:rPr>
+        <w:t xml:space="preserve">    % Условия задачи</w:t>
+      </w:r>
+    </w:p>
+    <w:p>
+      <w:pPr>
+        <w:pStyle w:val="ac"/>
+        <w:rPr>
+          <w:lang w:val="ru-RU"/>
+        </w:rPr>
+      </w:pPr>
+      <w:r>
+        <w:rPr>
+          <w:lang w:val="ru-RU"/>
+        </w:rPr>
+        <w:t xml:space="preserve">    Бутылка \= вода,</w:t>
+      </w:r>
+    </w:p>
+    <w:p>
+      <w:pPr>
+        <w:pStyle w:val="ac"/>
+        <w:rPr>
+          <w:lang w:val="ru-RU"/>
+        </w:rPr>
+      </w:pPr>
+      <w:r>
+        <w:rPr>
+          <w:lang w:val="ru-RU"/>
+        </w:rPr>
+        <w:t xml:space="preserve">    Бутылка \= молоко,</w:t>
+      </w:r>
+    </w:p>
+    <w:p>
+      <w:pPr>
+        <w:pStyle w:val="ac"/>
+        <w:rPr>
+          <w:lang w:val="ru-RU"/>
+        </w:rPr>
+      </w:pPr>
+      <w:r>
+        <w:rPr>
+          <w:lang w:val="ru-RU"/>
+        </w:rPr>
+        <w:t xml:space="preserve">    Кувшин \= лемонад,</w:t>
+      </w:r>
+    </w:p>
+    <w:p>
+      <w:pPr>
+        <w:pStyle w:val="ac"/>
+        <w:rPr>
+          <w:lang w:val="ru-RU"/>
+        </w:rPr>
+      </w:pPr>
+      <w:r>
+        <w:rPr>
+          <w:lang w:val="ru-RU"/>
+        </w:rPr>
+        <w:t xml:space="preserve">    Кувшин \= квас,</w:t>
+      </w:r>
+    </w:p>
+    <w:p>
+      <w:pPr>
+        <w:pStyle w:val="ac"/>
+        <w:rPr>
+          <w:lang w:val="ru-RU"/>
+        </w:rPr>
+      </w:pPr>
+      <w:r>
+        <w:rPr>
+          <w:lang w:val="ru-RU"/>
+        </w:rPr>
+        <w:t xml:space="preserve">    Банка \= лемонад,</w:t>
+      </w:r>
+    </w:p>
+    <w:p>
+      <w:pPr>
+        <w:pStyle w:val="ac"/>
+        <w:rPr>
+          <w:lang w:val="ru-RU"/>
+        </w:rPr>
+      </w:pPr>
+      <w:r>
+        <w:rPr>
+          <w:lang w:val="ru-RU"/>
+        </w:rPr>
+        <w:t xml:space="preserve">    Банка \= вода,</w:t>
+      </w:r>
+    </w:p>
+    <w:p>
+      <w:pPr>
+        <w:pStyle w:val="ac"/>
+        <w:rPr>
+          <w:lang w:val="ru-RU"/>
+        </w:rPr>
+      </w:pPr>
+      <w:r>
+        <w:rPr>
+          <w:lang w:val="ru-RU"/>
+        </w:rPr>
+        <w:t xml:space="preserve">    Стакан \= молоко,</w:t>
+      </w:r>
+    </w:p>
+    <w:p>
+      <w:pPr>
+        <w:pStyle w:val="ac"/>
+        <w:rPr>
+          <w:lang w:val="ru-RU"/>
+        </w:rPr>
+      </w:pPr>
+      <w:r>
+        <w:rPr>
+          <w:lang w:val="ru-RU"/>
+        </w:rPr>
+        <w:t xml:space="preserve">    Банка \= молоко.</w:t>
+      </w:r>
+    </w:p>
+    <w:p>
+      <w:pPr>
+        <w:pStyle w:val="ac"/>
+        <w:rPr>
+          <w:lang w:val="ru-RU"/>
+        </w:rPr>
+      </w:pPr>
+    </w:p>
+    <w:p>
+      <w:pPr>
+        <w:pStyle w:val="ac"/>
+        <w:rPr>
+          <w:lang w:val="ru-RU"/>
+        </w:rPr>
+      </w:pPr>
+      <w:r>
+        <w:rPr>
+          <w:lang w:val="ru-RU"/>
+        </w:rPr>
+        <w:t>% Вывод результата</w:t>
+      </w:r>
+    </w:p>
+    <w:p>
+      <w:pPr>
+        <w:pStyle w:val="ac"/>
+      </w:pPr>
+      <w:r>
+        <w:t>print_result :-</w:t>
+      </w:r>
+    </w:p>
+    <w:p>
+      <w:pPr>
+        <w:pStyle w:val="ac"/>
+      </w:pPr>
+      <w:r>
+        <w:t xml:space="preserve">    solution(Бутылка, Стакан, Кувшин, Банка),</w:t>
+      </w:r>
+    </w:p>
+    <w:p>
+      <w:pPr>
+        <w:pStyle w:val="ac"/>
+        <w:rPr>
+          <w:lang w:val="ru-RU"/>
+        </w:rPr>
+      </w:pPr>
+      <w:r>
+        <w:t xml:space="preserve">    write</w:t>
+      </w:r>
+      <w:r>
+        <w:rPr>
+          <w:lang w:val="ru-RU"/>
+        </w:rPr>
+        <w:t xml:space="preserve">('Бутылка содержит '), </w:t>
+      </w:r>
+      <w:r>
+        <w:t>write</w:t>
+      </w:r>
+      <w:r>
+        <w:rPr>
+          <w:lang w:val="ru-RU"/>
+        </w:rPr>
+        <w:t xml:space="preserve">(Бутылка), </w:t>
+      </w:r>
+      <w:r>
+        <w:t>nl</w:t>
+      </w:r>
+      <w:r>
+        <w:rPr>
+          <w:lang w:val="ru-RU"/>
+        </w:rPr>
+        <w:t>,</w:t>
+      </w:r>
+    </w:p>
+    <w:p>
+      <w:pPr>
+        <w:pStyle w:val="ac"/>
+        <w:rPr>
+          <w:lang w:val="ru-RU"/>
+        </w:rPr>
+      </w:pPr>
+      <w:r>
+        <w:rPr>
+          <w:lang w:val="ru-RU"/>
+        </w:rPr>
+        <w:t xml:space="preserve">    </w:t>
+      </w:r>
+      <w:r>
+        <w:t>write</w:t>
+      </w:r>
+      <w:r>
+        <w:rPr>
+          <w:lang w:val="ru-RU"/>
+        </w:rPr>
+        <w:t xml:space="preserve">('Стакан содержит '), </w:t>
+      </w:r>
+      <w:r>
+        <w:t>write</w:t>
+      </w:r>
+      <w:r>
+        <w:rPr>
+          <w:lang w:val="ru-RU"/>
+        </w:rPr>
+        <w:t xml:space="preserve">(Стакан), </w:t>
+      </w:r>
+      <w:r>
+        <w:t>nl</w:t>
+      </w:r>
+      <w:r>
+        <w:rPr>
+          <w:lang w:val="ru-RU"/>
+        </w:rPr>
+        <w:t>,</w:t>
+      </w:r>
+    </w:p>
+    <w:p>
+      <w:pPr>
+        <w:pStyle w:val="ac"/>
+        <w:rPr>
+          <w:lang w:val="ru-RU"/>
+        </w:rPr>
+      </w:pPr>
+      <w:r>
+        <w:rPr>
+          <w:lang w:val="ru-RU"/>
+        </w:rPr>
+        <w:t xml:space="preserve">    </w:t>
+      </w:r>
+      <w:r>
+        <w:t>write</w:t>
+      </w:r>
+      <w:r>
+        <w:rPr>
+          <w:lang w:val="ru-RU"/>
+        </w:rPr>
+        <w:t xml:space="preserve">('Кувшин содержит '), </w:t>
+      </w:r>
+      <w:r>
+        <w:t>write</w:t>
+      </w:r>
+      <w:r>
+        <w:rPr>
+          <w:lang w:val="ru-RU"/>
+        </w:rPr>
+        <w:t xml:space="preserve">(Кувшин), </w:t>
+      </w:r>
+      <w:r>
+        <w:t>nl</w:t>
+      </w:r>
+      <w:r>
+        <w:rPr>
+          <w:lang w:val="ru-RU"/>
+        </w:rPr>
+        <w:t>,</w:t>
+      </w:r>
+    </w:p>
+    <w:p>
+      <w:pPr>
+        <w:pStyle w:val="ac"/>
+        <w:rPr>
+          <w:lang w:val="ru-RU"/>
+        </w:rPr>
+      </w:pPr>
+      <w:r>
+        <w:rPr>
+          <w:lang w:val="ru-RU"/>
+        </w:rPr>
+        <w:t xml:space="preserve">    </w:t>
+      </w:r>
+      <w:r>
+        <w:t>write</w:t>
+      </w:r>
+      <w:r>
+        <w:rPr>
+          <w:lang w:val="ru-RU"/>
+        </w:rPr>
+        <w:t xml:space="preserve">('Банка содержит '), </w:t>
+      </w:r>
+      <w:r>
+        <w:t>write</w:t>
+      </w:r>
+      <w:r>
+        <w:rPr>
+          <w:lang w:val="ru-RU"/>
+        </w:rPr>
+        <w:t xml:space="preserve">(Банка), </w:t>
+      </w:r>
+      <w:r>
+        <w:t>nl</w:t>
+      </w:r>
+      <w:r>
+        <w:rPr>
+          <w:lang w:val="ru-RU"/>
+        </w:rPr>
+        <w:t>.</w:t>
+      </w:r>
+    </w:p>
+    <w:p>
+      <w:pPr>
+        <w:pStyle w:val="aa"/>
+      </w:pPr>
+    </w:p>
+    <w:p>
+      <w:pPr>
+        <w:pStyle w:val="aa"/>
+      </w:pPr>
+      <w:r>
+        <w:lastRenderedPageBreak/>
+        <w:t xml:space="preserve">На рисунке </w:t>
+      </w:r>
+      <w:r>
+        <w:t>8</w:t>
+      </w:r>
+      <w:r>
+        <w:t xml:space="preserve"> представлены результаты выполнения</w:t>
+      </w:r>
+      <w:r>
+        <w:t xml:space="preserve"> этой программы.</w:t>
+      </w:r>
+    </w:p>
+    <w:p>
+      <w:pPr>
+        <w:pStyle w:val="a7"/>
+      </w:pPr>
+      <w:r>
+        <w:drawing>
+          <wp:inline distT="0" distB="0" distL="0" distR="0" wp14:anchorId="770E4712" wp14:editId="013771BE">
+            <wp:extent cx="2972215" cy="1476581"/>
+            <wp:effectExtent l="19050" t="19050" r="19050" b="28575"/>
+            <wp:docPr id="9" name="Рисунок 9"/>
+            <wp:cNvGraphicFramePr>
+              <a:graphicFrameLocks xmlns:a="http://schemas.openxmlformats.org/drawingml/2006/main" noChangeAspect="1"/>
+            </wp:cNvGraphicFramePr>
+            <a:graphic xmlns:a="http://schemas.openxmlformats.org/drawingml/2006/main">
+              <a:graphicData uri="http://schemas.openxmlformats.org/drawingml/2006/picture">
+                <pic:pic xmlns:pic="http://schemas.openxmlformats.org/drawingml/2006/picture">
+                  <pic:nvPicPr>
+                    <pic:cNvPr id="1" name=""/>
+                    <pic:cNvPicPr/>
+                  </pic:nvPicPr>
+                  <pic:blipFill>
+                    <a:blip r:embed="rId15"/>
+                    <a:stretch>
+                      <a:fillRect/>
+                    </a:stretch>
+                  </pic:blipFill>
+                  <pic:spPr>
+                    <a:xfrm>
+                      <a:off x="0" y="0"/>
+                      <a:ext cx="2972215" cy="1476581"/>
+                    </a:xfrm>
+                    <a:prstGeom prst="rect">
+                      <a:avLst/>
+                    </a:prstGeom>
+                    <a:ln>
+                      <a:solidFill>
+                        <a:schemeClr val="tx1"/>
+                      </a:solidFill>
+                    </a:ln>
+                  </pic:spPr>
+                </pic:pic>
+              </a:graphicData>
+            </a:graphic>
+          </wp:inline>
+        </w:drawing>
+      </w:r>
+    </w:p>
+    <w:p>
+      <w:pPr>
+        <w:pStyle w:val="a9"/>
+        <w:rPr>
+          <w:lang w:val="en-US"/>
+        </w:rPr>
+      </w:pPr>
+      <w:r>
+        <w:t xml:space="preserve">Рисунок </w:t>
+      </w:r>
+      <w:r>
+        <w:rPr>
+          <w:noProof/>
+          <w:lang w:val="en-US"/>
+        </w:rPr>
+        <w:t>8</w:t>
+      </w:r>
+      <w:r>
+        <w:t xml:space="preserve"> – Результат выполнения задания </w:t>
+      </w:r>
+      <w:r>
+        <w:rPr>
+          <w:lang w:val="en-US"/>
+        </w:rPr>
+        <w:t>7</w:t>
+      </w:r>
+    </w:p>
+    <w:p>
+      <w:pPr>
+        <w:pStyle w:val="a7"/>
+        <w:rPr>
+          <w:lang w:val="en-US"/>
+        </w:rPr>
+      </w:pPr>
+    </w:p>
+    <w:p>
+      <w:pPr>
+        <w:pStyle w:val="1"/>
+      </w:pPr>
+      <w:r>
+        <w:lastRenderedPageBreak/>
+        <w:t>Задание 8</w:t>
+      </w:r>
+    </w:p>
+    <w:p>
+      <w:pPr>
+        <w:pStyle w:val="aa"/>
+        <w:rPr>
+          <w:noProof/>
+        </w:rPr>
+      </w:pPr>
+      <w:r>
+        <w:rPr>
+          <w:noProof/>
+        </w:rPr>
+        <w:t>Три подруги вышли в белом, зеленом и синем платьях и туфлях. Известно, что только у Ани цвета платья и туфлей совпадали. Ни туфли, ни платье Вали не были белыми. Наташа была в зеленых туфлях. Определить цвета платья и туфель на каждой из подруг.</w:t>
+      </w:r>
+    </w:p>
+    <w:p>
+      <w:pPr>
+        <w:pStyle w:val="aa"/>
+        <w:rPr>
+          <w:noProof/>
+        </w:rPr>
+      </w:pPr>
+      <w:r>
+        <w:rPr>
+          <w:noProof/>
+        </w:rPr>
+        <w:t xml:space="preserve">На листинге </w:t>
+      </w:r>
+      <w:r>
+        <w:rPr>
+          <w:noProof/>
+        </w:rPr>
+        <w:t>11</w:t>
+      </w:r>
+      <w:r>
+        <w:rPr>
+          <w:noProof/>
+        </w:rPr>
+        <w:t xml:space="preserve"> представлен код для</w:t>
+      </w:r>
+      <w:r>
+        <w:rPr>
+          <w:noProof/>
+        </w:rPr>
+        <w:t xml:space="preserve"> определения цвета платья и туфель каждой девочки.</w:t>
+      </w:r>
+    </w:p>
+    <w:p>
+      <w:pPr>
+        <w:pStyle w:val="aa"/>
+        <w:ind w:firstLine="0"/>
+      </w:pPr>
+      <w:r>
+        <w:t xml:space="preserve">Листинг </w:t>
+      </w:r>
+      <w:r>
+        <w:t>11</w:t>
+      </w:r>
+      <w:r>
+        <w:t xml:space="preserve"> </w:t>
+      </w:r>
+      <w:r>
+        <w:softHyphen/>
+        <w:t xml:space="preserve">– </w:t>
+      </w:r>
+      <w:r>
+        <w:t>Цвет платья и туфель</w:t>
+      </w:r>
+      <w:r>
+        <w:t>.</w:t>
+      </w:r>
+    </w:p>
+    <w:p>
+      <w:pPr>
+        <w:pStyle w:val="ac"/>
+        <w:rPr>
+          <w:lang w:val="ru-RU"/>
+        </w:rPr>
+      </w:pPr>
+      <w:r>
+        <w:rPr>
+          <w:lang w:val="ru-RU"/>
+        </w:rPr>
+        <w:t>% Определяем цвета</w:t>
+      </w:r>
+    </w:p>
+    <w:p>
+      <w:pPr>
+        <w:pStyle w:val="ac"/>
+        <w:rPr>
+          <w:lang w:val="ru-RU"/>
+        </w:rPr>
+      </w:pPr>
+      <w:r>
+        <w:rPr>
+          <w:lang w:val="ru-RU"/>
+        </w:rPr>
+        <w:t>цвет(белый).</w:t>
+      </w:r>
+    </w:p>
+    <w:p>
+      <w:pPr>
+        <w:pStyle w:val="ac"/>
+        <w:rPr>
+          <w:lang w:val="ru-RU"/>
+        </w:rPr>
+      </w:pPr>
+      <w:r>
+        <w:rPr>
+          <w:lang w:val="ru-RU"/>
+        </w:rPr>
+        <w:t>цвет(зеленый).</w:t>
+      </w:r>
+    </w:p>
+    <w:p>
+      <w:pPr>
+        <w:pStyle w:val="ac"/>
+        <w:rPr>
+          <w:lang w:val="ru-RU"/>
+        </w:rPr>
+      </w:pPr>
+      <w:r>
+        <w:rPr>
+          <w:lang w:val="ru-RU"/>
+        </w:rPr>
+        <w:t>цвет(синий).</w:t>
+      </w:r>
+    </w:p>
+    <w:p>
+      <w:pPr>
+        <w:pStyle w:val="ac"/>
+        <w:rPr>
+          <w:lang w:val="ru-RU"/>
+        </w:rPr>
+      </w:pPr>
+    </w:p>
+    <w:p>
+      <w:pPr>
+        <w:pStyle w:val="ac"/>
+        <w:rPr>
+          <w:lang w:val="ru-RU"/>
+        </w:rPr>
+      </w:pPr>
+      <w:r>
+        <w:rPr>
+          <w:lang w:val="ru-RU"/>
+        </w:rPr>
+        <w:t>% Решение задачи</w:t>
+      </w:r>
+    </w:p>
+    <w:p>
+      <w:pPr>
+        <w:pStyle w:val="ac"/>
+        <w:rPr>
+          <w:lang w:val="ru-RU"/>
+        </w:rPr>
+      </w:pPr>
+      <w:r>
+        <w:rPr>
+          <w:lang w:val="ru-RU"/>
+        </w:rPr>
+        <w:t>solution(ПлатьеАни, ТуфлиАни, ПлатьеВали, ТуфлиВали, ПлатьеНаташи, ТуфлиНаташи) :-</w:t>
+      </w:r>
+    </w:p>
+    <w:p>
+      <w:pPr>
+        <w:pStyle w:val="ac"/>
+        <w:rPr>
+          <w:lang w:val="ru-RU"/>
+        </w:rPr>
+      </w:pPr>
+      <w:r>
+        <w:rPr>
+          <w:lang w:val="ru-RU"/>
+        </w:rPr>
+        <w:t xml:space="preserve">    % Каждый элемент одежды имеет один из цветов</w:t>
+      </w:r>
+    </w:p>
+    <w:p>
+      <w:pPr>
+        <w:pStyle w:val="ac"/>
+        <w:rPr>
+          <w:lang w:val="ru-RU"/>
+        </w:rPr>
+      </w:pPr>
+      <w:r>
+        <w:rPr>
+          <w:lang w:val="ru-RU"/>
+        </w:rPr>
+        <w:t xml:space="preserve">    цвет(ПлатьеАни), цвет(ТуфлиАни),</w:t>
+      </w:r>
+    </w:p>
+    <w:p>
+      <w:pPr>
+        <w:pStyle w:val="ac"/>
+        <w:rPr>
+          <w:lang w:val="ru-RU"/>
+        </w:rPr>
+      </w:pPr>
+      <w:r>
+        <w:rPr>
+          <w:lang w:val="ru-RU"/>
+        </w:rPr>
+        <w:t xml:space="preserve">    цвет(ПлатьеВали), цвет(ТуфлиВали),</w:t>
+      </w:r>
+    </w:p>
+    <w:p>
+      <w:pPr>
+        <w:pStyle w:val="ac"/>
+        <w:rPr>
+          <w:lang w:val="ru-RU"/>
+        </w:rPr>
+      </w:pPr>
+      <w:r>
+        <w:rPr>
+          <w:lang w:val="ru-RU"/>
+        </w:rPr>
+        <w:t xml:space="preserve">    цвет(ПлатьеНаташи), цвет(ТуфлиНаташи),</w:t>
+      </w:r>
+    </w:p>
+    <w:p>
+      <w:pPr>
+        <w:pStyle w:val="ac"/>
+        <w:rPr>
+          <w:lang w:val="ru-RU"/>
+        </w:rPr>
+      </w:pPr>
+    </w:p>
+    <w:p>
+      <w:pPr>
+        <w:pStyle w:val="ac"/>
+        <w:rPr>
+          <w:lang w:val="ru-RU"/>
+        </w:rPr>
+      </w:pPr>
+      <w:r>
+        <w:rPr>
+          <w:lang w:val="ru-RU"/>
+        </w:rPr>
+        <w:t xml:space="preserve">    % </w:t>
+      </w:r>
+      <w:r>
+        <w:rPr>
+          <w:lang w:val="ru-RU"/>
+        </w:rPr>
+        <w:t>Только у</w:t>
+      </w:r>
+      <w:r>
+        <w:rPr>
+          <w:lang w:val="ru-RU"/>
+        </w:rPr>
+        <w:t xml:space="preserve"> Ани цвета платья и туфель совпадают</w:t>
+      </w:r>
+    </w:p>
+    <w:p>
+      <w:pPr>
+        <w:pStyle w:val="ac"/>
+        <w:rPr>
+          <w:lang w:val="ru-RU"/>
+        </w:rPr>
+      </w:pPr>
+      <w:r>
+        <w:rPr>
+          <w:lang w:val="ru-RU"/>
+        </w:rPr>
+        <w:t xml:space="preserve">    ПлатьеАни = ТуфлиАни,</w:t>
+      </w:r>
+    </w:p>
+    <w:p>
+      <w:pPr>
+        <w:pStyle w:val="ac"/>
+        <w:rPr>
+          <w:lang w:val="ru-RU"/>
+        </w:rPr>
+      </w:pPr>
+    </w:p>
+    <w:p>
+      <w:pPr>
+        <w:pStyle w:val="ac"/>
+        <w:rPr>
+          <w:lang w:val="ru-RU"/>
+        </w:rPr>
+      </w:pPr>
+      <w:r>
+        <w:rPr>
+          <w:lang w:val="ru-RU"/>
+        </w:rPr>
+        <w:t xml:space="preserve">    ПлатьеВали \= ТуфлиВали,</w:t>
+      </w:r>
+    </w:p>
+    <w:p>
+      <w:pPr>
+        <w:pStyle w:val="ac"/>
+        <w:rPr>
+          <w:lang w:val="ru-RU"/>
+        </w:rPr>
+      </w:pPr>
+      <w:r>
+        <w:rPr>
+          <w:lang w:val="ru-RU"/>
+        </w:rPr>
+        <w:t xml:space="preserve">    ПлатьеНаташи \= ТуфлиНаташи,</w:t>
+      </w:r>
+    </w:p>
+    <w:p>
+      <w:pPr>
+        <w:pStyle w:val="ac"/>
+        <w:rPr>
+          <w:lang w:val="ru-RU"/>
+        </w:rPr>
+      </w:pPr>
+    </w:p>
+    <w:p>
+      <w:pPr>
+        <w:pStyle w:val="ac"/>
+        <w:rPr>
+          <w:lang w:val="ru-RU"/>
+        </w:rPr>
+      </w:pPr>
+      <w:r>
+        <w:rPr>
+          <w:lang w:val="ru-RU"/>
+        </w:rPr>
+        <w:t xml:space="preserve">    % Ни туфли, ни платье Вали не были белыми</w:t>
+      </w:r>
+    </w:p>
+    <w:p>
+      <w:pPr>
+        <w:pStyle w:val="ac"/>
+        <w:rPr>
+          <w:lang w:val="ru-RU"/>
+        </w:rPr>
+      </w:pPr>
+      <w:r>
+        <w:rPr>
+          <w:lang w:val="ru-RU"/>
+        </w:rPr>
+        <w:t xml:space="preserve">    ПлатьеВали \= белый,</w:t>
+      </w:r>
+    </w:p>
+    <w:p>
+      <w:pPr>
+        <w:pStyle w:val="ac"/>
+        <w:rPr>
+          <w:lang w:val="ru-RU"/>
+        </w:rPr>
+      </w:pPr>
+      <w:r>
+        <w:rPr>
+          <w:lang w:val="ru-RU"/>
+        </w:rPr>
+        <w:t xml:space="preserve">    ТуфлиВали \= белый,</w:t>
+      </w:r>
+    </w:p>
+    <w:p>
+      <w:pPr>
+        <w:pStyle w:val="ac"/>
+        <w:rPr>
+          <w:lang w:val="ru-RU"/>
+        </w:rPr>
+      </w:pPr>
+    </w:p>
+    <w:p>
+      <w:pPr>
+        <w:pStyle w:val="ac"/>
+        <w:rPr>
+          <w:lang w:val="ru-RU"/>
+        </w:rPr>
+      </w:pPr>
+      <w:r>
+        <w:rPr>
+          <w:lang w:val="ru-RU"/>
+        </w:rPr>
+        <w:t xml:space="preserve">    % Наташа была в зеленых туфлях</w:t>
+      </w:r>
+    </w:p>
+    <w:p>
+      <w:pPr>
+        <w:pStyle w:val="ac"/>
+        <w:rPr>
+          <w:lang w:val="ru-RU"/>
+        </w:rPr>
+      </w:pPr>
+      <w:r>
+        <w:rPr>
+          <w:lang w:val="ru-RU"/>
+        </w:rPr>
+        <w:t xml:space="preserve">    ТуфлиНаташи = зеленый,</w:t>
+      </w:r>
+    </w:p>
+    <w:p>
+      <w:pPr>
+        <w:pStyle w:val="ac"/>
+        <w:rPr>
+          <w:lang w:val="ru-RU"/>
+        </w:rPr>
+      </w:pPr>
+    </w:p>
+    <w:p>
+      <w:pPr>
+        <w:pStyle w:val="ac"/>
+        <w:rPr>
+          <w:lang w:val="ru-RU"/>
+        </w:rPr>
+      </w:pPr>
+      <w:r>
+        <w:rPr>
+          <w:lang w:val="ru-RU"/>
+        </w:rPr>
+        <w:t xml:space="preserve">    % Все платья разного цвета</w:t>
+      </w:r>
+    </w:p>
+    <w:p>
+      <w:pPr>
+        <w:pStyle w:val="ac"/>
+        <w:rPr>
+          <w:lang w:val="ru-RU"/>
+        </w:rPr>
+      </w:pPr>
+      <w:r>
+        <w:rPr>
+          <w:lang w:val="ru-RU"/>
+        </w:rPr>
+        <w:t xml:space="preserve">    ПлатьеАни \= ПлатьеВали, ПлатьеАни \= ПлатьеНаташи, ПлатьеВали \= ПлатьеНаташи,</w:t>
+      </w:r>
+    </w:p>
+    <w:p>
+      <w:pPr>
+        <w:pStyle w:val="ac"/>
+        <w:rPr>
+          <w:lang w:val="ru-RU"/>
+        </w:rPr>
+      </w:pPr>
+    </w:p>
+    <w:p>
+      <w:pPr>
+        <w:pStyle w:val="ac"/>
+        <w:rPr>
+          <w:lang w:val="ru-RU"/>
+        </w:rPr>
+      </w:pPr>
+      <w:r>
+        <w:rPr>
+          <w:lang w:val="ru-RU"/>
+        </w:rPr>
+        <w:t xml:space="preserve">    % Все туфли разного цвета</w:t>
+      </w:r>
+    </w:p>
+    <w:p>
+      <w:pPr>
+        <w:pStyle w:val="ac"/>
+        <w:rPr>
+          <w:lang w:val="ru-RU"/>
+        </w:rPr>
+      </w:pPr>
+      <w:r>
+        <w:rPr>
+          <w:lang w:val="ru-RU"/>
+        </w:rPr>
+        <w:t xml:space="preserve">    ТуфлиАни \= ТуфлиВали, ТуфлиАни \= ТуфлиНаташи, ТуфлиВали \= ТуфлиНаташи.</w:t>
+      </w:r>
+    </w:p>
+    <w:p>
+      <w:pPr>
+        <w:pStyle w:val="ac"/>
+        <w:rPr>
+          <w:lang w:val="ru-RU"/>
+        </w:rPr>
+      </w:pPr>
+    </w:p>
+    <w:p>
+      <w:pPr>
+        <w:pStyle w:val="ac"/>
+        <w:rPr>
+          <w:lang w:val="ru-RU"/>
+        </w:rPr>
+      </w:pPr>
+      <w:r>
+        <w:rPr>
+          <w:lang w:val="ru-RU"/>
+        </w:rPr>
+        <w:t>% Вывод результата</w:t>
+      </w:r>
+    </w:p>
+    <w:p>
+      <w:pPr>
+        <w:pStyle w:val="ac"/>
+        <w:rPr>
+          <w:lang w:val="ru-RU"/>
+        </w:rPr>
+      </w:pPr>
+      <w:r>
+        <w:rPr>
+          <w:lang w:val="ru-RU"/>
+        </w:rPr>
+        <w:t>print_result :-</w:t>
+      </w:r>
+    </w:p>
+    <w:p>
+      <w:pPr>
+        <w:pStyle w:val="ac"/>
+        <w:rPr>
+          <w:lang w:val="ru-RU"/>
+        </w:rPr>
+      </w:pPr>
+      <w:r>
+        <w:rPr>
+          <w:lang w:val="ru-RU"/>
+        </w:rPr>
+        <w:t xml:space="preserve">    solution(ПлатьеАни, ТуфлиАни, ПлатьеВали, ТуфлиВали, ПлатьеНаташи, ТуфлиНаташи),</w:t>
+      </w:r>
+    </w:p>
+    <w:p>
+      <w:pPr>
+        <w:pStyle w:val="ac"/>
+        <w:rPr>
+          <w:lang w:val="ru-RU"/>
+        </w:rPr>
+      </w:pPr>
+      <w:r>
+        <w:rPr>
+          <w:lang w:val="ru-RU"/>
+        </w:rPr>
+        <w:t xml:space="preserve">    write('Аня: платье - '), write(ПлатьеАни), write(', туфли - '), write(ТуфлиАни), nl,</w:t>
+      </w:r>
+    </w:p>
+    <w:p>
+      <w:pPr>
+        <w:pStyle w:val="ac"/>
+        <w:rPr>
+          <w:lang w:val="ru-RU"/>
+        </w:rPr>
+      </w:pPr>
+      <w:r>
+        <w:rPr>
+          <w:lang w:val="ru-RU"/>
+        </w:rPr>
+        <w:t xml:space="preserve">    write('Валя: платье - '), write(ПлатьеВали), write(', туфли - '), write(ТуфлиВали), nl,</w:t>
+      </w:r>
+    </w:p>
+    <w:p>
+      <w:pPr>
+        <w:pStyle w:val="ac"/>
+        <w:rPr>
+          <w:lang w:val="ru-RU"/>
+        </w:rPr>
+      </w:pPr>
+      <w:r>
+        <w:rPr>
+          <w:lang w:val="ru-RU"/>
+        </w:rPr>
+        <w:t xml:space="preserve">    write('Наташа: платье - '), write(ПлатьеНаташи), write(', туфли - '), write(ТуфлиНаташи), nl.</w:t>
+      </w:r>
+    </w:p>
+    <w:p>
+      <w:pPr>
+        <w:pStyle w:val="aa"/>
+      </w:pPr>
+    </w:p>
+    <w:p>
+      <w:pPr>
+        <w:pStyle w:val="aa"/>
+        <w:keepNext/>
+      </w:pPr>
+      <w:r>
+        <w:lastRenderedPageBreak/>
+        <w:t xml:space="preserve">На рисунке </w:t>
+      </w:r>
+      <w:r>
+        <w:t>9</w:t>
+      </w:r>
+      <w:r>
+        <w:t xml:space="preserve"> представлены результаты выполнения</w:t>
+      </w:r>
+      <w:r>
+        <w:t xml:space="preserve"> этой программы.</w:t>
+      </w:r>
+    </w:p>
+    <w:p>
+      <w:pPr>
+        <w:pStyle w:val="a7"/>
+      </w:pPr>
+      <w:r>
+        <w:drawing>
+          <wp:inline distT="0" distB="0" distL="0" distR="0" wp14:anchorId="764B6828" wp14:editId="72A356AD">
+            <wp:extent cx="4143953" cy="1247949"/>
+            <wp:effectExtent l="19050" t="19050" r="28575" b="28575"/>
+            <wp:docPr id="10" name="Рисунок 10"/>
+            <wp:cNvGraphicFramePr>
+              <a:graphicFrameLocks xmlns:a="http://schemas.openxmlformats.org/drawingml/2006/main" noChangeAspect="1"/>
+            </wp:cNvGraphicFramePr>
+            <a:graphic xmlns:a="http://schemas.openxmlformats.org/drawingml/2006/main">
+              <a:graphicData uri="http://schemas.openxmlformats.org/drawingml/2006/picture">
+                <pic:pic xmlns:pic="http://schemas.openxmlformats.org/drawingml/2006/picture">
+                  <pic:nvPicPr>
+                    <pic:cNvPr id="1" name=""/>
+                    <pic:cNvPicPr/>
+                  </pic:nvPicPr>
+                  <pic:blipFill>
+                    <a:blip r:embed="rId16"/>
+                    <a:stretch>
+                      <a:fillRect/>
+                    </a:stretch>
+                  </pic:blipFill>
+                  <pic:spPr>
+                    <a:xfrm>
+                      <a:off x="0" y="0"/>
+                      <a:ext cx="4143953" cy="1247949"/>
+                    </a:xfrm>
+                    <a:prstGeom prst="rect">
+                      <a:avLst/>
+                    </a:prstGeom>
+                    <a:ln>
+                      <a:solidFill>
+                        <a:schemeClr val="tx1"/>
+                      </a:solidFill>
+                    </a:ln>
+                  </pic:spPr>
+                </pic:pic>
+              </a:graphicData>
+            </a:graphic>
+          </wp:inline>
+        </w:drawing>
+      </w:r>
+    </w:p>
+    <w:p>
+      <w:pPr>
+        <w:pStyle w:val="a9"/>
+      </w:pPr>
+      <w:r>
+        <w:t xml:space="preserve">Рисунок </w:t>
+      </w:r>
+      <w:r>
+        <w:rPr>
+          <w:noProof/>
+        </w:rPr>
+        <w:t>9</w:t>
+      </w:r>
+      <w:r>
+        <w:t xml:space="preserve"> – Результат выполнения задания 1</w:t>
+      </w:r>
+    </w:p>
+    <w:p>
+      <w:pPr>
+        <w:pStyle w:val="a7"/>
+      </w:pPr>
+    </w:p>
+    <w:p>
+      <w:pPr>
+        <w:pStyle w:val="1"/>
+      </w:pPr>
+      <w:r>
+        <w:lastRenderedPageBreak/>
+        <w:t>задание 9</w:t>
+      </w:r>
+    </w:p>
+    <w:p>
+      <w:pPr>
+        <w:pStyle w:val="aa"/>
+      </w:pPr>
+      <w:r>
+        <w:t xml:space="preserve">Для решения следующих заданий используется предикат </w:t>
+      </w:r>
+      <w:r>
+        <w:t>distinct</w:t>
+      </w:r>
+      <w:r>
+        <w:t xml:space="preserve">, проверяющий все ли элементы предаваемого списка уникальны. Для этого просто сравнивается длина изначального списка и отсортированного списка. Код этого предиката представлен на листинге </w:t>
+      </w:r>
+      <w:r>
+        <w:t>12</w:t>
+      </w:r>
+      <w:r>
+        <w:t>.</w:t>
+      </w:r>
+    </w:p>
+    <w:p>
+      <w:pPr>
+        <w:pStyle w:val="aa"/>
+        <w:ind w:firstLine="0"/>
+      </w:pPr>
+      <w:r>
+        <w:t>Листинг</w:t>
+      </w:r>
+      <w:r>
+        <w:t xml:space="preserve"> </w:t>
+      </w:r>
+      <w:r>
+        <w:t>12</w:t>
+      </w:r>
+      <w:r>
+        <w:t xml:space="preserve"> </w:t>
+      </w:r>
+      <w:r>
+        <w:softHyphen/>
+        <w:t xml:space="preserve">– </w:t>
+      </w:r>
+      <w:r>
+        <w:t>предикат</w:t>
+      </w:r>
+      <w:r>
+        <w:t xml:space="preserve"> </w:t>
+      </w:r>
+      <w:r>
+        <w:rPr>
+          <w:lang w:val="en-US"/>
+        </w:rPr>
+        <w:t>distinct</w:t>
+      </w:r>
+      <w:r>
+        <w:t>.</w:t>
+      </w:r>
+    </w:p>
+    <w:p>
+      <w:pPr>
+        <w:pStyle w:val="ac"/>
+        <w:rPr>
+          <w:lang w:val="ru-RU"/>
+        </w:rPr>
+      </w:pPr>
+      <w:r>
+        <w:t>distinct</w:t>
+      </w:r>
+      <w:r>
+        <w:rPr>
+          <w:lang w:val="ru-RU"/>
+        </w:rPr>
+        <w:t>(</w:t>
+      </w:r>
+      <w:r>
+        <w:t>List</w:t>
+      </w:r>
+      <w:r>
+        <w:rPr>
+          <w:lang w:val="ru-RU"/>
+        </w:rPr>
+        <w:t>) :-</w:t>
+      </w:r>
+    </w:p>
+    <w:p>
+      <w:pPr>
+        <w:pStyle w:val="ac"/>
+      </w:pPr>
+      <w:r>
+        <w:rPr>
+          <w:lang w:val="ru-RU"/>
+        </w:rPr>
+        <w:t xml:space="preserve">    </w:t>
+      </w:r>
+      <w:r>
+        <w:t>sort(List, Sorted),</w:t>
+      </w:r>
+    </w:p>
+    <w:p>
+      <w:pPr>
+        <w:pStyle w:val="ac"/>
+      </w:pPr>
+      <w:r>
+        <w:t xml:space="preserve">    length(List, Length),</w:t>
+      </w:r>
+    </w:p>
+    <w:p>
+      <w:pPr>
+        <w:pStyle w:val="ac"/>
+        <w:rPr>
+          <w:lang w:val="ru-RU"/>
+        </w:rPr>
+      </w:pPr>
+      <w:r>
+        <w:t xml:space="preserve">    length</w:t>
+      </w:r>
+      <w:r>
+        <w:rPr>
+          <w:lang w:val="ru-RU"/>
+        </w:rPr>
+        <w:t>(</w:t>
+      </w:r>
+      <w:r>
+        <w:t>Sorted</w:t>
+      </w:r>
+      <w:r>
+        <w:rPr>
+          <w:lang w:val="ru-RU"/>
+        </w:rPr>
+        <w:t xml:space="preserve">, </w:t>
+      </w:r>
+      <w:r>
+        <w:t>Length</w:t>
+      </w:r>
+      <w:r>
+        <w:rPr>
+          <w:lang w:val="ru-RU"/>
+        </w:rPr>
+        <w:t>).</w:t>
+      </w:r>
+    </w:p>
+    <w:p>
+      <w:pPr>
+        <w:pStyle w:val="aa"/>
+      </w:pPr>
+    </w:p>
+    <w:p>
+      <w:pPr>
+        <w:pStyle w:val="aa"/>
+        <w:numPr>
+          <w:ilvl w:val="0"/>
+          <w:numId w:val="21"/>
+        </w:numPr>
+        <w:ind w:firstLine="709"/>
+      </w:pPr>
+      <w:r>
+        <w:t>Мама, папа и я сидели на скамейке. В каком порядке мы сидели на скамейке, если известно, что я сидел слева от папы, а мама слева от меня.</w:t>
+      </w:r>
+    </w:p>
+    <w:p>
+      <w:pPr>
+        <w:pStyle w:val="aa"/>
+        <w:numPr>
+          <w:ilvl w:val="0"/>
+          <w:numId w:val="21"/>
+        </w:numPr>
+        <w:ind w:firstLine="709"/>
+      </w:pPr>
+      <w:r>
+        <w:t>Даны четыре числа X, Y, Z и T. X меньше Y и меньше T; Y больше Z и больше T; Z больше X и меньше T. В каком порядке расположены эти числа?</w:t>
+      </w:r>
+    </w:p>
+    <w:p>
+      <w:pPr>
+        <w:pStyle w:val="aa"/>
+        <w:numPr>
+          <w:ilvl w:val="0"/>
+          <w:numId w:val="21"/>
+        </w:numPr>
+        <w:ind w:firstLine="709"/>
+      </w:pPr>
+      <w:r>
+        <w:t>Возле почты растут 6 деревьев: сосна, береза, липа, тополь, ель и клен. Какое из этих деревьев самое высокое и какое самое низкое, если известно, что береза ниже тополя, а липа выше клена, сосна ниже ели, липа ниже березы, сосна выше тополя?</w:t>
+      </w:r>
+    </w:p>
+    <w:p>
+      <w:pPr>
+        <w:pStyle w:val="aa"/>
+        <w:ind w:firstLine="708"/>
+        <w:rPr>
+          <w:noProof/>
+        </w:rPr>
+      </w:pPr>
+      <w:r>
+        <w:rPr>
+          <w:noProof/>
+        </w:rPr>
+        <w:t xml:space="preserve">На листинге </w:t>
+      </w:r>
+      <w:r>
+        <w:rPr>
+          <w:noProof/>
+        </w:rPr>
+        <w:t>13</w:t>
+      </w:r>
+      <w:r>
+        <w:rPr>
+          <w:noProof/>
+        </w:rPr>
+        <w:t xml:space="preserve"> представлен код программы для решения </w:t>
+      </w:r>
+      <w:r>
+        <w:rPr>
+          <w:noProof/>
+        </w:rPr>
+        <w:t>первой</w:t>
+      </w:r>
+      <w:r>
+        <w:rPr>
+          <w:noProof/>
+        </w:rPr>
+        <w:t xml:space="preserve"> задачи.</w:t>
+      </w:r>
+    </w:p>
+    <w:p>
+      <w:pPr>
+        <w:pStyle w:val="aa"/>
+        <w:ind w:firstLine="0"/>
+      </w:pPr>
+      <w:r>
+        <w:t xml:space="preserve">Листинг </w:t>
+      </w:r>
+      <w:r>
+        <w:t>13</w:t>
+      </w:r>
+      <w:r>
+        <w:t xml:space="preserve"> </w:t>
+      </w:r>
+      <w:r>
+        <w:softHyphen/>
+        <w:t>– Соревнования по бегу.</w:t>
+      </w:r>
+    </w:p>
+    <w:p>
+      <w:pPr>
+        <w:pStyle w:val="ac"/>
+        <w:rPr>
+          <w:lang w:val="ru-RU"/>
+        </w:rPr>
+      </w:pPr>
+      <w:r>
+        <w:t>family</w:t>
+      </w:r>
+      <w:r>
+        <w:rPr>
+          <w:lang w:val="ru-RU"/>
+        </w:rPr>
+        <w:t>(</w:t>
+      </w:r>
+      <w:r>
+        <w:t>me</w:t>
+      </w:r>
+      <w:r>
+        <w:rPr>
+          <w:lang w:val="ru-RU"/>
+        </w:rPr>
+        <w:t>).</w:t>
+      </w:r>
+    </w:p>
+    <w:p>
+      <w:pPr>
+        <w:pStyle w:val="ac"/>
+      </w:pPr>
+      <w:r>
+        <w:t>family(mom).</w:t>
+      </w:r>
+    </w:p>
+    <w:p>
+      <w:pPr>
+        <w:pStyle w:val="ac"/>
+      </w:pPr>
+      <w:r>
+        <w:t>family(dad).</w:t>
+      </w:r>
+    </w:p>
+    <w:p>
+      <w:pPr>
+        <w:pStyle w:val="ac"/>
+      </w:pPr>
+    </w:p>
+    <w:p>
+      <w:pPr>
+        <w:pStyle w:val="ac"/>
+      </w:pPr>
+      <w:r>
+        <w:t>left(me, dad).</w:t>
+      </w:r>
+    </w:p>
+    <w:p>
+      <w:pPr>
+        <w:pStyle w:val="ac"/>
+      </w:pPr>
+      <w:r>
+        <w:t>left(mom, me).</w:t>
+      </w:r>
+    </w:p>
+    <w:p>
+      <w:pPr>
+        <w:pStyle w:val="ac"/>
+      </w:pPr>
+    </w:p>
+    <w:p>
+      <w:pPr>
+        <w:pStyle w:val="ac"/>
+      </w:pPr>
+      <w:r>
+        <w:t>range_a(X, Y, Z) :-</w:t>
+      </w:r>
+    </w:p>
+    <w:p>
+      <w:pPr>
+        <w:pStyle w:val="ac"/>
+      </w:pPr>
+      <w:r>
+        <w:t xml:space="preserve">    left(X, Y),</w:t>
+      </w:r>
+    </w:p>
+    <w:p>
+      <w:pPr>
+        <w:pStyle w:val="ac"/>
+      </w:pPr>
+      <w:r>
+        <w:t xml:space="preserve">    left(Y, Z).</w:t>
+      </w:r>
+    </w:p>
+    <w:p>
+      <w:pPr>
+        <w:pStyle w:val="ac"/>
+      </w:pPr>
+    </w:p>
+    <w:p>
+      <w:pPr>
+        <w:pStyle w:val="ac"/>
+      </w:pPr>
+      <w:r>
+        <w:t>print_a() :-</w:t>
+      </w:r>
+    </w:p>
+    <w:p>
+      <w:pPr>
+        <w:pStyle w:val="ac"/>
+      </w:pPr>
+      <w:r>
+        <w:t xml:space="preserve">    family(X), </w:t>
+      </w:r>
+    </w:p>
+    <w:p>
+      <w:pPr>
+        <w:pStyle w:val="ac"/>
+      </w:pPr>
+      <w:r>
+        <w:t xml:space="preserve">    family(Y), </w:t>
+      </w:r>
+    </w:p>
+    <w:p>
+      <w:pPr>
+        <w:pStyle w:val="ac"/>
+      </w:pPr>
+      <w:r>
+        <w:t xml:space="preserve">    family(Z), </w:t>
+      </w:r>
+    </w:p>
+    <w:p>
+      <w:pPr>
+        <w:pStyle w:val="ac"/>
+      </w:pPr>
+    </w:p>
+    <w:p>
+      <w:pPr>
+        <w:pStyle w:val="ac"/>
+      </w:pPr>
+      <w:r>
+        <w:t xml:space="preserve">    distinct([X, Y, Z]),</w:t>
+      </w:r>
+    </w:p>
+    <w:p>
+      <w:pPr>
+        <w:pStyle w:val="ac"/>
+      </w:pPr>
+      <w:r>
+        <w:t xml:space="preserve">    range_a(X, Y, Z),</w:t>
+      </w:r>
+    </w:p>
+    <w:p>
+      <w:pPr>
+        <w:pStyle w:val="ac"/>
+      </w:pPr>
+      <w:r>
+        <w:t xml:space="preserve">    write(X), write(' '),</w:t>
+      </w:r>
+    </w:p>
+    <w:p>
+      <w:pPr>
+        <w:pStyle w:val="ac"/>
+      </w:pPr>
+      <w:r>
+        <w:t xml:space="preserve">    write(Y),write(' '),</w:t>
+      </w:r>
+    </w:p>
+    <w:p>
+      <w:pPr>
+        <w:pStyle w:val="ac"/>
+      </w:pPr>
+      <w:r>
+        <w:t xml:space="preserve">    write(Z).</w:t>
+      </w:r>
+    </w:p>
+    <w:p>
+      <w:pPr>
+        <w:pStyle w:val="aa"/>
+        <w:ind w:left="708" w:firstLine="0"/>
+      </w:pPr>
+    </w:p>
+    <w:p>
+      <w:pPr>
+        <w:pStyle w:val="aa"/>
+      </w:pPr>
+      <w:r>
+        <w:lastRenderedPageBreak/>
+        <w:t xml:space="preserve">На рисунке </w:t>
+      </w:r>
+      <w:r>
+        <w:t>10</w:t>
+      </w:r>
+      <w:r>
+        <w:t xml:space="preserve"> представлены результаты выполнения программы.</w:t>
+      </w:r>
+    </w:p>
+    <w:p>
+      <w:pPr>
+        <w:pStyle w:val="a7"/>
+        <w:rPr>
+          <w:lang w:val="en-US"/>
+        </w:rPr>
+      </w:pPr>
+      <w:r>
+        <w:rPr>
+          <w:lang w:val="en-US"/>
+        </w:rPr>
+        <w:drawing>
+          <wp:inline distT="0" distB="0" distL="0" distR="0" wp14:anchorId="4F5A8BF7" wp14:editId="2EFA5D90">
+            <wp:extent cx="1571844" cy="724001"/>
+            <wp:effectExtent l="19050" t="19050" r="28575" b="19050"/>
+            <wp:docPr id="3" name="Рисунок 3"/>
+            <wp:cNvGraphicFramePr>
+              <a:graphicFrameLocks xmlns:a="http://schemas.openxmlformats.org/drawingml/2006/main" noChangeAspect="1"/>
+            </wp:cNvGraphicFramePr>
+            <a:graphic xmlns:a="http://schemas.openxmlformats.org/drawingml/2006/main">
+              <a:graphicData uri="http://schemas.openxmlformats.org/drawingml/2006/picture">
+                <pic:pic xmlns:pic="http://schemas.openxmlformats.org/drawingml/2006/picture">
+                  <pic:nvPicPr>
+                    <pic:cNvPr id="1" name=""/>
+                    <pic:cNvPicPr/>
+                  </pic:nvPicPr>
+                  <pic:blipFill>
+                    <a:blip r:embed="rId17"/>
+                    <a:stretch>
+                      <a:fillRect/>
+                    </a:stretch>
+                  </pic:blipFill>
+                  <pic:spPr>
+                    <a:xfrm>
+                      <a:off x="0" y="0"/>
+                      <a:ext cx="1571844" cy="724001"/>
+                    </a:xfrm>
+                    <a:prstGeom prst="rect">
+                      <a:avLst/>
+                    </a:prstGeom>
+                    <a:ln>
+                      <a:solidFill>
+                        <a:schemeClr val="tx1"/>
+                      </a:solidFill>
+                    </a:ln>
+                  </pic:spPr>
+                </pic:pic>
+              </a:graphicData>
+            </a:graphic>
+          </wp:inline>
+        </w:drawing>
+      </w:r>
+    </w:p>
+    <w:p>
+      <w:pPr>
+        <w:pStyle w:val="a9"/>
+      </w:pPr>
+      <w:r>
+        <w:t xml:space="preserve">Рисунок </w:t>
+      </w:r>
+      <w:r>
+        <w:rPr>
+          <w:noProof/>
+        </w:rPr>
+        <w:t>10</w:t>
+      </w:r>
+      <w:r>
+        <w:t xml:space="preserve"> – Результат выполнения задания </w:t>
+      </w:r>
+      <w:r>
+        <w:t>9.1</w:t>
+      </w:r>
+    </w:p>
+    <w:p>
+      <w:pPr>
+        <w:pStyle w:val="a9"/>
+      </w:pPr>
+    </w:p>
+    <w:p>
+      <w:pPr>
+        <w:pStyle w:val="aa"/>
+        <w:ind w:firstLine="708"/>
+        <w:rPr>
+          <w:noProof/>
+        </w:rPr>
+      </w:pPr>
+      <w:r>
+        <w:rPr>
+          <w:noProof/>
+        </w:rPr>
+        <w:t>На листинге 1</w:t>
+      </w:r>
+      <w:r>
+        <w:rPr>
+          <w:noProof/>
+        </w:rPr>
+        <w:t>4</w:t>
+      </w:r>
+      <w:r>
+        <w:rPr>
+          <w:noProof/>
+        </w:rPr>
+        <w:t xml:space="preserve"> представлен код программы для решения </w:t>
+      </w:r>
+      <w:r>
+        <w:rPr>
+          <w:noProof/>
+        </w:rPr>
+        <w:t>второй</w:t>
+      </w:r>
+      <w:r>
+        <w:rPr>
+          <w:noProof/>
+        </w:rPr>
+        <w:t xml:space="preserve"> задачи.</w:t>
+      </w:r>
+    </w:p>
+    <w:p>
+      <w:pPr>
+        <w:pStyle w:val="aa"/>
+        <w:ind w:firstLine="0"/>
+      </w:pPr>
+      <w:r>
+        <w:t>Листинг 1</w:t>
+      </w:r>
+      <w:r>
+        <w:t>4</w:t>
+      </w:r>
+      <w:r>
+        <w:t xml:space="preserve"> </w:t>
+      </w:r>
+      <w:r>
+        <w:softHyphen/>
+        <w:t xml:space="preserve">– </w:t>
+      </w:r>
+      <w:r>
+        <w:t>Порядок расположения чисел</w:t>
+      </w:r>
+      <w:r>
+        <w:t>.</w:t>
+      </w:r>
+    </w:p>
+    <w:p>
+      <w:pPr>
+        <w:pStyle w:val="ac"/>
+        <w:rPr>
+          <w:lang w:val="ru-RU"/>
+        </w:rPr>
+      </w:pPr>
+      <w:r>
+        <w:t>num</w:t>
+      </w:r>
+      <w:r>
+        <w:rPr>
+          <w:lang w:val="ru-RU"/>
+        </w:rPr>
+        <w:t>(</w:t>
+      </w:r>
+      <w:r>
+        <w:t>x</w:t>
+      </w:r>
+      <w:r>
+        <w:rPr>
+          <w:lang w:val="ru-RU"/>
+        </w:rPr>
+        <w:t>).</w:t>
+      </w:r>
+    </w:p>
+    <w:p>
+      <w:pPr>
+        <w:pStyle w:val="ac"/>
+      </w:pPr>
+      <w:r>
+        <w:t>num(y).</w:t>
+      </w:r>
+    </w:p>
+    <w:p>
+      <w:pPr>
+        <w:pStyle w:val="ac"/>
+      </w:pPr>
+      <w:r>
+        <w:t>num(z).</w:t>
+      </w:r>
+    </w:p>
+    <w:p>
+      <w:pPr>
+        <w:pStyle w:val="ac"/>
+      </w:pPr>
+      <w:r>
+        <w:t>num(t).</w:t>
+      </w:r>
+    </w:p>
+    <w:p>
+      <w:pPr>
+        <w:pStyle w:val="ac"/>
+      </w:pPr>
+    </w:p>
+    <w:p>
+      <w:pPr>
+        <w:pStyle w:val="ac"/>
+      </w:pPr>
+      <w:r>
+        <w:t>less(x, y).</w:t>
+      </w:r>
+    </w:p>
+    <w:p>
+      <w:pPr>
+        <w:pStyle w:val="ac"/>
+      </w:pPr>
+      <w:r>
+        <w:t>less(x, t).</w:t>
+      </w:r>
+    </w:p>
+    <w:p>
+      <w:pPr>
+        <w:pStyle w:val="ac"/>
+      </w:pPr>
+      <w:r>
+        <w:t>less(z, y).</w:t>
+      </w:r>
+    </w:p>
+    <w:p>
+      <w:pPr>
+        <w:pStyle w:val="ac"/>
+      </w:pPr>
+      <w:r>
+        <w:t>less(t, y).</w:t>
+      </w:r>
+    </w:p>
+    <w:p>
+      <w:pPr>
+        <w:pStyle w:val="ac"/>
+      </w:pPr>
+      <w:r>
+        <w:t>less(x, z).</w:t>
+      </w:r>
+    </w:p>
+    <w:p>
+      <w:pPr>
+        <w:pStyle w:val="ac"/>
+      </w:pPr>
+      <w:r>
+        <w:t>less(z, t).</w:t>
+      </w:r>
+    </w:p>
+    <w:p>
+      <w:pPr>
+        <w:pStyle w:val="ac"/>
+      </w:pPr>
+    </w:p>
+    <w:p>
+      <w:pPr>
+        <w:pStyle w:val="ac"/>
+      </w:pPr>
+      <w:r>
+        <w:t>range_b(X, Y, Z, T) :-</w:t>
+      </w:r>
+    </w:p>
+    <w:p>
+      <w:pPr>
+        <w:pStyle w:val="ac"/>
+      </w:pPr>
+      <w:r>
+        <w:t xml:space="preserve">    less(X, Y),</w:t>
+      </w:r>
+    </w:p>
+    <w:p>
+      <w:pPr>
+        <w:pStyle w:val="ac"/>
+      </w:pPr>
+      <w:r>
+        <w:t xml:space="preserve">    less(Y, Z),</w:t>
+      </w:r>
+    </w:p>
+    <w:p>
+      <w:pPr>
+        <w:pStyle w:val="ac"/>
+      </w:pPr>
+      <w:r>
+        <w:t xml:space="preserve">    less(Z, T).</w:t>
+      </w:r>
+    </w:p>
+    <w:p>
+      <w:pPr>
+        <w:pStyle w:val="ac"/>
+      </w:pPr>
+    </w:p>
+    <w:p>
+      <w:pPr>
+        <w:pStyle w:val="ac"/>
+      </w:pPr>
+      <w:r>
+        <w:t>print_b :-</w:t>
+      </w:r>
+    </w:p>
+    <w:p>
+      <w:pPr>
+        <w:pStyle w:val="ac"/>
+      </w:pPr>
+      <w:r>
+        <w:t xml:space="preserve">    num(X),</w:t>
+      </w:r>
+    </w:p>
+    <w:p>
+      <w:pPr>
+        <w:pStyle w:val="ac"/>
+      </w:pPr>
+      <w:r>
+        <w:t xml:space="preserve">    num(Y),</w:t>
+      </w:r>
+    </w:p>
+    <w:p>
+      <w:pPr>
+        <w:pStyle w:val="ac"/>
+      </w:pPr>
+      <w:r>
+        <w:t xml:space="preserve">    num(Z),</w:t>
+      </w:r>
+    </w:p>
+    <w:p>
+      <w:pPr>
+        <w:pStyle w:val="ac"/>
+      </w:pPr>
+      <w:r>
+        <w:t xml:space="preserve">    num(T),</w:t>
+      </w:r>
+    </w:p>
+    <w:p>
+      <w:pPr>
+        <w:pStyle w:val="ac"/>
+      </w:pPr>
+    </w:p>
+    <w:p>
+      <w:pPr>
+        <w:pStyle w:val="ac"/>
+      </w:pPr>
+      <w:r>
+        <w:t xml:space="preserve">    distinct([X, Y, Z, T]),</w:t>
+      </w:r>
+    </w:p>
+    <w:p>
+      <w:pPr>
+        <w:pStyle w:val="ac"/>
+      </w:pPr>
+      <w:r>
+        <w:t xml:space="preserve">    range_b(X, Y, Z, T),</w:t>
+      </w:r>
+    </w:p>
+    <w:p>
+      <w:pPr>
+        <w:pStyle w:val="ac"/>
+      </w:pPr>
+      <w:r>
+        <w:t xml:space="preserve">    write(X), write(' &lt; '),</w:t>
+      </w:r>
+    </w:p>
+    <w:p>
+      <w:pPr>
+        <w:pStyle w:val="ac"/>
+      </w:pPr>
+      <w:r>
+        <w:t xml:space="preserve">    write(Y),write(' &lt; '),</w:t>
+      </w:r>
+    </w:p>
+    <w:p>
+      <w:pPr>
+        <w:pStyle w:val="ac"/>
+      </w:pPr>
+      <w:r>
+        <w:t xml:space="preserve">    write(Z),write(' &lt; '),</w:t>
+      </w:r>
+    </w:p>
+    <w:p>
+      <w:pPr>
+        <w:pStyle w:val="ac"/>
+      </w:pPr>
+      <w:r>
+        <w:t xml:space="preserve">    write(T).</w:t>
+      </w:r>
+    </w:p>
+    <w:p>
+      <w:pPr>
+        <w:pStyle w:val="aa"/>
+      </w:pPr>
+    </w:p>
+    <w:p>
+      <w:pPr>
+        <w:pStyle w:val="aa"/>
+      </w:pPr>
+      <w:r>
+        <w:t xml:space="preserve">На рисунке </w:t>
+      </w:r>
+      <w:r>
+        <w:t>11</w:t>
+      </w:r>
+      <w:r>
+        <w:t xml:space="preserve"> представлены результаты выполнения этой программы.</w:t>
+      </w:r>
+    </w:p>
+    <w:p>
+      <w:pPr>
+        <w:pStyle w:val="a7"/>
+        <w:rPr>
+          <w:lang w:val="en-US"/>
+        </w:rPr>
+      </w:pPr>
+      <w:r>
+        <w:rPr>
+          <w:lang w:val="en-US"/>
+        </w:rPr>
+        <w:drawing>
+          <wp:inline distT="0" distB="0" distL="0" distR="0" wp14:anchorId="60228E67" wp14:editId="71F74E03">
+            <wp:extent cx="1581371" cy="685896"/>
+            <wp:effectExtent l="19050" t="19050" r="19050" b="19050"/>
+            <wp:docPr id="6" name="Рисунок 6"/>
+            <wp:cNvGraphicFramePr>
+              <a:graphicFrameLocks xmlns:a="http://schemas.openxmlformats.org/drawingml/2006/main" noChangeAspect="1"/>
+            </wp:cNvGraphicFramePr>
+            <a:graphic xmlns:a="http://schemas.openxmlformats.org/drawingml/2006/main">
+              <a:graphicData uri="http://schemas.openxmlformats.org/drawingml/2006/picture">
+                <pic:pic xmlns:pic="http://schemas.openxmlformats.org/drawingml/2006/picture">
+                  <pic:nvPicPr>
+                    <pic:cNvPr id="1" name=""/>
+                    <pic:cNvPicPr/>
+                  </pic:nvPicPr>
+                  <pic:blipFill>
+                    <a:blip r:embed="rId18"/>
+                    <a:stretch>
+                      <a:fillRect/>
+                    </a:stretch>
+                  </pic:blipFill>
+                  <pic:spPr>
+                    <a:xfrm>
+                      <a:off x="0" y="0"/>
+                      <a:ext cx="1581371" cy="685896"/>
+                    </a:xfrm>
+                    <a:prstGeom prst="rect">
+                      <a:avLst/>
+                    </a:prstGeom>
+                    <a:ln>
+                      <a:solidFill>
+                        <a:schemeClr val="tx1"/>
+                      </a:solidFill>
+                    </a:ln>
+                  </pic:spPr>
+                </pic:pic>
+              </a:graphicData>
+            </a:graphic>
+          </wp:inline>
+        </w:drawing>
+      </w:r>
+    </w:p>
+    <w:p>
+      <w:pPr>
+        <w:pStyle w:val="a9"/>
+      </w:pPr>
+      <w:r>
+        <w:t xml:space="preserve">Рисунок </w:t>
+      </w:r>
+      <w:r>
+        <w:rPr>
+          <w:noProof/>
+        </w:rPr>
+        <w:t>11</w:t>
+      </w:r>
+      <w:r>
+        <w:t xml:space="preserve"> – Результат выполнения задания </w:t>
+      </w:r>
+      <w:r>
+        <w:t>9.2</w:t>
+      </w:r>
+    </w:p>
+    <w:p>
+      <w:pPr>
+        <w:pStyle w:val="a9"/>
+      </w:pPr>
+    </w:p>
+    <w:p>
+      <w:pPr>
+        <w:pStyle w:val="aa"/>
+        <w:ind w:firstLine="708"/>
+        <w:rPr>
+          <w:noProof/>
+        </w:rPr>
+      </w:pPr>
+      <w:r>
+        <w:rPr>
+          <w:noProof/>
+        </w:rPr>
+        <w:t>На листинге 1</w:t>
+      </w:r>
+      <w:r>
+        <w:rPr>
+          <w:noProof/>
+        </w:rPr>
         <w:t>5</w:t>
       </w:r>
-    </w:p>
-    <w:p>
-      <w:pPr>
-        <w:jc w:val="center"/>
-        <w:rPr>
-          <w:rFonts w:ascii="Courier New" w:hAnsi="Courier New" w:cs="Courier New"/>
-          <w:sz w:val="20"/>
-          <w:szCs w:val="20"/>
-        </w:rPr>
+      <w:r>
+        <w:rPr>
+          <w:noProof/>
+        </w:rPr>
+        <w:t xml:space="preserve"> представлен код программы для решения </w:t>
+      </w:r>
+      <w:r>
+        <w:rPr>
+          <w:noProof/>
+        </w:rPr>
+        <w:t>третей</w:t>
+      </w:r>
+      <w:r>
+        <w:rPr>
+          <w:noProof/>
+        </w:rPr>
+        <w:t xml:space="preserve"> задачи.</w:t>
+      </w:r>
+    </w:p>
+    <w:p>
+      <w:pPr>
+        <w:pStyle w:val="aa"/>
+        <w:keepNext/>
+        <w:ind w:firstLine="0"/>
+      </w:pPr>
+      <w:r>
+        <w:lastRenderedPageBreak/>
+        <w:t>Листинг 1</w:t>
+      </w:r>
+      <w:r>
+        <w:t>5</w:t>
+      </w:r>
+      <w:r>
+        <w:t xml:space="preserve"> </w:t>
+      </w:r>
+      <w:r>
+        <w:softHyphen/>
+        <w:t xml:space="preserve">– </w:t>
+      </w:r>
+      <w:r>
+        <w:t>Высота деревьев</w:t>
+      </w:r>
+      <w:r>
+        <w:t>.</w:t>
+      </w:r>
+    </w:p>
+    <w:p>
+      <w:pPr>
+        <w:pStyle w:val="ac"/>
+        <w:rPr>
+          <w:lang w:val="ru-RU"/>
+        </w:rPr>
+      </w:pPr>
+      <w:r>
+        <w:rPr>
+          <w:lang w:val="ru-RU"/>
+        </w:rPr>
+        <w:t>tree(ель).</w:t>
+      </w:r>
+    </w:p>
+    <w:p>
+      <w:pPr>
+        <w:pStyle w:val="ac"/>
+        <w:rPr>
+          <w:lang w:val="ru-RU"/>
+        </w:rPr>
+      </w:pPr>
+      <w:r>
+        <w:rPr>
+          <w:lang w:val="ru-RU"/>
+        </w:rPr>
+        <w:t>tree(сосна).</w:t>
+      </w:r>
+    </w:p>
+    <w:p>
+      <w:pPr>
+        <w:pStyle w:val="ac"/>
+        <w:rPr>
+          <w:lang w:val="ru-RU"/>
+        </w:rPr>
+      </w:pPr>
+      <w:r>
+        <w:rPr>
+          <w:lang w:val="ru-RU"/>
+        </w:rPr>
+        <w:t>tree(тополь).</w:t>
+      </w:r>
+    </w:p>
+    <w:p>
+      <w:pPr>
+        <w:pStyle w:val="ac"/>
+        <w:rPr>
+          <w:lang w:val="ru-RU"/>
+        </w:rPr>
+      </w:pPr>
+      <w:r>
+        <w:rPr>
+          <w:lang w:val="ru-RU"/>
+        </w:rPr>
+        <w:t>tree(береза).</w:t>
+      </w:r>
+    </w:p>
+    <w:p>
+      <w:pPr>
+        <w:pStyle w:val="ac"/>
+        <w:rPr>
+          <w:lang w:val="ru-RU"/>
+        </w:rPr>
+      </w:pPr>
+      <w:r>
+        <w:rPr>
+          <w:lang w:val="ru-RU"/>
+        </w:rPr>
+        <w:t>tree(липа).</w:t>
+      </w:r>
+    </w:p>
+    <w:p>
+      <w:pPr>
+        <w:pStyle w:val="ac"/>
+        <w:rPr>
+          <w:lang w:val="ru-RU"/>
+        </w:rPr>
+      </w:pPr>
+      <w:r>
+        <w:rPr>
+          <w:lang w:val="ru-RU"/>
+        </w:rPr>
+        <w:t>tree(клен).</w:t>
+      </w:r>
+    </w:p>
+    <w:p>
+      <w:pPr>
+        <w:pStyle w:val="ac"/>
+        <w:rPr>
+          <w:lang w:val="ru-RU"/>
+        </w:rPr>
+      </w:pPr>
+    </w:p>
+    <w:p>
+      <w:pPr>
+        <w:pStyle w:val="ac"/>
+        <w:rPr>
+          <w:lang w:val="ru-RU"/>
+        </w:rPr>
+      </w:pPr>
+      <w:r>
+        <w:rPr>
+          <w:lang w:val="ru-RU"/>
+        </w:rPr>
+        <w:t>less(тополь, сосна).</w:t>
+      </w:r>
+    </w:p>
+    <w:p>
+      <w:pPr>
+        <w:pStyle w:val="ac"/>
+        <w:rPr>
+          <w:lang w:val="ru-RU"/>
+        </w:rPr>
+      </w:pPr>
+      <w:r>
+        <w:rPr>
+          <w:lang w:val="ru-RU"/>
+        </w:rPr>
+        <w:t>less(липа, береза).</w:t>
+      </w:r>
+    </w:p>
+    <w:p>
+      <w:pPr>
+        <w:pStyle w:val="ac"/>
+        <w:rPr>
+          <w:lang w:val="ru-RU"/>
+        </w:rPr>
+      </w:pPr>
+      <w:r>
+        <w:rPr>
+          <w:lang w:val="ru-RU"/>
+        </w:rPr>
+        <w:t>less(береза, тополь).</w:t>
+      </w:r>
+    </w:p>
+    <w:p>
+      <w:pPr>
+        <w:pStyle w:val="ac"/>
+        <w:rPr>
+          <w:lang w:val="ru-RU"/>
+        </w:rPr>
+      </w:pPr>
+      <w:r>
+        <w:rPr>
+          <w:lang w:val="ru-RU"/>
+        </w:rPr>
+        <w:t>less(клен, липа).</w:t>
+      </w:r>
+    </w:p>
+    <w:p>
+      <w:pPr>
+        <w:pStyle w:val="ac"/>
+        <w:rPr>
+          <w:lang w:val="ru-RU"/>
+        </w:rPr>
+      </w:pPr>
+      <w:r>
+        <w:rPr>
+          <w:lang w:val="ru-RU"/>
+        </w:rPr>
+        <w:t>less(сосна, ель).</w:t>
+      </w:r>
+    </w:p>
+    <w:p>
+      <w:pPr>
+        <w:pStyle w:val="ac"/>
+        <w:rPr>
+          <w:lang w:val="ru-RU"/>
+        </w:rPr>
+      </w:pPr>
+    </w:p>
+    <w:p>
+      <w:pPr>
+        <w:pStyle w:val="ac"/>
+        <w:rPr>
+          <w:lang w:val="ru-RU"/>
+        </w:rPr>
+      </w:pPr>
+      <w:r>
+        <w:rPr>
+          <w:lang w:val="ru-RU"/>
+        </w:rPr>
+        <w:t>range_c(Д1, Д2, Д3, Д4, Д5, Д6) :-</w:t>
+      </w:r>
+    </w:p>
+    <w:p>
+      <w:pPr>
+        <w:pStyle w:val="ac"/>
+      </w:pPr>
+      <w:r>
+        <w:rPr>
+          <w:lang w:val="ru-RU"/>
+        </w:rPr>
+        <w:t xml:space="preserve">    </w:t>
+      </w:r>
+      <w:r>
+        <w:t>less(</w:t>
+      </w:r>
+      <w:r>
+        <w:rPr>
+          <w:lang w:val="ru-RU"/>
+        </w:rPr>
+        <w:t>Д</w:t>
+      </w:r>
+      <w:r>
+        <w:t xml:space="preserve">1, </w:t>
+      </w:r>
+      <w:r>
+        <w:rPr>
+          <w:lang w:val="ru-RU"/>
+        </w:rPr>
+        <w:t>Д</w:t>
+      </w:r>
+      <w:r>
+        <w:t>2),</w:t>
+      </w:r>
+    </w:p>
+    <w:p>
+      <w:pPr>
+        <w:pStyle w:val="ac"/>
+      </w:pPr>
+      <w:r>
+        <w:t xml:space="preserve">    less(</w:t>
+      </w:r>
+      <w:r>
+        <w:rPr>
+          <w:lang w:val="ru-RU"/>
+        </w:rPr>
+        <w:t>Д</w:t>
+      </w:r>
+      <w:r>
+        <w:t xml:space="preserve">2, </w:t>
+      </w:r>
+      <w:r>
+        <w:rPr>
+          <w:lang w:val="ru-RU"/>
+        </w:rPr>
+        <w:t>Д</w:t>
+      </w:r>
+      <w:r>
+        <w:t>3),</w:t>
+      </w:r>
+    </w:p>
+    <w:p>
+      <w:pPr>
+        <w:pStyle w:val="ac"/>
+      </w:pPr>
+      <w:r>
+        <w:t xml:space="preserve">    less(</w:t>
+      </w:r>
+      <w:r>
+        <w:rPr>
+          <w:lang w:val="ru-RU"/>
+        </w:rPr>
+        <w:t>Д</w:t>
+      </w:r>
+      <w:r>
+        <w:t xml:space="preserve">3, </w:t>
+      </w:r>
+      <w:r>
+        <w:rPr>
+          <w:lang w:val="ru-RU"/>
+        </w:rPr>
+        <w:t>Д</w:t>
+      </w:r>
+      <w:r>
+        <w:t>4),</w:t>
+      </w:r>
+    </w:p>
+    <w:p>
+      <w:pPr>
+        <w:pStyle w:val="ac"/>
+      </w:pPr>
+      <w:r>
+        <w:t xml:space="preserve">    less(</w:t>
+      </w:r>
+      <w:r>
+        <w:rPr>
+          <w:lang w:val="ru-RU"/>
+        </w:rPr>
+        <w:t>Д</w:t>
+      </w:r>
+      <w:r>
+        <w:t xml:space="preserve">4, </w:t>
+      </w:r>
+      <w:r>
+        <w:rPr>
+          <w:lang w:val="ru-RU"/>
+        </w:rPr>
+        <w:t>Д</w:t>
+      </w:r>
+      <w:r>
+        <w:t>5),</w:t>
+      </w:r>
+    </w:p>
+    <w:p>
+      <w:pPr>
+        <w:pStyle w:val="ac"/>
+      </w:pPr>
+      <w:r>
+        <w:t xml:space="preserve">    less(</w:t>
+      </w:r>
+      <w:r>
+        <w:rPr>
+          <w:lang w:val="ru-RU"/>
+        </w:rPr>
+        <w:t>Д</w:t>
+      </w:r>
+      <w:r>
+        <w:t xml:space="preserve">5, </w:t>
+      </w:r>
+      <w:r>
+        <w:rPr>
+          <w:lang w:val="ru-RU"/>
+        </w:rPr>
+        <w:t>Д</w:t>
+      </w:r>
+      <w:r>
+        <w:t>6).</w:t>
+      </w:r>
+    </w:p>
+    <w:p>
+      <w:pPr>
+        <w:pStyle w:val="ac"/>
+      </w:pPr>
+    </w:p>
+    <w:p>
+      <w:pPr>
+        <w:pStyle w:val="ac"/>
+      </w:pPr>
+      <w:r>
+        <w:t>print_c :-</w:t>
+      </w:r>
+    </w:p>
+    <w:p>
+      <w:pPr>
+        <w:pStyle w:val="ac"/>
+      </w:pPr>
+      <w:r>
+        <w:t xml:space="preserve">    tree(</w:t>
+      </w:r>
+      <w:r>
+        <w:rPr>
+          <w:lang w:val="ru-RU"/>
+        </w:rPr>
+        <w:t>Д</w:t>
+      </w:r>
+      <w:r>
+        <w:t>1),</w:t>
+      </w:r>
+    </w:p>
+    <w:p>
+      <w:pPr>
+        <w:pStyle w:val="ac"/>
+      </w:pPr>
+      <w:r>
+        <w:t xml:space="preserve">    tree(</w:t>
+      </w:r>
+      <w:r>
+        <w:rPr>
+          <w:lang w:val="ru-RU"/>
+        </w:rPr>
+        <w:t>Д</w:t>
+      </w:r>
+      <w:r>
+        <w:t>2),</w:t>
+      </w:r>
+    </w:p>
+    <w:p>
+      <w:pPr>
+        <w:pStyle w:val="ac"/>
+      </w:pPr>
+      <w:r>
+        <w:t xml:space="preserve">    tree(</w:t>
+      </w:r>
+      <w:r>
+        <w:rPr>
+          <w:lang w:val="ru-RU"/>
+        </w:rPr>
+        <w:t>Д</w:t>
+      </w:r>
+      <w:r>
+        <w:t>3),</w:t>
+      </w:r>
+    </w:p>
+    <w:p>
+      <w:pPr>
+        <w:pStyle w:val="ac"/>
+      </w:pPr>
+      <w:r>
+        <w:t xml:space="preserve">    tree(</w:t>
+      </w:r>
+      <w:r>
+        <w:rPr>
+          <w:lang w:val="ru-RU"/>
+        </w:rPr>
+        <w:t>Д</w:t>
+      </w:r>
+      <w:r>
+        <w:t>4),</w:t>
+      </w:r>
+    </w:p>
+    <w:p>
+      <w:pPr>
+        <w:pStyle w:val="ac"/>
+      </w:pPr>
+      <w:r>
+        <w:t xml:space="preserve">    tree(</w:t>
+      </w:r>
+      <w:r>
+        <w:rPr>
+          <w:lang w:val="ru-RU"/>
+        </w:rPr>
+        <w:t>Д</w:t>
+      </w:r>
+      <w:r>
+        <w:t>5),</w:t>
+      </w:r>
+    </w:p>
+    <w:p>
+      <w:pPr>
+        <w:pStyle w:val="ac"/>
+      </w:pPr>
+      <w:r>
+        <w:t xml:space="preserve">    tree(</w:t>
+      </w:r>
+      <w:r>
+        <w:rPr>
+          <w:lang w:val="ru-RU"/>
+        </w:rPr>
+        <w:t>Д</w:t>
+      </w:r>
+      <w:r>
+        <w:t>6),</w:t>
+      </w:r>
+    </w:p>
+    <w:p>
+      <w:pPr>
+        <w:pStyle w:val="ac"/>
+      </w:pPr>
+    </w:p>
+    <w:p>
+      <w:pPr>
+        <w:pStyle w:val="ac"/>
+      </w:pPr>
+      <w:r>
+        <w:t xml:space="preserve">    distinct([</w:t>
+      </w:r>
+      <w:r>
+        <w:rPr>
+          <w:lang w:val="ru-RU"/>
+        </w:rPr>
+        <w:t>Д</w:t>
+      </w:r>
+      <w:r>
+        <w:t xml:space="preserve">1, </w:t>
+      </w:r>
+      <w:r>
+        <w:rPr>
+          <w:lang w:val="ru-RU"/>
+        </w:rPr>
+        <w:t>Д</w:t>
+      </w:r>
+      <w:r>
+        <w:t xml:space="preserve">2, </w:t>
+      </w:r>
+      <w:r>
+        <w:rPr>
+          <w:lang w:val="ru-RU"/>
+        </w:rPr>
+        <w:t>Д</w:t>
+      </w:r>
+      <w:r>
+        <w:t xml:space="preserve">3, </w:t>
+      </w:r>
+      <w:r>
+        <w:rPr>
+          <w:lang w:val="ru-RU"/>
+        </w:rPr>
+        <w:t>Д</w:t>
+      </w:r>
+      <w:r>
+        <w:t xml:space="preserve">4, </w:t>
+      </w:r>
+      <w:r>
+        <w:rPr>
+          <w:lang w:val="ru-RU"/>
+        </w:rPr>
+        <w:t>Д</w:t>
+      </w:r>
+      <w:r>
+        <w:t xml:space="preserve">5, </w:t>
+      </w:r>
+      <w:r>
+        <w:rPr>
+          <w:lang w:val="ru-RU"/>
+        </w:rPr>
+        <w:t>Д</w:t>
+      </w:r>
+      <w:r>
+        <w:t>6]),</w:t>
+      </w:r>
+    </w:p>
+    <w:p>
+      <w:pPr>
+        <w:pStyle w:val="ac"/>
+      </w:pPr>
+      <w:r>
+        <w:t xml:space="preserve">    range_c(</w:t>
+      </w:r>
+      <w:r>
+        <w:rPr>
+          <w:lang w:val="ru-RU"/>
+        </w:rPr>
+        <w:t>Д</w:t>
+      </w:r>
+      <w:r>
+        <w:t xml:space="preserve">1, </w:t>
+      </w:r>
+      <w:r>
+        <w:rPr>
+          <w:lang w:val="ru-RU"/>
+        </w:rPr>
+        <w:t>Д</w:t>
+      </w:r>
+      <w:r>
+        <w:t xml:space="preserve">2, </w:t>
+      </w:r>
+      <w:r>
+        <w:rPr>
+          <w:lang w:val="ru-RU"/>
+        </w:rPr>
+        <w:t>Д</w:t>
+      </w:r>
+      <w:r>
+        <w:t xml:space="preserve">3, </w:t>
+      </w:r>
+      <w:r>
+        <w:rPr>
+          <w:lang w:val="ru-RU"/>
+        </w:rPr>
+        <w:t>Д</w:t>
+      </w:r>
+      <w:r>
+        <w:t xml:space="preserve">4, </w:t>
+      </w:r>
+      <w:r>
+        <w:rPr>
+          <w:lang w:val="ru-RU"/>
+        </w:rPr>
+        <w:t>Д</w:t>
+      </w:r>
+      <w:r>
+        <w:t xml:space="preserve">5, </w:t>
+      </w:r>
+      <w:r>
+        <w:rPr>
+          <w:lang w:val="ru-RU"/>
+        </w:rPr>
+        <w:t>Д</w:t>
+      </w:r>
+      <w:r>
+        <w:t>6),</w:t>
+      </w:r>
+    </w:p>
+    <w:p>
+      <w:pPr>
+        <w:pStyle w:val="ac"/>
+        <w:rPr>
+          <w:lang w:val="ru-RU"/>
+        </w:rPr>
+      </w:pPr>
+      <w:r>
+        <w:t xml:space="preserve">    </w:t>
+      </w:r>
+      <w:r>
+        <w:rPr>
+          <w:lang w:val="ru-RU"/>
+        </w:rPr>
+        <w:t>write("Самое большое - "), write(Д6),</w:t>
+      </w:r>
+    </w:p>
+    <w:p>
+      <w:pPr>
+        <w:pStyle w:val="ac"/>
+        <w:rPr>
+          <w:lang w:val="ru-RU"/>
+        </w:rPr>
+      </w:pPr>
+      <w:r>
+        <w:rPr>
+          <w:lang w:val="ru-RU"/>
+        </w:rPr>
+        <w:t xml:space="preserve">    write("Самое маленькое - "), write(Д1).</w:t>
+      </w:r>
+    </w:p>
+    <w:p>
+      <w:pPr>
+        <w:pStyle w:val="aa"/>
+      </w:pPr>
+    </w:p>
+    <w:p>
+      <w:pPr>
+        <w:pStyle w:val="aa"/>
+      </w:pPr>
+      <w:r>
+        <w:t>На рисунке 1</w:t>
+      </w:r>
+      <w:r>
+        <w:t>2</w:t>
+      </w:r>
+      <w:r>
+        <w:t xml:space="preserve"> представлены результаты выполнения этой программы</w:t>
+      </w:r>
+    </w:p>
+    <w:p>
+      <w:pPr>
+        <w:pStyle w:val="a7"/>
+      </w:pPr>
+      <w:r>
+        <w:drawing>
+          <wp:inline distT="0" distB="0" distL="0" distR="0" wp14:anchorId="68C6651E" wp14:editId="27A23C6D">
+            <wp:extent cx="2693213" cy="1049561"/>
+            <wp:effectExtent l="19050" t="19050" r="12065" b="17780"/>
+            <wp:docPr id="5" name="Рисунок 5"/>
+            <wp:cNvGraphicFramePr>
+              <a:graphicFrameLocks xmlns:a="http://schemas.openxmlformats.org/drawingml/2006/main" noChangeAspect="1"/>
+            </wp:cNvGraphicFramePr>
+            <a:graphic xmlns:a="http://schemas.openxmlformats.org/drawingml/2006/main">
+              <a:graphicData uri="http://schemas.openxmlformats.org/drawingml/2006/picture">
+                <pic:pic xmlns:pic="http://schemas.openxmlformats.org/drawingml/2006/picture">
+                  <pic:nvPicPr>
+                    <pic:cNvPr id="1" name=""/>
+                    <pic:cNvPicPr/>
+                  </pic:nvPicPr>
+                  <pic:blipFill>
+                    <a:blip r:embed="rId19"/>
+                    <a:stretch>
+                      <a:fillRect/>
+                    </a:stretch>
+                  </pic:blipFill>
+                  <pic:spPr>
+                    <a:xfrm>
+                      <a:off x="0" y="0"/>
+                      <a:ext cx="2698017" cy="1051433"/>
+                    </a:xfrm>
+                    <a:prstGeom prst="rect">
+                      <a:avLst/>
+                    </a:prstGeom>
+                    <a:ln>
+                      <a:solidFill>
+                        <a:schemeClr val="tx1"/>
+                      </a:solidFill>
+                    </a:ln>
+                  </pic:spPr>
+                </pic:pic>
+              </a:graphicData>
+            </a:graphic>
+          </wp:inline>
+        </w:drawing>
+      </w:r>
+    </w:p>
+    <w:p>
+      <w:pPr>
+        <w:pStyle w:val="a9"/>
+      </w:pPr>
+      <w:r>
+        <w:t xml:space="preserve">Рисунок </w:t>
+      </w:r>
+      <w:r>
+        <w:t>12</w:t>
+      </w:r>
+      <w:r>
+        <w:t xml:space="preserve"> – Результат выполнения задания 9.</w:t>
+      </w:r>
+      <w:r>
+        <w:t>3</w:t>
+      </w:r>
+    </w:p>
+    <w:p>
+      <w:pPr>
+        <w:pStyle w:val="a7"/>
+      </w:pPr>
+    </w:p>
+    <w:p>
+      <w:pPr>
+        <w:pStyle w:val="aa"/>
+      </w:pPr>
+    </w:p>
+    <w:p>
+      <w:pPr>
+        <w:pStyle w:val="1"/>
+      </w:pPr>
+      <w:r>
+        <w:lastRenderedPageBreak/>
+        <w:t>задание 10</w:t>
+      </w:r>
+    </w:p>
+    <w:p>
+      <w:pPr>
+        <w:pStyle w:val="aa"/>
+      </w:pPr>
+      <w:r>
+        <w:t>Найти наибольшую и наименьшую цифры в записи данного натурального числа</w:t>
+      </w:r>
+      <w:r>
+        <w:t>.</w:t>
+      </w:r>
+    </w:p>
+    <w:p>
+      <w:pPr>
+        <w:pStyle w:val="aa"/>
+        <w:ind w:firstLine="708"/>
+        <w:rPr>
+          <w:noProof/>
+        </w:rPr>
+      </w:pPr>
+      <w:r>
+        <w:rPr>
+          <w:noProof/>
+        </w:rPr>
+        <w:t>На листинге 1</w:t>
+      </w:r>
+      <w:r>
+        <w:rPr>
+          <w:noProof/>
+        </w:rPr>
+        <w:t>6</w:t>
+      </w:r>
+      <w:r>
+        <w:rPr>
+          <w:noProof/>
+        </w:rPr>
+        <w:t xml:space="preserve"> представлен код программы для </w:t>
+      </w:r>
+      <w:r>
+        <w:rPr>
+          <w:noProof/>
+        </w:rPr>
+        <w:t>определения наибольшей и наименьшей цифры в записи натурального числа</w:t>
+      </w:r>
+      <w:r>
+        <w:rPr>
+          <w:noProof/>
+        </w:rPr>
+        <w:t>.</w:t>
+      </w:r>
+    </w:p>
+    <w:p>
+      <w:pPr>
+        <w:pStyle w:val="aa"/>
+        <w:keepNext/>
+        <w:ind w:firstLine="0"/>
+      </w:pPr>
+      <w:r>
+        <w:t xml:space="preserve">Листинг 15 </w:t>
+      </w:r>
+      <w:r>
+        <w:softHyphen/>
+        <w:t xml:space="preserve">– </w:t>
+      </w:r>
+      <w:r>
+        <w:t>Наибольшая и наименьшая цифра</w:t>
+      </w:r>
+      <w:r>
+        <w:t>.</w:t>
+      </w:r>
+    </w:p>
+    <w:p>
+      <w:pPr>
+        <w:pStyle w:val="ac"/>
+        <w:rPr>
+          <w:lang w:val="ru-RU"/>
+        </w:rPr>
+      </w:pPr>
+      <w:r>
+        <w:rPr>
+          <w:lang w:val="ru-RU"/>
+        </w:rPr>
+        <w:t>% Базовый случай: число однозначное</w:t>
+      </w:r>
+    </w:p>
+    <w:p>
+      <w:pPr>
+        <w:pStyle w:val="ac"/>
+        <w:rPr>
+          <w:lang w:val="ru-RU"/>
+        </w:rPr>
+      </w:pPr>
+      <w:r>
+        <w:t>find</w:t>
+      </w:r>
+      <w:r>
+        <w:rPr>
+          <w:lang w:val="ru-RU"/>
+        </w:rPr>
+        <w:t>_</w:t>
+      </w:r>
+      <w:r>
+        <w:t>min</w:t>
+      </w:r>
+      <w:r>
+        <w:rPr>
+          <w:lang w:val="ru-RU"/>
+        </w:rPr>
+        <w:t>_</w:t>
+      </w:r>
+      <w:r>
+        <w:t>max</w:t>
+      </w:r>
+      <w:r>
+        <w:rPr>
+          <w:lang w:val="ru-RU"/>
+        </w:rPr>
+        <w:t>(</w:t>
+      </w:r>
+      <w:r>
+        <w:t>N</w:t>
+      </w:r>
+      <w:r>
+        <w:rPr>
+          <w:lang w:val="ru-RU"/>
+        </w:rPr>
+        <w:t xml:space="preserve">, </w:t>
+      </w:r>
+      <w:r>
+        <w:t>N</w:t>
+      </w:r>
+      <w:r>
+        <w:rPr>
+          <w:lang w:val="ru-RU"/>
+        </w:rPr>
+        <w:t xml:space="preserve">, </w:t>
+      </w:r>
+      <w:r>
+        <w:t>N</w:t>
+      </w:r>
+      <w:r>
+        <w:rPr>
+          <w:lang w:val="ru-RU"/>
+        </w:rPr>
+        <w:t>) :-</w:t>
+      </w:r>
+    </w:p>
+    <w:p>
+      <w:pPr>
+        <w:pStyle w:val="ac"/>
+        <w:rPr>
+          <w:lang w:val="ru-RU"/>
+        </w:rPr>
+      </w:pPr>
+      <w:r>
+        <w:rPr>
+          <w:lang w:val="ru-RU"/>
+        </w:rPr>
+        <w:t xml:space="preserve">    </w:t>
+      </w:r>
+      <w:r>
+        <w:t>N</w:t>
+      </w:r>
+      <w:r>
+        <w:rPr>
+          <w:lang w:val="ru-RU"/>
+        </w:rPr>
+        <w:t xml:space="preserve"> &lt; 10.</w:t>
+      </w:r>
+    </w:p>
+    <w:p>
+      <w:pPr>
+        <w:pStyle w:val="ac"/>
+        <w:rPr>
+          <w:lang w:val="ru-RU"/>
+        </w:rPr>
+      </w:pPr>
+    </w:p>
+    <w:p>
+      <w:pPr>
+        <w:pStyle w:val="ac"/>
+        <w:rPr>
+          <w:lang w:val="ru-RU"/>
+        </w:rPr>
+      </w:pPr>
+      <w:r>
+        <w:rPr>
+          <w:lang w:val="ru-RU"/>
+        </w:rPr>
+        <w:t>% Рекурсивный случай: число многозначное</w:t>
+      </w:r>
+    </w:p>
+    <w:p>
+      <w:pPr>
+        <w:pStyle w:val="ac"/>
+        <w:rPr>
+          <w:lang w:val="ru-RU"/>
+        </w:rPr>
+      </w:pPr>
+      <w:r>
+        <w:t>find</w:t>
+      </w:r>
+      <w:r>
+        <w:rPr>
+          <w:lang w:val="ru-RU"/>
+        </w:rPr>
+        <w:t>_</w:t>
+      </w:r>
+      <w:r>
+        <w:t>min</w:t>
+      </w:r>
+      <w:r>
+        <w:rPr>
+          <w:lang w:val="ru-RU"/>
+        </w:rPr>
+        <w:t>_</w:t>
+      </w:r>
+      <w:r>
+        <w:t>max</w:t>
+      </w:r>
+      <w:r>
+        <w:rPr>
+          <w:lang w:val="ru-RU"/>
+        </w:rPr>
+        <w:t>(</w:t>
+      </w:r>
+      <w:r>
+        <w:t>N</w:t>
+      </w:r>
+      <w:r>
+        <w:rPr>
+          <w:lang w:val="ru-RU"/>
+        </w:rPr>
+        <w:t xml:space="preserve">, </w:t>
+      </w:r>
+      <w:r>
+        <w:t>Min</w:t>
+      </w:r>
+      <w:r>
+        <w:rPr>
+          <w:lang w:val="ru-RU"/>
+        </w:rPr>
+        <w:t xml:space="preserve">, </w:t>
+      </w:r>
+      <w:r>
+        <w:t>Max</w:t>
+      </w:r>
+      <w:r>
+        <w:rPr>
+          <w:lang w:val="ru-RU"/>
+        </w:rPr>
+        <w:t>) :-</w:t>
+      </w:r>
+    </w:p>
+    <w:p>
+      <w:pPr>
+        <w:pStyle w:val="ac"/>
+      </w:pPr>
+      <w:r>
+        <w:rPr>
+          <w:lang w:val="ru-RU"/>
+        </w:rPr>
+        <w:t xml:space="preserve">    </w:t>
+      </w:r>
+      <w:r>
+        <w:t>N &gt;= 10,</w:t>
+      </w:r>
+    </w:p>
+    <w:p>
+      <w:pPr>
+        <w:pStyle w:val="ac"/>
+      </w:pPr>
+      <w:r>
+        <w:t xml:space="preserve">    N1 is N mod 10,</w:t>
+      </w:r>
+    </w:p>
+    <w:p>
+      <w:pPr>
+        <w:pStyle w:val="ac"/>
+      </w:pPr>
+      <w:r>
+        <w:t xml:space="preserve">    N2 is N // 10,</w:t>
+      </w:r>
+    </w:p>
+    <w:p>
+      <w:pPr>
+        <w:pStyle w:val="ac"/>
+      </w:pPr>
+      <w:r>
+        <w:t xml:space="preserve">    find_min_max(N2, Min1, Max1),</w:t>
+      </w:r>
+    </w:p>
+    <w:p>
+      <w:pPr>
+        <w:pStyle w:val="ac"/>
+      </w:pPr>
+      <w:r>
+        <w:t xml:space="preserve">    (</w:t>
+      </w:r>
+    </w:p>
+    <w:p>
+      <w:pPr>
+        <w:pStyle w:val="ac"/>
+      </w:pPr>
+      <w:r>
+        <w:t xml:space="preserve">        N1 &lt; Min1 -&gt; Min = N1, Max = Max1;</w:t>
+      </w:r>
+    </w:p>
+    <w:p>
+      <w:pPr>
+        <w:pStyle w:val="ac"/>
+      </w:pPr>
+      <w:r>
+        <w:t xml:space="preserve">        N1 &gt; Max1 -&gt; Min = Min1, Max = N1;</w:t>
+      </w:r>
+    </w:p>
+    <w:p>
+      <w:pPr>
+        <w:pStyle w:val="ac"/>
+      </w:pPr>
+      <w:r>
+        <w:t xml:space="preserve">        N1 =&lt; Max1, N1 &gt;= Min1 -&gt; Min = Min1, Max = Max1</w:t>
+      </w:r>
+    </w:p>
+    <w:p>
+      <w:pPr>
+        <w:pStyle w:val="ac"/>
+      </w:pPr>
+      <w:r>
+        <w:t xml:space="preserve">    ).</w:t>
+      </w:r>
+    </w:p>
+    <w:p>
+      <w:pPr>
+        <w:pStyle w:val="aa"/>
+      </w:pPr>
+    </w:p>
+    <w:p>
+      <w:pPr>
+        <w:pStyle w:val="aa"/>
+      </w:pPr>
+      <w:r>
+        <w:t>На рисунке 12 представлены результаты выполнения этой программы</w:t>
+      </w:r>
+    </w:p>
+    <w:p>
+      <w:pPr>
+        <w:pStyle w:val="a7"/>
+      </w:pPr>
+      <w:r>
+        <w:drawing>
+          <wp:inline distT="0" distB="0" distL="0" distR="0" wp14:anchorId="0B36411F" wp14:editId="069DB826">
+            <wp:extent cx="3496163" cy="781159"/>
+            <wp:effectExtent l="19050" t="19050" r="28575" b="19050"/>
+            <wp:docPr id="12" name="Рисунок 12"/>
+            <wp:cNvGraphicFramePr>
+              <a:graphicFrameLocks xmlns:a="http://schemas.openxmlformats.org/drawingml/2006/main" noChangeAspect="1"/>
+            </wp:cNvGraphicFramePr>
+            <a:graphic xmlns:a="http://schemas.openxmlformats.org/drawingml/2006/main">
+              <a:graphicData uri="http://schemas.openxmlformats.org/drawingml/2006/picture">
+                <pic:pic xmlns:pic="http://schemas.openxmlformats.org/drawingml/2006/picture">
+                  <pic:nvPicPr>
+                    <pic:cNvPr id="1" name=""/>
+                    <pic:cNvPicPr/>
+                  </pic:nvPicPr>
+                  <pic:blipFill>
+                    <a:blip r:embed="rId20"/>
+                    <a:stretch>
+                      <a:fillRect/>
+                    </a:stretch>
+                  </pic:blipFill>
+                  <pic:spPr>
+                    <a:xfrm>
+                      <a:off x="0" y="0"/>
+                      <a:ext cx="3496163" cy="781159"/>
+                    </a:xfrm>
+                    <a:prstGeom prst="rect">
+                      <a:avLst/>
+                    </a:prstGeom>
+                    <a:ln>
+                      <a:solidFill>
+                        <a:schemeClr val="tx1"/>
+                      </a:solidFill>
+                    </a:ln>
+                  </pic:spPr>
+                </pic:pic>
+              </a:graphicData>
+            </a:graphic>
+          </wp:inline>
+        </w:drawing>
+      </w:r>
+    </w:p>
+    <w:p>
+      <w:pPr>
+        <w:pStyle w:val="a9"/>
+      </w:pPr>
+      <w:r>
+        <w:t>Рисунок 12 – Результат выполнения задания 9.3</w:t>
+      </w:r>
+    </w:p>
+    <w:p>
+      <w:pPr>
+        <w:pStyle w:val="aa"/>
       </w:pPr>
     </w:p>
     <w:sectPr>
-      <w:footerReference w:type="default" r:id="rId9"/>
-      <w:footerReference w:type="first" r:id="rId10"/>
+      <w:footerReference w:type="default" r:id="rId21"/>
+      <w:footerReference w:type="first" r:id="rId22"/>
       <w:pgSz w:w="11906" w:h="16838"/>
       <w:pgMar w:top="1134" w:right="851" w:bottom="1134" w:left="1440" w:header="709" w:footer="709" w:gutter="0"/>
       <w:cols w:space="708"/>
@@ -171,7 +6621,7 @@
 <w:ftr xmlns:wpc="http://schemas.microsoft.com/office/word/2010/wordprocessingCanvas" xmlns:cx="http://schemas.microsoft.com/office/drawing/2014/chartex" xmlns:cx1="http://schemas.microsoft.com/office/drawing/2015/9/8/chartex" xmlns:cx2="http://schemas.microsoft.com/office/drawing/2015/10/21/chartex" xmlns:cx3="http://schemas.microsoft.com/office/drawing/2016/5/9/chartex" xmlns:cx4="http://schemas.microsoft.com/office/drawing/2016/5/10/chartex" xmlns:cx5="http://schemas.microsoft.com/office/drawing/2016/5/11/chartex" xmlns:cx6="http://schemas.microsoft.com/office/drawing/2016/5/12/chartex" xmlns:cx7="http://schemas.microsoft.com/office/drawing/2016/5/13/chartex" xmlns:cx8="http://schemas.microsoft.com/office/drawing/2016/5/14/chartex" xmlns:mc="http://schemas.openxmlformats.org/markup-compatibility/2006" xmlns:aink="http://schemas.microsoft.com/office/drawing/2016/ink" xmlns:am3d="http://schemas.microsoft.com/office/drawing/2017/model3d" xmlns:o="urn:schemas-microsoft-com:office:office" xmlns:r="http://schemas.openxmlformats.org/officeDocument/2006/relationships" xmlns:m="http://schemas.openxmlformats.org/officeDocument/2006/math" xmlns:v="urn:schemas-microsoft-com:vml" xmlns:wp14="http://schemas.microsoft.com/office/word/2010/wordprocessingDrawing" xmlns:wp="http://schemas.openxmlformats.org/drawingml/2006/wordprocessingDrawing" xmlns:w10="urn:schemas-microsoft-com:office:word" xmlns:w="http://schemas.openxmlformats.org/wordprocessingml/2006/main" xmlns:w14="http://schemas.microsoft.com/office/word/2010/wordml" xmlns:w15="http://schemas.microsoft.com/office/word/2012/wordml" xmlns:w16cex="http://schemas.microsoft.com/office/word/2018/wordml/cex" xmlns:w16cid="http://schemas.microsoft.com/office/word/2016/wordml/cid" xmlns:w16="http://schemas.microsoft.com/office/word/2018/wordml" xmlns:w16sdtdh="http://schemas.microsoft.com/office/word/2020/wordml/sdtdatahash" xmlns:w16se="http://schemas.microsoft.com/office/word/2015/wordml/symex" xmlns:wpg="http://schemas.microsoft.com/office/word/2010/wordprocessingGroup" xmlns:wpi="http://schemas.microsoft.com/office/word/2010/wordprocessingInk" xmlns:wne="http://schemas.microsoft.com/office/word/2006/wordml" xmlns:wps="http://schemas.microsoft.com/office/word/2010/wordprocessingShape" mc:Ignorable="w14 w15 w16se w16cid w16 w16cex w16sdtdh wp14">
   <w:p>
     <w:pPr>
-      <w:pStyle w:val="ad"/>
+      <w:pStyle w:val="af"/>
       <w:jc w:val="right"/>
     </w:pPr>
     <w:r>
@@ -200,7 +6650,7 @@
 <w:ftr xmlns:wpc="http://schemas.microsoft.com/office/word/2010/wordprocessingCanvas" xmlns:cx="http://schemas.microsoft.com/office/drawing/2014/chartex" xmlns:cx1="http://schemas.microsoft.com/office/drawing/2015/9/8/chartex" xmlns:cx2="http://schemas.microsoft.com/office/drawing/2015/10/21/chartex" xmlns:cx3="http://schemas.microsoft.com/office/drawing/2016/5/9/chartex" xmlns:cx4="http://schemas.microsoft.com/office/drawing/2016/5/10/chartex" xmlns:cx5="http://schemas.microsoft.com/office/drawing/2016/5/11/chartex" xmlns:cx6="http://schemas.microsoft.com/office/drawing/2016/5/12/chartex" xmlns:cx7="http://schemas.microsoft.com/office/drawing/2016/5/13/chartex" xmlns:cx8="http://schemas.microsoft.com/office/drawing/2016/5/14/chartex" xmlns:mc="http://schemas.openxmlformats.org/markup-compatibility/2006" xmlns:aink="http://schemas.microsoft.com/office/drawing/2016/ink" xmlns:am3d="http://schemas.microsoft.com/office/drawing/2017/model3d" xmlns:o="urn:schemas-microsoft-com:office:office" xmlns:r="http://schemas.openxmlformats.org/officeDocument/2006/relationships" xmlns:m="http://schemas.openxmlformats.org/officeDocument/2006/math" xmlns:v="urn:schemas-microsoft-com:vml" xmlns:wp14="http://schemas.microsoft.com/office/word/2010/wordprocessingDrawing" xmlns:wp="http://schemas.openxmlformats.org/drawingml/2006/wordprocessingDrawing" xmlns:w10="urn:schemas-microsoft-com:office:word" xmlns:w="http://schemas.openxmlformats.org/wordprocessingml/2006/main" xmlns:w14="http://schemas.microsoft.com/office/word/2010/wordml" xmlns:w15="http://schemas.microsoft.com/office/word/2012/wordml" xmlns:w16cex="http://schemas.microsoft.com/office/word/2018/wordml/cex" xmlns:w16cid="http://schemas.microsoft.com/office/word/2016/wordml/cid" xmlns:w16="http://schemas.microsoft.com/office/word/2018/wordml" xmlns:w16sdtdh="http://schemas.microsoft.com/office/word/2020/wordml/sdtdatahash" xmlns:w16se="http://schemas.microsoft.com/office/word/2015/wordml/symex" xmlns:wpg="http://schemas.microsoft.com/office/word/2010/wordprocessingGroup" xmlns:wpi="http://schemas.microsoft.com/office/word/2010/wordprocessingInk" xmlns:wne="http://schemas.microsoft.com/office/word/2006/wordml" xmlns:wps="http://schemas.microsoft.com/office/word/2010/wordprocessingShape" mc:Ignorable="w14 w15 w16se w16cid w16 w16cex w16sdtdh wp14">
   <w:p>
     <w:pPr>
-      <w:pStyle w:val="ad"/>
+      <w:pStyle w:val="af"/>
       <w:jc w:val="left"/>
     </w:pPr>
   </w:p>
@@ -362,6 +6812,97 @@
     </w:lvl>
   </w:abstractNum>
   <w:abstractNum w:abstractNumId="2" w15:restartNumberingAfterBreak="0">
+    <w:nsid w:val="2AD60CB9"/>
+    <w:multiLevelType w:val="hybridMultilevel"/>
+    <w:tmpl w:val="C5FE3030"/>
+    <w:lvl w:ilvl="0" w:tplc="093A794A">
+      <w:start w:val="1"/>
+      <w:numFmt w:val="decimal"/>
+      <w:pStyle w:val="a"/>
+      <w:suff w:val="space"/>
+      <w:lvlText w:val="%1."/>
+      <w:lvlJc w:val="left"/>
+      <w:pPr>
+        <w:ind w:left="0" w:firstLine="0"/>
+      </w:pPr>
+      <w:rPr>
+        <w:rFonts w:hint="default"/>
+      </w:rPr>
+    </w:lvl>
+    <w:lvl w:ilvl="1" w:tplc="04190019" w:tentative="1">
+      <w:start w:val="1"/>
+      <w:numFmt w:val="lowerLetter"/>
+      <w:lvlText w:val="%2."/>
+      <w:lvlJc w:val="left"/>
+      <w:pPr>
+        <w:ind w:left="2149" w:hanging="360"/>
+      </w:pPr>
+    </w:lvl>
+    <w:lvl w:ilvl="2" w:tplc="0419001B" w:tentative="1">
+      <w:start w:val="1"/>
+      <w:numFmt w:val="lowerRoman"/>
+      <w:lvlText w:val="%3."/>
+      <w:lvlJc w:val="right"/>
+      <w:pPr>
+        <w:ind w:left="2869" w:hanging="180"/>
+      </w:pPr>
+    </w:lvl>
+    <w:lvl w:ilvl="3" w:tplc="0419000F" w:tentative="1">
+      <w:start w:val="1"/>
+      <w:numFmt w:val="decimal"/>
+      <w:lvlText w:val="%4."/>
+      <w:lvlJc w:val="left"/>
+      <w:pPr>
+        <w:ind w:left="3589" w:hanging="360"/>
+      </w:pPr>
+    </w:lvl>
+    <w:lvl w:ilvl="4" w:tplc="04190019" w:tentative="1">
+      <w:start w:val="1"/>
+      <w:numFmt w:val="lowerLetter"/>
+      <w:lvlText w:val="%5."/>
+      <w:lvlJc w:val="left"/>
+      <w:pPr>
+        <w:ind w:left="4309" w:hanging="360"/>
+      </w:pPr>
+    </w:lvl>
+    <w:lvl w:ilvl="5" w:tplc="0419001B" w:tentative="1">
+      <w:start w:val="1"/>
+      <w:numFmt w:val="lowerRoman"/>
+      <w:lvlText w:val="%6."/>
+      <w:lvlJc w:val="right"/>
+      <w:pPr>
+        <w:ind w:left="5029" w:hanging="180"/>
+      </w:pPr>
+    </w:lvl>
+    <w:lvl w:ilvl="6" w:tplc="0419000F" w:tentative="1">
+      <w:start w:val="1"/>
+      <w:numFmt w:val="decimal"/>
+      <w:lvlText w:val="%7."/>
+      <w:lvlJc w:val="left"/>
+      <w:pPr>
+        <w:ind w:left="5749" w:hanging="360"/>
+      </w:pPr>
+    </w:lvl>
+    <w:lvl w:ilvl="7" w:tplc="04190019" w:tentative="1">
+      <w:start w:val="1"/>
+      <w:numFmt w:val="lowerLetter"/>
+      <w:lvlText w:val="%8."/>
+      <w:lvlJc w:val="left"/>
+      <w:pPr>
+        <w:ind w:left="6469" w:hanging="360"/>
+      </w:pPr>
+    </w:lvl>
+    <w:lvl w:ilvl="8" w:tplc="0419001B" w:tentative="1">
+      <w:start w:val="1"/>
+      <w:numFmt w:val="lowerRoman"/>
+      <w:lvlText w:val="%9."/>
+      <w:lvlJc w:val="right"/>
+      <w:pPr>
+        <w:ind w:left="7189" w:hanging="180"/>
+      </w:pPr>
+    </w:lvl>
+  </w:abstractNum>
+  <w:abstractNum w:abstractNumId="3" w15:restartNumberingAfterBreak="0">
     <w:nsid w:val="2B53510B"/>
     <w:multiLevelType w:val="hybridMultilevel"/>
     <w:tmpl w:val="9B9AF7FE"/>
@@ -447,7 +6988,7 @@
       </w:pPr>
     </w:lvl>
   </w:abstractNum>
-  <w:abstractNum w:abstractNumId="3" w15:restartNumberingAfterBreak="0">
+  <w:abstractNum w:abstractNumId="4" w15:restartNumberingAfterBreak="0">
     <w:nsid w:val="325C1E27"/>
     <w:multiLevelType w:val="hybridMultilevel"/>
     <w:tmpl w:val="EFFAF960"/>
@@ -533,18 +7074,19 @@
       </w:pPr>
     </w:lvl>
   </w:abstractNum>
-  <w:abstractNum w:abstractNumId="4" w15:restartNumberingAfterBreak="0">
+  <w:abstractNum w:abstractNumId="5" w15:restartNumberingAfterBreak="0">
     <w:nsid w:val="340D05FB"/>
     <w:multiLevelType w:val="hybridMultilevel"/>
-    <w:tmpl w:val="C63430A6"/>
-    <w:lvl w:ilvl="0" w:tplc="F7842D64">
+    <w:tmpl w:val="68F85430"/>
+    <w:lvl w:ilvl="0" w:tplc="1AE2D93C">
       <w:start w:val="1"/>
       <w:numFmt w:val="decimal"/>
       <w:pStyle w:val="1"/>
+      <w:suff w:val="space"/>
       <w:lvlText w:val="%1."/>
       <w:lvlJc w:val="left"/>
       <w:pPr>
-        <w:ind w:left="360" w:hanging="360"/>
+        <w:ind w:left="0" w:firstLine="0"/>
       </w:pPr>
       <w:rPr>
         <w:rFonts w:ascii="Times New Roman" w:hAnsi="Times New Roman" w:hint="default"/>
@@ -637,7 +7179,7 @@
       </w:pPr>
     </w:lvl>
   </w:abstractNum>
-  <w:abstractNum w:abstractNumId="5" w15:restartNumberingAfterBreak="0">
+  <w:abstractNum w:abstractNumId="6" w15:restartNumberingAfterBreak="0">
     <w:nsid w:val="398B465E"/>
     <w:multiLevelType w:val="hybridMultilevel"/>
     <w:tmpl w:val="9B9AF7FE"/>
@@ -723,7 +7265,7 @@
       </w:pPr>
     </w:lvl>
   </w:abstractNum>
-  <w:abstractNum w:abstractNumId="6" w15:restartNumberingAfterBreak="0">
+  <w:abstractNum w:abstractNumId="7" w15:restartNumberingAfterBreak="0">
     <w:nsid w:val="40A00656"/>
     <w:multiLevelType w:val="hybridMultilevel"/>
     <w:tmpl w:val="9B9AF7FE"/>
@@ -809,14 +7351,14 @@
       </w:pPr>
     </w:lvl>
   </w:abstractNum>
-  <w:abstractNum w:abstractNumId="7" w15:restartNumberingAfterBreak="0">
+  <w:abstractNum w:abstractNumId="8" w15:restartNumberingAfterBreak="0">
     <w:nsid w:val="431E0B36"/>
     <w:multiLevelType w:val="hybridMultilevel"/>
     <w:tmpl w:val="71AC316E"/>
     <w:lvl w:ilvl="0" w:tplc="548A91D4">
       <w:start w:val="1"/>
       <w:numFmt w:val="decimal"/>
-      <w:pStyle w:val="a"/>
+      <w:pStyle w:val="a0"/>
       <w:lvlText w:val="%1."/>
       <w:lvlJc w:val="left"/>
       <w:pPr>
@@ -947,14 +7489,14 @@
       </w:pPr>
     </w:lvl>
   </w:abstractNum>
-  <w:abstractNum w:abstractNumId="8" w15:restartNumberingAfterBreak="0">
+  <w:abstractNum w:abstractNumId="9" w15:restartNumberingAfterBreak="0">
     <w:nsid w:val="44C173F2"/>
     <w:multiLevelType w:val="hybridMultilevel"/>
     <w:tmpl w:val="05D89B22"/>
     <w:lvl w:ilvl="0" w:tplc="E52EB39C">
       <w:start w:val="1"/>
       <w:numFmt w:val="decimal"/>
-      <w:pStyle w:val="a0"/>
+      <w:pStyle w:val="a1"/>
       <w:lvlText w:val="%1."/>
       <w:lvlJc w:val="left"/>
       <w:pPr>
@@ -1051,7 +7593,7 @@
       </w:pPr>
     </w:lvl>
   </w:abstractNum>
-  <w:abstractNum w:abstractNumId="9" w15:restartNumberingAfterBreak="0">
+  <w:abstractNum w:abstractNumId="10" w15:restartNumberingAfterBreak="0">
     <w:nsid w:val="50AD4373"/>
     <w:multiLevelType w:val="hybridMultilevel"/>
     <w:tmpl w:val="8BD4BFB8"/>
@@ -1140,7 +7682,7 @@
       </w:pPr>
     </w:lvl>
   </w:abstractNum>
-  <w:abstractNum w:abstractNumId="10" w15:restartNumberingAfterBreak="0">
+  <w:abstractNum w:abstractNumId="11" w15:restartNumberingAfterBreak="0">
     <w:nsid w:val="545C1C1B"/>
     <w:multiLevelType w:val="hybridMultilevel"/>
     <w:tmpl w:val="E3C20A00"/>
@@ -1252,7 +7794,7 @@
       </w:rPr>
     </w:lvl>
   </w:abstractNum>
-  <w:abstractNum w:abstractNumId="11" w15:restartNumberingAfterBreak="0">
+  <w:abstractNum w:abstractNumId="12" w15:restartNumberingAfterBreak="0">
     <w:nsid w:val="56276EA7"/>
     <w:multiLevelType w:val="singleLevel"/>
     <w:tmpl w:val="AEE414EC"/>
@@ -1272,80 +7814,170 @@
       </w:rPr>
     </w:lvl>
   </w:abstractNum>
+  <w:abstractNum w:abstractNumId="13" w15:restartNumberingAfterBreak="0">
+    <w:nsid w:val="588077C4"/>
+    <w:multiLevelType w:val="hybridMultilevel"/>
+    <w:tmpl w:val="EF96F366"/>
+    <w:lvl w:ilvl="0" w:tplc="6B761B84">
+      <w:start w:val="1"/>
+      <w:numFmt w:val="decimal"/>
+      <w:suff w:val="space"/>
+      <w:lvlText w:val="%1."/>
+      <w:lvlJc w:val="left"/>
+      <w:pPr>
+        <w:ind w:left="0" w:firstLine="0"/>
+      </w:pPr>
+      <w:rPr>
+        <w:rFonts w:hint="default"/>
+      </w:rPr>
+    </w:lvl>
+    <w:lvl w:ilvl="1" w:tplc="04190019" w:tentative="1">
+      <w:start w:val="1"/>
+      <w:numFmt w:val="lowerLetter"/>
+      <w:lvlText w:val="%2."/>
+      <w:lvlJc w:val="left"/>
+      <w:pPr>
+        <w:ind w:left="2149" w:hanging="360"/>
+      </w:pPr>
+    </w:lvl>
+    <w:lvl w:ilvl="2" w:tplc="0419001B" w:tentative="1">
+      <w:start w:val="1"/>
+      <w:numFmt w:val="lowerRoman"/>
+      <w:lvlText w:val="%3."/>
+      <w:lvlJc w:val="right"/>
+      <w:pPr>
+        <w:ind w:left="2869" w:hanging="180"/>
+      </w:pPr>
+    </w:lvl>
+    <w:lvl w:ilvl="3" w:tplc="0419000F" w:tentative="1">
+      <w:start w:val="1"/>
+      <w:numFmt w:val="decimal"/>
+      <w:lvlText w:val="%4."/>
+      <w:lvlJc w:val="left"/>
+      <w:pPr>
+        <w:ind w:left="3589" w:hanging="360"/>
+      </w:pPr>
+    </w:lvl>
+    <w:lvl w:ilvl="4" w:tplc="04190019" w:tentative="1">
+      <w:start w:val="1"/>
+      <w:numFmt w:val="lowerLetter"/>
+      <w:lvlText w:val="%5."/>
+      <w:lvlJc w:val="left"/>
+      <w:pPr>
+        <w:ind w:left="4309" w:hanging="360"/>
+      </w:pPr>
+    </w:lvl>
+    <w:lvl w:ilvl="5" w:tplc="0419001B" w:tentative="1">
+      <w:start w:val="1"/>
+      <w:numFmt w:val="lowerRoman"/>
+      <w:lvlText w:val="%6."/>
+      <w:lvlJc w:val="right"/>
+      <w:pPr>
+        <w:ind w:left="5029" w:hanging="180"/>
+      </w:pPr>
+    </w:lvl>
+    <w:lvl w:ilvl="6" w:tplc="0419000F" w:tentative="1">
+      <w:start w:val="1"/>
+      <w:numFmt w:val="decimal"/>
+      <w:lvlText w:val="%7."/>
+      <w:lvlJc w:val="left"/>
+      <w:pPr>
+        <w:ind w:left="5749" w:hanging="360"/>
+      </w:pPr>
+    </w:lvl>
+    <w:lvl w:ilvl="7" w:tplc="04190019" w:tentative="1">
+      <w:start w:val="1"/>
+      <w:numFmt w:val="lowerLetter"/>
+      <w:lvlText w:val="%8."/>
+      <w:lvlJc w:val="left"/>
+      <w:pPr>
+        <w:ind w:left="6469" w:hanging="360"/>
+      </w:pPr>
+    </w:lvl>
+    <w:lvl w:ilvl="8" w:tplc="0419001B" w:tentative="1">
+      <w:start w:val="1"/>
+      <w:numFmt w:val="lowerRoman"/>
+      <w:lvlText w:val="%9."/>
+      <w:lvlJc w:val="right"/>
+      <w:pPr>
+        <w:ind w:left="7189" w:hanging="180"/>
+      </w:pPr>
+    </w:lvl>
+  </w:abstractNum>
   <w:num w:numId="1">
-    <w:abstractNumId w:val="7"/>
+    <w:abstractNumId w:val="8"/>
   </w:num>
   <w:num w:numId="2">
-    <w:abstractNumId w:val="8"/>
+    <w:abstractNumId w:val="9"/>
   </w:num>
   <w:num w:numId="3">
-    <w:abstractNumId w:val="7"/>
+    <w:abstractNumId w:val="8"/>
     <w:lvlOverride w:ilvl="0">
       <w:startOverride w:val="1"/>
     </w:lvlOverride>
   </w:num>
   <w:num w:numId="4">
-    <w:abstractNumId w:val="7"/>
+    <w:abstractNumId w:val="8"/>
     <w:lvlOverride w:ilvl="0">
       <w:startOverride w:val="1"/>
     </w:lvlOverride>
   </w:num>
   <w:num w:numId="5">
-    <w:abstractNumId w:val="4"/>
+    <w:abstractNumId w:val="5"/>
   </w:num>
   <w:num w:numId="6">
     <w:abstractNumId w:val="1"/>
   </w:num>
   <w:num w:numId="7">
-    <w:abstractNumId w:val="7"/>
+    <w:abstractNumId w:val="8"/>
     <w:lvlOverride w:ilvl="0">
       <w:startOverride w:val="1"/>
     </w:lvlOverride>
   </w:num>
   <w:num w:numId="8">
-    <w:abstractNumId w:val="7"/>
+    <w:abstractNumId w:val="8"/>
     <w:lvlOverride w:ilvl="0">
       <w:startOverride w:val="1"/>
     </w:lvlOverride>
   </w:num>
   <w:num w:numId="9">
-    <w:abstractNumId w:val="7"/>
+    <w:abstractNumId w:val="8"/>
     <w:lvlOverride w:ilvl="0">
       <w:startOverride w:val="1"/>
     </w:lvlOverride>
   </w:num>
   <w:num w:numId="10">
-    <w:abstractNumId w:val="7"/>
+    <w:abstractNumId w:val="8"/>
     <w:lvlOverride w:ilvl="0">
       <w:startOverride w:val="1"/>
     </w:lvlOverride>
   </w:num>
   <w:num w:numId="11">
-    <w:abstractNumId w:val="2"/>
+    <w:abstractNumId w:val="3"/>
   </w:num>
   <w:num w:numId="12">
-    <w:abstractNumId w:val="5"/>
+    <w:abstractNumId w:val="6"/>
   </w:num>
   <w:num w:numId="13">
-    <w:abstractNumId w:val="6"/>
+    <w:abstractNumId w:val="7"/>
   </w:num>
   <w:num w:numId="14">
-    <w:abstractNumId w:val="10"/>
+    <w:abstractNumId w:val="11"/>
   </w:num>
   <w:num w:numId="15">
-    <w:abstractNumId w:val="3"/>
+    <w:abstractNumId w:val="4"/>
   </w:num>
   <w:num w:numId="16">
-    <w:abstractNumId w:val="9"/>
+    <w:abstractNumId w:val="10"/>
   </w:num>
   <w:num w:numId="17">
     <w:abstractNumId w:val="0"/>
   </w:num>
   <w:num w:numId="18">
-    <w:abstractNumId w:val="11"/>
+    <w:abstractNumId w:val="12"/>
   </w:num>
   <w:num w:numId="19">
-    <w:abstractNumId w:val="4"/>
+    <w:abstractNumId w:val="5"/>
     <w:lvlOverride w:ilvl="0">
       <w:startOverride w:val="1"/>
     </w:lvlOverride>
@@ -1373,6 +8005,12 @@
     <w:lvlOverride w:ilvl="8">
       <w:startOverride w:val="1"/>
     </w:lvlOverride>
+  </w:num>
+  <w:num w:numId="20">
+    <w:abstractNumId w:val="2"/>
+  </w:num>
+  <w:num w:numId="21">
+    <w:abstractNumId w:val="13"/>
   </w:num>
 </w:numbering>
 </file>
@@ -1772,7 +8410,7 @@
     <w:lsdException w:name="Unresolved Mention" w:semiHidden="1" w:unhideWhenUsed="1"/>
     <w:lsdException w:name="Smart Link" w:semiHidden="1" w:unhideWhenUsed="1"/>
   </w:latentStyles>
-  <w:style w:type="paragraph" w:default="1" w:styleId="a1">
+  <w:style w:type="paragraph" w:default="1" w:styleId="a2">
     <w:name w:val="Normal"/>
     <w:qFormat/>
     <w:rsid w:val="00AB1907"/>
@@ -1788,15 +8426,16 @@
   </w:style>
   <w:style w:type="paragraph" w:styleId="1">
     <w:name w:val="heading 1"/>
-    <w:basedOn w:val="a1"/>
-    <w:next w:val="a1"/>
+    <w:basedOn w:val="a2"/>
+    <w:next w:val="a2"/>
     <w:link w:val="10"/>
     <w:uiPriority w:val="9"/>
     <w:qFormat/>
-    <w:rsid w:val="008018DA"/>
+    <w:rsid w:val="00667245"/>
     <w:pPr>
       <w:keepNext/>
       <w:keepLines/>
+      <w:pageBreakBefore/>
       <w:numPr>
         <w:numId w:val="5"/>
       </w:numPr>
@@ -1811,13 +8450,12 @@
       <w:szCs w:val="32"/>
     </w:rPr>
   </w:style>
-  <w:style w:type="character" w:default="1" w:styleId="a2">
+  <w:style w:type="character" w:default="1" w:styleId="a3">
     <w:name w:val="Default Paragraph Font"/>
     <w:uiPriority w:val="1"/>
-    <w:semiHidden/>
     <w:unhideWhenUsed/>
   </w:style>
-  <w:style w:type="table" w:default="1" w:styleId="a3">
+  <w:style w:type="table" w:default="1" w:styleId="a4">
     <w:name w:val="Normal Table"/>
     <w:uiPriority w:val="99"/>
     <w:semiHidden/>
@@ -1832,15 +8470,15 @@
       </w:tblCellMar>
     </w:tblPr>
   </w:style>
-  <w:style w:type="numbering" w:default="1" w:styleId="a4">
+  <w:style w:type="numbering" w:default="1" w:styleId="a5">
     <w:name w:val="No List"/>
     <w:uiPriority w:val="99"/>
     <w:semiHidden/>
     <w:unhideWhenUsed/>
   </w:style>
-  <w:style w:type="paragraph" w:customStyle="1" w:styleId="a5">
+  <w:style w:type="paragraph" w:customStyle="1" w:styleId="a6">
     <w:name w:val="Электрическая схема"/>
-    <w:basedOn w:val="a1"/>
+    <w:basedOn w:val="a2"/>
     <w:qFormat/>
     <w:rsid w:val="00AD4EE2"/>
     <w:pPr>
@@ -1851,9 +8489,9 @@
       <w:sz w:val="28"/>
     </w:rPr>
   </w:style>
-  <w:style w:type="paragraph" w:customStyle="1" w:styleId="a">
+  <w:style w:type="paragraph" w:customStyle="1" w:styleId="a0">
     <w:name w:val="Шаги в ходе работы"/>
-    <w:basedOn w:val="a1"/>
+    <w:basedOn w:val="a2"/>
     <w:qFormat/>
     <w:rsid w:val="00DE2B4F"/>
     <w:pPr>
@@ -1869,18 +8507,18 @@
       <w:sz w:val="28"/>
     </w:rPr>
   </w:style>
-  <w:style w:type="paragraph" w:customStyle="1" w:styleId="a6">
+  <w:style w:type="paragraph" w:customStyle="1" w:styleId="a7">
     <w:name w:val="Рисунок"/>
-    <w:basedOn w:val="a5"/>
+    <w:basedOn w:val="a6"/>
     <w:qFormat/>
     <w:rsid w:val="00453407"/>
     <w:pPr>
       <w:spacing w:line="360" w:lineRule="auto"/>
     </w:pPr>
   </w:style>
-  <w:style w:type="paragraph" w:customStyle="1" w:styleId="a7">
+  <w:style w:type="paragraph" w:customStyle="1" w:styleId="a8">
     <w:name w:val="Пункт работы"/>
-    <w:basedOn w:val="a1"/>
+    <w:basedOn w:val="a2"/>
     <w:qFormat/>
     <w:rsid w:val="00AD4EE2"/>
     <w:pPr>
@@ -1894,9 +8532,9 @@
       <w:sz w:val="28"/>
     </w:rPr>
   </w:style>
-  <w:style w:type="paragraph" w:customStyle="1" w:styleId="a8">
+  <w:style w:type="paragraph" w:customStyle="1" w:styleId="a9">
     <w:name w:val="Подпись к рисунку"/>
-    <w:basedOn w:val="a1"/>
+    <w:basedOn w:val="a2"/>
     <w:qFormat/>
     <w:rsid w:val="00453407"/>
     <w:pPr>
@@ -1907,25 +8545,26 @@
       <w:sz w:val="28"/>
     </w:rPr>
   </w:style>
-  <w:style w:type="paragraph" w:customStyle="1" w:styleId="a9">
+  <w:style w:type="paragraph" w:customStyle="1" w:styleId="aa">
     <w:name w:val="Параграф"/>
-    <w:basedOn w:val="a1"/>
+    <w:basedOn w:val="a2"/>
+    <w:link w:val="ab"/>
     <w:qFormat/>
-    <w:rsid w:val="00453407"/>
+    <w:rsid w:val="00322F64"/>
     <w:pPr>
       <w:spacing w:line="360" w:lineRule="auto"/>
-      <w:ind w:firstLine="397"/>
+      <w:ind w:firstLine="709"/>
       <w:jc w:val="both"/>
     </w:pPr>
     <w:rPr>
       <w:sz w:val="28"/>
     </w:rPr>
   </w:style>
-  <w:style w:type="paragraph" w:customStyle="1" w:styleId="aa">
+  <w:style w:type="paragraph" w:customStyle="1" w:styleId="ac">
     <w:name w:val="Листинг программы"/>
-    <w:basedOn w:val="a1"/>
+    <w:basedOn w:val="a2"/>
     <w:qFormat/>
-    <w:rsid w:val="00110301"/>
+    <w:rsid w:val="00322F64"/>
     <w:pPr>
       <w:pBdr>
         <w:top w:val="none" w:sz="4" w:space="0" w:color="000000"/>
@@ -1936,19 +8575,18 @@
       <w:tabs>
         <w:tab w:val="left" w:pos="1134"/>
       </w:tabs>
-      <w:ind w:left="567"/>
     </w:pPr>
     <w:rPr>
-      <w:rFonts w:cs="Times New Roman"/>
+      <w:rFonts w:ascii="Courier New" w:hAnsi="Courier New" w:cs="Times New Roman"/>
       <w:color w:val="000000"/>
-      <w:sz w:val="24"/>
+      <w:sz w:val="20"/>
       <w:szCs w:val="28"/>
       <w:lang w:val="en-US"/>
     </w:rPr>
   </w:style>
-  <w:style w:type="paragraph" w:customStyle="1" w:styleId="ab">
+  <w:style w:type="paragraph" w:customStyle="1" w:styleId="ad">
     <w:name w:val="Количество компонентов в таблице"/>
-    <w:basedOn w:val="a9"/>
+    <w:basedOn w:val="aa"/>
     <w:qFormat/>
     <w:rsid w:val="00AD4EE2"/>
     <w:pPr>
@@ -1958,9 +8596,9 @@
       <w:jc w:val="center"/>
     </w:pPr>
   </w:style>
-  <w:style w:type="paragraph" w:customStyle="1" w:styleId="a0">
+  <w:style w:type="paragraph" w:customStyle="1" w:styleId="a1">
     <w:name w:val="Название задания"/>
-    <w:basedOn w:val="a9"/>
+    <w:basedOn w:val="aa"/>
     <w:qFormat/>
     <w:rsid w:val="00AD4EE2"/>
     <w:pPr>
@@ -1972,9 +8610,9 @@
       <w:b/>
     </w:rPr>
   </w:style>
-  <w:style w:type="paragraph" w:customStyle="1" w:styleId="ac">
+  <w:style w:type="paragraph" w:customStyle="1" w:styleId="ae">
     <w:name w:val="Заголовок таблицы компонентов"/>
-    <w:basedOn w:val="a1"/>
+    <w:basedOn w:val="a2"/>
     <w:qFormat/>
     <w:rsid w:val="00AD4EE2"/>
     <w:pPr>
@@ -1987,10 +8625,10 @@
       <w:sz w:val="28"/>
     </w:rPr>
   </w:style>
-  <w:style w:type="paragraph" w:styleId="ad">
+  <w:style w:type="paragraph" w:styleId="af">
     <w:name w:val="footer"/>
-    <w:basedOn w:val="a1"/>
-    <w:link w:val="ae"/>
+    <w:basedOn w:val="a2"/>
+    <w:link w:val="af0"/>
     <w:uiPriority w:val="99"/>
     <w:rsid w:val="00110301"/>
     <w:pPr>
@@ -2002,10 +8640,10 @@
       <w:lang w:val="en-US" w:eastAsia="en-US"/>
     </w:rPr>
   </w:style>
-  <w:style w:type="character" w:customStyle="1" w:styleId="ae">
+  <w:style w:type="character" w:customStyle="1" w:styleId="af0">
     <w:name w:val="Нижний колонтитул Знак"/>
-    <w:basedOn w:val="a2"/>
-    <w:link w:val="ad"/>
+    <w:basedOn w:val="a3"/>
+    <w:link w:val="af"/>
     <w:uiPriority w:val="99"/>
     <w:rsid w:val="00110301"/>
     <w:rPr>
@@ -2015,9 +8653,9 @@
       <w:lang w:val="en-US"/>
     </w:rPr>
   </w:style>
-  <w:style w:type="paragraph" w:customStyle="1" w:styleId="af">
+  <w:style w:type="paragraph" w:customStyle="1" w:styleId="af1">
     <w:name w:val="Шапка титульного листа"/>
-    <w:basedOn w:val="a1"/>
+    <w:basedOn w:val="a2"/>
     <w:qFormat/>
     <w:rsid w:val="00110301"/>
     <w:pPr>
@@ -2029,9 +8667,9 @@
       <w:szCs w:val="24"/>
     </w:rPr>
   </w:style>
-  <w:style w:type="paragraph" w:customStyle="1" w:styleId="af0">
+  <w:style w:type="paragraph" w:customStyle="1" w:styleId="af2">
     <w:name w:val="Название работы"/>
-    <w:basedOn w:val="a1"/>
+    <w:basedOn w:val="a2"/>
     <w:qFormat/>
     <w:rsid w:val="00110301"/>
     <w:pPr>
@@ -2046,9 +8684,9 @@
       <w:sz w:val="28"/>
     </w:rPr>
   </w:style>
-  <w:style w:type="paragraph" w:customStyle="1" w:styleId="af1">
+  <w:style w:type="paragraph" w:customStyle="1" w:styleId="af3">
     <w:name w:val="Пояснение к названию работы"/>
-    <w:basedOn w:val="a1"/>
+    <w:basedOn w:val="a2"/>
     <w:qFormat/>
     <w:rsid w:val="00110301"/>
     <w:pPr>
@@ -2060,9 +8698,9 @@
       <w:sz w:val="26"/>
     </w:rPr>
   </w:style>
-  <w:style w:type="paragraph" w:customStyle="1" w:styleId="af2">
+  <w:style w:type="paragraph" w:customStyle="1" w:styleId="af4">
     <w:name w:val="Тип работы"/>
-    <w:basedOn w:val="a1"/>
+    <w:basedOn w:val="a2"/>
     <w:qFormat/>
     <w:rsid w:val="00110301"/>
     <w:pPr>
@@ -2075,9 +8713,9 @@
       <w:sz w:val="28"/>
     </w:rPr>
   </w:style>
-  <w:style w:type="paragraph" w:customStyle="1" w:styleId="af3">
+  <w:style w:type="paragraph" w:customStyle="1" w:styleId="af5">
     <w:name w:val="Пояснение к подписи"/>
-    <w:basedOn w:val="a1"/>
+    <w:basedOn w:val="a2"/>
     <w:qFormat/>
     <w:rsid w:val="00110301"/>
     <w:pPr>
@@ -2089,9 +8727,9 @@
       <w:sz w:val="24"/>
     </w:rPr>
   </w:style>
-  <w:style w:type="paragraph" w:customStyle="1" w:styleId="af4">
+  <w:style w:type="paragraph" w:customStyle="1" w:styleId="af6">
     <w:name w:val="Подпись к работе"/>
-    <w:basedOn w:val="a1"/>
+    <w:basedOn w:val="a2"/>
     <w:qFormat/>
     <w:rsid w:val="00110301"/>
     <w:pPr>
@@ -2106,9 +8744,9 @@
       <w:sz w:val="28"/>
     </w:rPr>
   </w:style>
-  <w:style w:type="paragraph" w:customStyle="1" w:styleId="af5">
+  <w:style w:type="paragraph" w:customStyle="1" w:styleId="af7">
     <w:name w:val="Дата подписи"/>
-    <w:basedOn w:val="a1"/>
+    <w:basedOn w:val="a2"/>
     <w:qFormat/>
     <w:rsid w:val="00110301"/>
     <w:pPr>
@@ -2124,9 +8762,9 @@
       <w:sz w:val="28"/>
     </w:rPr>
   </w:style>
-  <w:style w:type="character" w:styleId="af6">
+  <w:style w:type="character" w:styleId="af8">
     <w:name w:val="Hyperlink"/>
-    <w:basedOn w:val="a2"/>
+    <w:basedOn w:val="a3"/>
     <w:uiPriority w:val="99"/>
     <w:unhideWhenUsed/>
     <w:rsid w:val="00B81D1A"/>
@@ -2135,10 +8773,10 @@
       <w:u w:val="single"/>
     </w:rPr>
   </w:style>
-  <w:style w:type="paragraph" w:styleId="af7">
+  <w:style w:type="paragraph" w:styleId="af9">
     <w:name w:val="caption"/>
-    <w:basedOn w:val="a1"/>
-    <w:next w:val="a1"/>
+    <w:basedOn w:val="a2"/>
+    <w:next w:val="a2"/>
     <w:uiPriority w:val="35"/>
     <w:unhideWhenUsed/>
     <w:qFormat/>
@@ -2156,10 +8794,10 @@
   </w:style>
   <w:style w:type="character" w:customStyle="1" w:styleId="10">
     <w:name w:val="Заголовок 1 Знак"/>
-    <w:basedOn w:val="a2"/>
+    <w:basedOn w:val="a3"/>
     <w:link w:val="1"/>
     <w:uiPriority w:val="9"/>
-    <w:rsid w:val="008018DA"/>
+    <w:rsid w:val="00667245"/>
     <w:rPr>
       <w:rFonts w:ascii="Times New Roman" w:eastAsiaTheme="majorEastAsia" w:hAnsi="Times New Roman" w:cstheme="majorBidi"/>
       <w:b/>
@@ -2169,10 +8807,10 @@
       <w:lang w:eastAsia="ru-RU"/>
     </w:rPr>
   </w:style>
-  <w:style w:type="paragraph" w:styleId="af8">
+  <w:style w:type="paragraph" w:styleId="afa">
     <w:name w:val="TOC Heading"/>
     <w:basedOn w:val="1"/>
-    <w:next w:val="a1"/>
+    <w:next w:val="a2"/>
     <w:uiPriority w:val="39"/>
     <w:unhideWhenUsed/>
     <w:qFormat/>
@@ -2187,8 +8825,8 @@
   </w:style>
   <w:style w:type="paragraph" w:styleId="11">
     <w:name w:val="toc 1"/>
-    <w:basedOn w:val="a1"/>
-    <w:next w:val="a1"/>
+    <w:basedOn w:val="a2"/>
+    <w:next w:val="a2"/>
     <w:autoRedefine/>
     <w:uiPriority w:val="39"/>
     <w:unhideWhenUsed/>
@@ -2208,8 +8846,8 @@
   </w:style>
   <w:style w:type="paragraph" w:styleId="2">
     <w:name w:val="toc 2"/>
-    <w:basedOn w:val="a1"/>
-    <w:next w:val="a1"/>
+    <w:basedOn w:val="a2"/>
+    <w:next w:val="a2"/>
     <w:autoRedefine/>
     <w:uiPriority w:val="39"/>
     <w:unhideWhenUsed/>
@@ -2226,8 +8864,8 @@
   </w:style>
   <w:style w:type="paragraph" w:styleId="3">
     <w:name w:val="toc 3"/>
-    <w:basedOn w:val="a1"/>
-    <w:next w:val="a1"/>
+    <w:basedOn w:val="a2"/>
+    <w:next w:val="a2"/>
     <w:autoRedefine/>
     <w:uiPriority w:val="39"/>
     <w:unhideWhenUsed/>
@@ -2242,10 +8880,10 @@
       <w:szCs w:val="22"/>
     </w:rPr>
   </w:style>
-  <w:style w:type="paragraph" w:styleId="af9">
+  <w:style w:type="paragraph" w:styleId="afb">
     <w:name w:val="footnote text"/>
-    <w:basedOn w:val="a1"/>
-    <w:link w:val="afa"/>
+    <w:basedOn w:val="a2"/>
+    <w:link w:val="afc"/>
     <w:uiPriority w:val="99"/>
     <w:semiHidden/>
     <w:unhideWhenUsed/>
@@ -2255,10 +8893,10 @@
       <w:szCs w:val="20"/>
     </w:rPr>
   </w:style>
-  <w:style w:type="character" w:customStyle="1" w:styleId="afa">
+  <w:style w:type="character" w:customStyle="1" w:styleId="afc">
     <w:name w:val="Текст сноски Знак"/>
-    <w:basedOn w:val="a2"/>
-    <w:link w:val="af9"/>
+    <w:basedOn w:val="a3"/>
+    <w:link w:val="afb"/>
     <w:uiPriority w:val="99"/>
     <w:semiHidden/>
     <w:rsid w:val="00DE2B4F"/>
@@ -2269,9 +8907,9 @@
       <w:lang w:eastAsia="ru-RU"/>
     </w:rPr>
   </w:style>
-  <w:style w:type="character" w:styleId="afb">
+  <w:style w:type="character" w:styleId="afd">
     <w:name w:val="footnote reference"/>
-    <w:basedOn w:val="a2"/>
+    <w:basedOn w:val="a3"/>
     <w:uiPriority w:val="99"/>
     <w:semiHidden/>
     <w:unhideWhenUsed/>
@@ -2280,9 +8918,9 @@
       <w:vertAlign w:val="superscript"/>
     </w:rPr>
   </w:style>
-  <w:style w:type="paragraph" w:styleId="afc">
+  <w:style w:type="paragraph" w:styleId="afe">
     <w:name w:val="List Paragraph"/>
-    <w:basedOn w:val="a1"/>
+    <w:basedOn w:val="a2"/>
     <w:uiPriority w:val="34"/>
     <w:qFormat/>
     <w:rsid w:val="00DF7114"/>
@@ -2291,10 +8929,10 @@
       <w:contextualSpacing/>
     </w:pPr>
   </w:style>
-  <w:style w:type="paragraph" w:styleId="afd">
+  <w:style w:type="paragraph" w:styleId="aff">
     <w:name w:val="header"/>
-    <w:basedOn w:val="a1"/>
-    <w:link w:val="afe"/>
+    <w:basedOn w:val="a2"/>
+    <w:link w:val="aff0"/>
     <w:uiPriority w:val="99"/>
     <w:unhideWhenUsed/>
     <w:rsid w:val="004C3913"/>
@@ -2305,10 +8943,10 @@
       </w:tabs>
     </w:pPr>
   </w:style>
-  <w:style w:type="character" w:customStyle="1" w:styleId="afe">
+  <w:style w:type="character" w:customStyle="1" w:styleId="aff0">
     <w:name w:val="Верхний колонтитул Знак"/>
-    <w:basedOn w:val="a2"/>
-    <w:link w:val="afd"/>
+    <w:basedOn w:val="a3"/>
+    <w:link w:val="aff"/>
     <w:uiPriority w:val="99"/>
     <w:rsid w:val="004C3913"/>
     <w:rPr>
@@ -2318,7 +8956,7 @@
       <w:lang w:eastAsia="ru-RU"/>
     </w:rPr>
   </w:style>
-  <w:style w:type="character" w:styleId="aff">
+  <w:style w:type="character" w:styleId="aff1">
     <w:name w:val="Strong"/>
     <w:uiPriority w:val="22"/>
     <w:qFormat/>
@@ -2326,6 +8964,46 @@
     <w:rPr>
       <w:b/>
       <w:bCs/>
+    </w:rPr>
+  </w:style>
+  <w:style w:type="paragraph" w:customStyle="1" w:styleId="a">
+    <w:name w:val="Нумерованый список"/>
+    <w:basedOn w:val="aa"/>
+    <w:link w:val="aff2"/>
+    <w:qFormat/>
+    <w:rsid w:val="00667245"/>
+    <w:pPr>
+      <w:numPr>
+        <w:numId w:val="20"/>
+      </w:numPr>
+      <w:ind w:firstLine="709"/>
+    </w:pPr>
+    <w:rPr>
+      <w:rFonts w:eastAsia="Arial"/>
+    </w:rPr>
+  </w:style>
+  <w:style w:type="character" w:customStyle="1" w:styleId="ab">
+    <w:name w:val="Параграф Знак"/>
+    <w:basedOn w:val="a3"/>
+    <w:link w:val="aa"/>
+    <w:rsid w:val="00667245"/>
+    <w:rPr>
+      <w:rFonts w:ascii="Times New Roman" w:eastAsia="Times New Roman" w:hAnsi="Times New Roman" w:cs="Antiqua"/>
+      <w:sz w:val="28"/>
+      <w:szCs w:val="16"/>
+      <w:lang w:eastAsia="ru-RU"/>
+    </w:rPr>
+  </w:style>
+  <w:style w:type="character" w:customStyle="1" w:styleId="aff2">
+    <w:name w:val="Нумерованый список Знак"/>
+    <w:basedOn w:val="ab"/>
+    <w:link w:val="a"/>
+    <w:rsid w:val="00667245"/>
+    <w:rPr>
+      <w:rFonts w:ascii="Times New Roman" w:eastAsia="Arial" w:hAnsi="Times New Roman" w:cs="Antiqua"/>
+      <w:sz w:val="28"/>
+      <w:szCs w:val="16"/>
+      <w:lang w:eastAsia="ru-RU"/>
     </w:rPr>
   </w:style>
 </w:styles>

--- a/Prolog/3/3) ИвановДА КЭ-401.docx
+++ b/Prolog/3/3) ИвановДА КЭ-401.docx
@@ -88,7 +88,7 @@
         <w:t xml:space="preserve">по практической работе № </w:t>
       </w:r>
       <w:r>
-        <w:t>4</w:t>
+        <w:t>3</w:t>
       </w:r>
     </w:p>
     <w:p>
@@ -2469,37 +2469,7 @@
         <w:rPr>
           <w:noProof/>
         </w:rPr>
-        <w:t xml:space="preserve">На листинге </w:t>
-      </w:r>
-      <w:r>
-        <w:rPr>
-          <w:noProof/>
-        </w:rPr>
-        <w:t>8</w:t>
-      </w:r>
-      <w:r>
-        <w:rPr>
-          <w:noProof/>
-        </w:rPr>
-        <w:t xml:space="preserve"> представлен код</w:t>
-      </w:r>
-      <w:r>
-        <w:rPr>
-          <w:noProof/>
-        </w:rPr>
-        <w:t xml:space="preserve"> программы</w:t>
-      </w:r>
-      <w:r>
-        <w:rPr>
-          <w:noProof/>
-        </w:rPr>
-        <w:t xml:space="preserve"> для</w:t>
-      </w:r>
-      <w:r>
-        <w:rPr>
-          <w:noProof/>
-        </w:rPr>
-        <w:t xml:space="preserve"> решения этой задачи.</w:t>
+        <w:t>На листинге 8 представлен код программы для решения этой задачи.</w:t>
       </w:r>
     </w:p>
     <w:p>
@@ -2508,23 +2478,11 @@
         <w:ind w:firstLine="0"/>
       </w:pPr>
       <w:r>
-        <w:t xml:space="preserve">Листинг </w:t>
-      </w:r>
-      <w:r>
-        <w:t>8</w:t>
-      </w:r>
-      <w:r>
-        <w:t xml:space="preserve"> </w:t>
+        <w:t xml:space="preserve">Листинг 8 </w:t>
       </w:r>
       <w:r>
         <w:softHyphen/>
-        <w:t xml:space="preserve">– </w:t>
-      </w:r>
-      <w:r>
-        <w:t>Соревнования по бегу</w:t>
-      </w:r>
-      <w:r>
-        <w:t>.</w:t>
+        <w:t>– Соревнования по бегу.</w:t>
       </w:r>
     </w:p>
     <w:p>
@@ -2867,16 +2825,7 @@
         <w:pStyle w:val="aa"/>
       </w:pPr>
       <w:r>
-        <w:t xml:space="preserve">На рисунке </w:t>
-      </w:r>
-      <w:r>
-        <w:t>7</w:t>
-      </w:r>
-      <w:r>
-        <w:t xml:space="preserve"> представлены результаты выполнения</w:t>
-      </w:r>
-      <w:r>
-        <w:t xml:space="preserve"> программы.</w:t>
+        <w:t>На рисунке 7 представлены результаты выполнения программы.</w:t>
       </w:r>
     </w:p>
     <w:p>
@@ -2888,6 +2837,7 @@
       </w:pPr>
       <w:r>
         <w:rPr>
+          <w:noProof/>
           <w:lang w:val="en-US"/>
         </w:rPr>
         <w:drawing>
@@ -3037,13 +2987,7 @@
         <w:ind w:firstLine="0"/>
       </w:pPr>
       <w:r>
-        <w:t xml:space="preserve">Листинг </w:t>
-      </w:r>
-      <w:r>
-        <w:t>10</w:t>
-      </w:r>
-      <w:r>
-        <w:t xml:space="preserve"> </w:t>
+        <w:t xml:space="preserve">Листинг 10 </w:t>
       </w:r>
       <w:r>
         <w:softHyphen/>
@@ -3746,16 +3690,7 @@
       </w:pPr>
       <w:r>
         <w:lastRenderedPageBreak/>
-        <w:t xml:space="preserve">На рисунке </w:t>
-      </w:r>
-      <w:r>
-        <w:t>8</w:t>
-      </w:r>
-      <w:r>
-        <w:t xml:space="preserve"> представлены результаты выполнения</w:t>
-      </w:r>
-      <w:r>
-        <w:t xml:space="preserve"> этой программы.</w:t>
+        <w:t>На рисунке 8 представлены результаты выполнения этой программы.</w:t>
       </w:r>
     </w:p>
     <w:p>
@@ -3763,6 +3698,9 @@
         <w:pStyle w:val="a7"/>
       </w:pPr>
       <w:r>
+        <w:rPr>
+          <w:noProof/>
+        </w:rPr>
         <w:drawing>
           <wp:inline distT="0" distB="0" distL="0" distR="0" wp14:anchorId="770E4712" wp14:editId="013771BE">
             <wp:extent cx="2972215" cy="1476581"/>
@@ -3901,23 +3839,11 @@
         <w:ind w:firstLine="0"/>
       </w:pPr>
       <w:r>
-        <w:t xml:space="preserve">Листинг </w:t>
-      </w:r>
-      <w:r>
-        <w:t>11</w:t>
-      </w:r>
-      <w:r>
-        <w:t xml:space="preserve"> </w:t>
+        <w:t xml:space="preserve">Листинг 11 </w:t>
       </w:r>
       <w:r>
         <w:softHyphen/>
-        <w:t xml:space="preserve">– </w:t>
-      </w:r>
-      <w:r>
-        <w:t>Цвет платья и туфель</w:t>
-      </w:r>
-      <w:r>
-        <w:t>.</w:t>
+        <w:t>– Цвет платья и туфель.</w:t>
       </w:r>
     </w:p>
     <w:p>
@@ -4414,16 +4340,7 @@
       </w:pPr>
       <w:r>
         <w:lastRenderedPageBreak/>
-        <w:t xml:space="preserve">На рисунке </w:t>
-      </w:r>
-      <w:r>
-        <w:t>9</w:t>
-      </w:r>
-      <w:r>
-        <w:t xml:space="preserve"> представлены результаты выполнения</w:t>
-      </w:r>
-      <w:r>
-        <w:t xml:space="preserve"> этой программы.</w:t>
+        <w:t>На рисунке 9 представлены результаты выполнения этой программы.</w:t>
       </w:r>
     </w:p>
     <w:p>
@@ -4431,6 +4348,9 @@
         <w:pStyle w:val="a7"/>
       </w:pPr>
       <w:r>
+        <w:rPr>
+          <w:noProof/>
+        </w:rPr>
         <w:drawing>
           <wp:inline distT="0" distB="0" distL="0" distR="0" wp14:anchorId="764B6828" wp14:editId="72A356AD">
             <wp:extent cx="4143953" cy="1247949"/>
@@ -4712,19 +4632,7 @@
         <w:rPr>
           <w:noProof/>
         </w:rPr>
-        <w:t xml:space="preserve"> представлен код программы для решения </w:t>
-      </w:r>
-      <w:r>
-        <w:rPr>
-          <w:noProof/>
-        </w:rPr>
-        <w:t>первой</w:t>
-      </w:r>
-      <w:r>
-        <w:rPr>
-          <w:noProof/>
-        </w:rPr>
-        <w:t xml:space="preserve"> задачи.</w:t>
+        <w:t xml:space="preserve"> представлен код программы для решения первой задачи.</w:t>
       </w:r>
     </w:p>
     <w:p>
@@ -4950,6 +4858,7 @@
       </w:pPr>
       <w:r>
         <w:rPr>
+          <w:noProof/>
           <w:lang w:val="en-US"/>
         </w:rPr>
         <w:drawing>
@@ -5031,31 +4940,7 @@
         <w:rPr>
           <w:noProof/>
         </w:rPr>
-        <w:t>На листинге 1</w:t>
-      </w:r>
-      <w:r>
-        <w:rPr>
-          <w:noProof/>
-        </w:rPr>
-        <w:t>4</w:t>
-      </w:r>
-      <w:r>
-        <w:rPr>
-          <w:noProof/>
-        </w:rPr>
-        <w:t xml:space="preserve"> представлен код программы для решения </w:t>
-      </w:r>
-      <w:r>
-        <w:rPr>
-          <w:noProof/>
-        </w:rPr>
-        <w:t>второй</w:t>
-      </w:r>
-      <w:r>
-        <w:rPr>
-          <w:noProof/>
-        </w:rPr>
-        <w:t xml:space="preserve"> задачи.</w:t>
+        <w:t>На листинге 14 представлен код программы для решения второй задачи.</w:t>
       </w:r>
     </w:p>
     <w:p>
@@ -5064,23 +4949,11 @@
         <w:ind w:firstLine="0"/>
       </w:pPr>
       <w:r>
-        <w:t>Листинг 1</w:t>
-      </w:r>
-      <w:r>
-        <w:t>4</w:t>
-      </w:r>
-      <w:r>
-        <w:t xml:space="preserve"> </w:t>
+        <w:t xml:space="preserve">Листинг 14 </w:t>
       </w:r>
       <w:r>
         <w:softHyphen/>
-        <w:t xml:space="preserve">– </w:t>
-      </w:r>
-      <w:r>
-        <w:t>Порядок расположения чисел</w:t>
-      </w:r>
-      <w:r>
-        <w:t>.</w:t>
+        <w:t>– Порядок расположения чисел.</w:t>
       </w:r>
     </w:p>
     <w:p>
@@ -5349,6 +5222,7 @@
       </w:pPr>
       <w:r>
         <w:rPr>
+          <w:noProof/>
           <w:lang w:val="en-US"/>
         </w:rPr>
         <w:drawing>
@@ -5430,19 +5304,7 @@
         <w:rPr>
           <w:noProof/>
         </w:rPr>
-        <w:t>На листинге 1</w:t>
-      </w:r>
-      <w:r>
-        <w:rPr>
-          <w:noProof/>
-        </w:rPr>
-        <w:t>5</w:t>
-      </w:r>
-      <w:r>
-        <w:rPr>
-          <w:noProof/>
-        </w:rPr>
-        <w:t xml:space="preserve"> представлен код программы для решения </w:t>
+        <w:t xml:space="preserve">На листинге 15 представлен код программы для решения </w:t>
       </w:r>
       <w:r>
         <w:rPr>
@@ -5465,23 +5327,11 @@
       </w:pPr>
       <w:r>
         <w:lastRenderedPageBreak/>
-        <w:t>Листинг 1</w:t>
-      </w:r>
-      <w:r>
-        <w:t>5</w:t>
-      </w:r>
-      <w:r>
-        <w:t xml:space="preserve"> </w:t>
+        <w:t xml:space="preserve">Листинг 15 </w:t>
       </w:r>
       <w:r>
         <w:softHyphen/>
-        <w:t xml:space="preserve">– </w:t>
-      </w:r>
-      <w:r>
-        <w:t>Высота деревьев</w:t>
-      </w:r>
-      <w:r>
-        <w:t>.</w:t>
+        <w:t>– Высота деревьев.</w:t>
       </w:r>
     </w:p>
     <w:p>
@@ -6089,13 +5939,7 @@
         <w:pStyle w:val="aa"/>
       </w:pPr>
       <w:r>
-        <w:t>На рисунке 1</w:t>
-      </w:r>
-      <w:r>
-        <w:t>2</w:t>
-      </w:r>
-      <w:r>
-        <w:t xml:space="preserve"> представлены результаты выполнения этой программы</w:t>
+        <w:t>На рисунке 12 представлены результаты выполнения этой программы</w:t>
       </w:r>
     </w:p>
     <w:p>
@@ -6103,6 +5947,9 @@
         <w:pStyle w:val="a7"/>
       </w:pPr>
       <w:r>
+        <w:rPr>
+          <w:noProof/>
+        </w:rPr>
         <w:drawing>
           <wp:inline distT="0" distB="0" distL="0" distR="0" wp14:anchorId="68C6651E" wp14:editId="27A23C6D">
             <wp:extent cx="2693213" cy="1049561"/>
@@ -6156,10 +6003,7 @@
         <w:t>12</w:t>
       </w:r>
       <w:r>
-        <w:t xml:space="preserve"> – Результат выполнения задания 9.</w:t>
-      </w:r>
-      <w:r>
-        <w:t>3</w:t>
+        <w:t xml:space="preserve"> – Результат выполнения задания 9.3</w:t>
       </w:r>
     </w:p>
     <w:p>
@@ -6204,31 +6048,7 @@
         <w:rPr>
           <w:noProof/>
         </w:rPr>
-        <w:t>На листинге 1</w:t>
-      </w:r>
-      <w:r>
-        <w:rPr>
-          <w:noProof/>
-        </w:rPr>
-        <w:t>6</w:t>
-      </w:r>
-      <w:r>
-        <w:rPr>
-          <w:noProof/>
-        </w:rPr>
-        <w:t xml:space="preserve"> представлен код программы для </w:t>
-      </w:r>
-      <w:r>
-        <w:rPr>
-          <w:noProof/>
-        </w:rPr>
-        <w:t>определения наибольшей и наименьшей цифры в записи натурального числа</w:t>
-      </w:r>
-      <w:r>
-        <w:rPr>
-          <w:noProof/>
-        </w:rPr>
-        <w:t>.</w:t>
+        <w:t>На листинге 16 представлен код программы для определения наибольшей и наименьшей цифры в записи натурального числа.</w:t>
       </w:r>
     </w:p>
     <w:p>
@@ -6242,13 +6062,7 @@
       </w:r>
       <w:r>
         <w:softHyphen/>
-        <w:t xml:space="preserve">– </w:t>
-      </w:r>
-      <w:r>
-        <w:t>Наибольшая и наименьшая цифра</w:t>
-      </w:r>
-      <w:r>
-        <w:t>.</w:t>
+        <w:t>– Наибольшая и наименьшая цифра.</w:t>
       </w:r>
     </w:p>
     <w:p>
@@ -6530,6 +6344,9 @@
         <w:pStyle w:val="a7"/>
       </w:pPr>
       <w:r>
+        <w:rPr>
+          <w:noProof/>
+        </w:rPr>
         <w:drawing>
           <wp:inline distT="0" distB="0" distL="0" distR="0" wp14:anchorId="0B36411F" wp14:editId="069DB826">
             <wp:extent cx="3496163" cy="781159"/>
@@ -8453,6 +8270,7 @@
   <w:style w:type="character" w:default="1" w:styleId="a3">
     <w:name w:val="Default Paragraph Font"/>
     <w:uiPriority w:val="1"/>
+    <w:semiHidden/>
     <w:unhideWhenUsed/>
   </w:style>
   <w:style w:type="table" w:default="1" w:styleId="a4">
